--- a/database_query.docx
+++ b/database_query.docx
@@ -3721,6 +3721,346 @@
           <w:szCs w:val="20"/>
         </w:rPr>
         <w:t>/Column Name</w:t>
+      </w:r>
+    </w:p>
+    <w:p>
+      <w:pPr>
+        <w:autoSpaceDE w:val="0"/>
+        <w:autoSpaceDN w:val="0"/>
+        <w:adjustRightInd w:val="0"/>
+        <w:spacing w:after="0" w:line="240" w:lineRule="auto"/>
+        <w:jc w:val="both"/>
+        <w:rPr>
+          <w:rFonts w:ascii="Times New Roman" w:hAnsi="Times New Roman" w:cs="Times New Roman"/>
+          <w:color w:val="000000" w:themeColor="text1"/>
+          <w:sz w:val="20"/>
+          <w:szCs w:val="20"/>
+        </w:rPr>
+      </w:pPr>
+    </w:p>
+    <w:p>
+      <w:pPr>
+        <w:autoSpaceDE w:val="0"/>
+        <w:autoSpaceDN w:val="0"/>
+        <w:adjustRightInd w:val="0"/>
+        <w:spacing w:after="0" w:line="240" w:lineRule="auto"/>
+        <w:jc w:val="center"/>
+        <w:rPr>
+          <w:rFonts w:ascii="Times New Roman" w:hAnsi="Times New Roman" w:cs="Times New Roman"/>
+          <w:b/>
+          <w:bCs/>
+          <w:color w:val="000000" w:themeColor="text1"/>
+          <w:sz w:val="24"/>
+          <w:szCs w:val="24"/>
+        </w:rPr>
+      </w:pPr>
+      <w:r>
+        <w:rPr>
+          <w:rFonts w:ascii="Times New Roman" w:hAnsi="Times New Roman" w:cs="Times New Roman"/>
+          <w:b/>
+          <w:bCs/>
+          <w:color w:val="000000" w:themeColor="text1"/>
+          <w:sz w:val="24"/>
+          <w:szCs w:val="24"/>
+        </w:rPr>
+        <w:t>Constraints</w:t>
+      </w:r>
+    </w:p>
+    <w:p>
+      <w:pPr>
+        <w:autoSpaceDE w:val="0"/>
+        <w:autoSpaceDN w:val="0"/>
+        <w:adjustRightInd w:val="0"/>
+        <w:spacing w:after="0" w:line="240" w:lineRule="auto"/>
+        <w:rPr>
+          <w:rFonts w:ascii="Times New Roman" w:hAnsi="Times New Roman" w:cs="Times New Roman"/>
+          <w:b/>
+          <w:bCs/>
+          <w:color w:val="000000" w:themeColor="text1"/>
+          <w:sz w:val="24"/>
+          <w:szCs w:val="24"/>
+        </w:rPr>
+      </w:pPr>
+    </w:p>
+    <w:p>
+      <w:pPr>
+        <w:autoSpaceDE w:val="0"/>
+        <w:autoSpaceDN w:val="0"/>
+        <w:adjustRightInd w:val="0"/>
+        <w:spacing w:after="0" w:line="360" w:lineRule="auto"/>
+        <w:jc w:val="both"/>
+        <w:rPr>
+          <w:rFonts w:ascii="Times New Roman" w:hAnsi="Times New Roman" w:cs="Times New Roman"/>
+          <w:color w:val="000000" w:themeColor="text1"/>
+        </w:rPr>
+      </w:pPr>
+      <w:r>
+        <w:rPr>
+          <w:rFonts w:ascii="Times New Roman" w:hAnsi="Times New Roman" w:cs="Times New Roman"/>
+          <w:color w:val="000000" w:themeColor="text1"/>
+        </w:rPr>
+        <w:t>The following are the most common constraints used in MySQL:</w:t>
+      </w:r>
+    </w:p>
+    <w:p>
+      <w:pPr>
+        <w:pStyle w:val="ListParagraph"/>
+        <w:numPr>
+          <w:ilvl w:val="0"/>
+          <w:numId w:val="16"/>
+        </w:numPr>
+        <w:autoSpaceDE w:val="0"/>
+        <w:autoSpaceDN w:val="0"/>
+        <w:adjustRightInd w:val="0"/>
+        <w:spacing w:after="0" w:line="360" w:lineRule="auto"/>
+        <w:jc w:val="both"/>
+        <w:rPr>
+          <w:rFonts w:ascii="Times New Roman" w:hAnsi="Times New Roman" w:cs="Times New Roman"/>
+          <w:color w:val="000000" w:themeColor="text1"/>
+          <w:sz w:val="20"/>
+          <w:szCs w:val="20"/>
+        </w:rPr>
+      </w:pPr>
+      <w:r>
+        <w:rPr>
+          <w:rFonts w:ascii="Times New Roman" w:hAnsi="Times New Roman" w:cs="Times New Roman"/>
+          <w:color w:val="000000" w:themeColor="text1"/>
+          <w:sz w:val="20"/>
+          <w:szCs w:val="20"/>
+        </w:rPr>
+        <w:t>NOT NULL</w:t>
+      </w:r>
+    </w:p>
+    <w:p>
+      <w:pPr>
+        <w:pStyle w:val="ListParagraph"/>
+        <w:numPr>
+          <w:ilvl w:val="0"/>
+          <w:numId w:val="16"/>
+        </w:numPr>
+        <w:autoSpaceDE w:val="0"/>
+        <w:autoSpaceDN w:val="0"/>
+        <w:adjustRightInd w:val="0"/>
+        <w:spacing w:after="0" w:line="360" w:lineRule="auto"/>
+        <w:jc w:val="both"/>
+        <w:rPr>
+          <w:rFonts w:ascii="Times New Roman" w:hAnsi="Times New Roman" w:cs="Times New Roman"/>
+          <w:color w:val="000000" w:themeColor="text1"/>
+          <w:sz w:val="20"/>
+          <w:szCs w:val="20"/>
+        </w:rPr>
+      </w:pPr>
+      <w:r>
+        <w:rPr>
+          <w:rFonts w:ascii="Times New Roman" w:hAnsi="Times New Roman" w:cs="Times New Roman"/>
+          <w:color w:val="000000" w:themeColor="text1"/>
+          <w:sz w:val="20"/>
+          <w:szCs w:val="20"/>
+        </w:rPr>
+        <w:t>CHECK</w:t>
+      </w:r>
+    </w:p>
+    <w:p>
+      <w:pPr>
+        <w:pStyle w:val="ListParagraph"/>
+        <w:numPr>
+          <w:ilvl w:val="0"/>
+          <w:numId w:val="16"/>
+        </w:numPr>
+        <w:autoSpaceDE w:val="0"/>
+        <w:autoSpaceDN w:val="0"/>
+        <w:adjustRightInd w:val="0"/>
+        <w:spacing w:after="0" w:line="360" w:lineRule="auto"/>
+        <w:jc w:val="both"/>
+        <w:rPr>
+          <w:rFonts w:ascii="Times New Roman" w:hAnsi="Times New Roman" w:cs="Times New Roman"/>
+          <w:color w:val="000000" w:themeColor="text1"/>
+          <w:sz w:val="20"/>
+          <w:szCs w:val="20"/>
+        </w:rPr>
+      </w:pPr>
+      <w:r>
+        <w:rPr>
+          <w:rFonts w:ascii="Times New Roman" w:hAnsi="Times New Roman" w:cs="Times New Roman"/>
+          <w:color w:val="000000" w:themeColor="text1"/>
+          <w:sz w:val="20"/>
+          <w:szCs w:val="20"/>
+        </w:rPr>
+        <w:t>DEFAULT</w:t>
+      </w:r>
+    </w:p>
+    <w:p>
+      <w:pPr>
+        <w:pStyle w:val="ListParagraph"/>
+        <w:numPr>
+          <w:ilvl w:val="0"/>
+          <w:numId w:val="16"/>
+        </w:numPr>
+        <w:autoSpaceDE w:val="0"/>
+        <w:autoSpaceDN w:val="0"/>
+        <w:adjustRightInd w:val="0"/>
+        <w:spacing w:after="0" w:line="360" w:lineRule="auto"/>
+        <w:jc w:val="both"/>
+        <w:rPr>
+          <w:rFonts w:ascii="Times New Roman" w:hAnsi="Times New Roman" w:cs="Times New Roman"/>
+          <w:color w:val="000000" w:themeColor="text1"/>
+          <w:sz w:val="20"/>
+          <w:szCs w:val="20"/>
+        </w:rPr>
+      </w:pPr>
+      <w:r>
+        <w:rPr>
+          <w:rFonts w:ascii="Times New Roman" w:hAnsi="Times New Roman" w:cs="Times New Roman"/>
+          <w:color w:val="000000" w:themeColor="text1"/>
+          <w:sz w:val="20"/>
+          <w:szCs w:val="20"/>
+        </w:rPr>
+        <w:t>PRIMARY KEY</w:t>
+      </w:r>
+    </w:p>
+    <w:p>
+      <w:pPr>
+        <w:pStyle w:val="ListParagraph"/>
+        <w:numPr>
+          <w:ilvl w:val="0"/>
+          <w:numId w:val="16"/>
+        </w:numPr>
+        <w:autoSpaceDE w:val="0"/>
+        <w:autoSpaceDN w:val="0"/>
+        <w:adjustRightInd w:val="0"/>
+        <w:spacing w:after="0" w:line="360" w:lineRule="auto"/>
+        <w:jc w:val="both"/>
+        <w:rPr>
+          <w:rFonts w:ascii="Times New Roman" w:hAnsi="Times New Roman" w:cs="Times New Roman"/>
+          <w:color w:val="000000" w:themeColor="text1"/>
+          <w:sz w:val="20"/>
+          <w:szCs w:val="20"/>
+        </w:rPr>
+      </w:pPr>
+      <w:r>
+        <w:rPr>
+          <w:rFonts w:ascii="Times New Roman" w:hAnsi="Times New Roman" w:cs="Times New Roman"/>
+          <w:color w:val="000000" w:themeColor="text1"/>
+          <w:sz w:val="20"/>
+          <w:szCs w:val="20"/>
+        </w:rPr>
+        <w:t>AUTO_INCREMENT</w:t>
+      </w:r>
+    </w:p>
+    <w:p>
+      <w:pPr>
+        <w:pStyle w:val="ListParagraph"/>
+        <w:numPr>
+          <w:ilvl w:val="0"/>
+          <w:numId w:val="16"/>
+        </w:numPr>
+        <w:autoSpaceDE w:val="0"/>
+        <w:autoSpaceDN w:val="0"/>
+        <w:adjustRightInd w:val="0"/>
+        <w:spacing w:after="0" w:line="360" w:lineRule="auto"/>
+        <w:jc w:val="both"/>
+        <w:rPr>
+          <w:rFonts w:ascii="Times New Roman" w:hAnsi="Times New Roman" w:cs="Times New Roman"/>
+          <w:color w:val="000000" w:themeColor="text1"/>
+          <w:sz w:val="20"/>
+          <w:szCs w:val="20"/>
+        </w:rPr>
+      </w:pPr>
+      <w:r>
+        <w:rPr>
+          <w:rFonts w:ascii="Times New Roman" w:hAnsi="Times New Roman" w:cs="Times New Roman"/>
+          <w:color w:val="000000" w:themeColor="text1"/>
+          <w:sz w:val="20"/>
+          <w:szCs w:val="20"/>
+        </w:rPr>
+        <w:t>UNIQUE</w:t>
+      </w:r>
+    </w:p>
+    <w:p>
+      <w:pPr>
+        <w:pStyle w:val="ListParagraph"/>
+        <w:numPr>
+          <w:ilvl w:val="0"/>
+          <w:numId w:val="16"/>
+        </w:numPr>
+        <w:autoSpaceDE w:val="0"/>
+        <w:autoSpaceDN w:val="0"/>
+        <w:adjustRightInd w:val="0"/>
+        <w:spacing w:after="0" w:line="360" w:lineRule="auto"/>
+        <w:jc w:val="both"/>
+        <w:rPr>
+          <w:rFonts w:ascii="Times New Roman" w:hAnsi="Times New Roman" w:cs="Times New Roman"/>
+          <w:color w:val="000000" w:themeColor="text1"/>
+          <w:sz w:val="20"/>
+          <w:szCs w:val="20"/>
+        </w:rPr>
+      </w:pPr>
+      <w:r>
+        <w:rPr>
+          <w:rFonts w:ascii="Times New Roman" w:hAnsi="Times New Roman" w:cs="Times New Roman"/>
+          <w:color w:val="000000" w:themeColor="text1"/>
+          <w:sz w:val="20"/>
+          <w:szCs w:val="20"/>
+        </w:rPr>
+        <w:t>INDEX</w:t>
+      </w:r>
+    </w:p>
+    <w:p>
+      <w:pPr>
+        <w:pStyle w:val="ListParagraph"/>
+        <w:numPr>
+          <w:ilvl w:val="0"/>
+          <w:numId w:val="16"/>
+        </w:numPr>
+        <w:autoSpaceDE w:val="0"/>
+        <w:autoSpaceDN w:val="0"/>
+        <w:adjustRightInd w:val="0"/>
+        <w:spacing w:after="0" w:line="360" w:lineRule="auto"/>
+        <w:jc w:val="both"/>
+        <w:rPr>
+          <w:rFonts w:ascii="Times New Roman" w:hAnsi="Times New Roman" w:cs="Times New Roman"/>
+          <w:color w:val="000000" w:themeColor="text1"/>
+          <w:sz w:val="20"/>
+          <w:szCs w:val="20"/>
+        </w:rPr>
+      </w:pPr>
+      <w:r>
+        <w:rPr>
+          <w:rFonts w:ascii="Times New Roman" w:hAnsi="Times New Roman" w:cs="Times New Roman"/>
+          <w:color w:val="000000" w:themeColor="text1"/>
+          <w:sz w:val="20"/>
+          <w:szCs w:val="20"/>
+        </w:rPr>
+        <w:t>ENUM</w:t>
+      </w:r>
+    </w:p>
+    <w:p>
+      <w:pPr>
+        <w:pStyle w:val="ListParagraph"/>
+        <w:numPr>
+          <w:ilvl w:val="0"/>
+          <w:numId w:val="16"/>
+        </w:numPr>
+        <w:autoSpaceDE w:val="0"/>
+        <w:autoSpaceDN w:val="0"/>
+        <w:adjustRightInd w:val="0"/>
+        <w:spacing w:after="0" w:line="360" w:lineRule="auto"/>
+        <w:jc w:val="both"/>
+        <w:rPr>
+          <w:rFonts w:ascii="Times New Roman" w:hAnsi="Times New Roman" w:cs="Times New Roman"/>
+          <w:color w:val="000000" w:themeColor="text1"/>
+          <w:sz w:val="20"/>
+          <w:szCs w:val="20"/>
+        </w:rPr>
+      </w:pPr>
+      <w:r>
+        <w:rPr>
+          <w:rFonts w:ascii="Times New Roman" w:hAnsi="Times New Roman" w:cs="Times New Roman"/>
+          <w:color w:val="000000" w:themeColor="text1"/>
+          <w:sz w:val="20"/>
+          <w:szCs w:val="20"/>
+        </w:rPr>
+        <w:t>FOREIGN KEY</w:t>
       </w:r>
     </w:p>
     <w:p>
@@ -5445,6 +5785,119 @@
     </w:lvl>
   </w:abstractNum>
   <w:abstractNum w:abstractNumId="14" w15:restartNumberingAfterBreak="0">
+    <w:nsid w:val="7A403ED8"/>
+    <w:multiLevelType w:val="hybridMultilevel"/>
+    <w:tmpl w:val="6C0C682E"/>
+    <w:lvl w:ilvl="0" w:tplc="48090001">
+      <w:start w:val="1"/>
+      <w:numFmt w:val="bullet"/>
+      <w:lvlText w:val=""/>
+      <w:lvlJc w:val="left"/>
+      <w:pPr>
+        <w:ind w:left="720" w:hanging="360"/>
+      </w:pPr>
+      <w:rPr>
+        <w:rFonts w:ascii="Symbol" w:hAnsi="Symbol" w:hint="default"/>
+      </w:rPr>
+    </w:lvl>
+    <w:lvl w:ilvl="1" w:tplc="48090003" w:tentative="1">
+      <w:start w:val="1"/>
+      <w:numFmt w:val="bullet"/>
+      <w:lvlText w:val="o"/>
+      <w:lvlJc w:val="left"/>
+      <w:pPr>
+        <w:ind w:left="1440" w:hanging="360"/>
+      </w:pPr>
+      <w:rPr>
+        <w:rFonts w:ascii="Courier New" w:hAnsi="Courier New" w:cs="Courier New" w:hint="default"/>
+      </w:rPr>
+    </w:lvl>
+    <w:lvl w:ilvl="2" w:tplc="48090005" w:tentative="1">
+      <w:start w:val="1"/>
+      <w:numFmt w:val="bullet"/>
+      <w:lvlText w:val=""/>
+      <w:lvlJc w:val="left"/>
+      <w:pPr>
+        <w:ind w:left="2160" w:hanging="360"/>
+      </w:pPr>
+      <w:rPr>
+        <w:rFonts w:ascii="Wingdings" w:hAnsi="Wingdings" w:hint="default"/>
+      </w:rPr>
+    </w:lvl>
+    <w:lvl w:ilvl="3" w:tplc="48090001" w:tentative="1">
+      <w:start w:val="1"/>
+      <w:numFmt w:val="bullet"/>
+      <w:lvlText w:val=""/>
+      <w:lvlJc w:val="left"/>
+      <w:pPr>
+        <w:ind w:left="2880" w:hanging="360"/>
+      </w:pPr>
+      <w:rPr>
+        <w:rFonts w:ascii="Symbol" w:hAnsi="Symbol" w:hint="default"/>
+      </w:rPr>
+    </w:lvl>
+    <w:lvl w:ilvl="4" w:tplc="48090003" w:tentative="1">
+      <w:start w:val="1"/>
+      <w:numFmt w:val="bullet"/>
+      <w:lvlText w:val="o"/>
+      <w:lvlJc w:val="left"/>
+      <w:pPr>
+        <w:ind w:left="3600" w:hanging="360"/>
+      </w:pPr>
+      <w:rPr>
+        <w:rFonts w:ascii="Courier New" w:hAnsi="Courier New" w:cs="Courier New" w:hint="default"/>
+      </w:rPr>
+    </w:lvl>
+    <w:lvl w:ilvl="5" w:tplc="48090005" w:tentative="1">
+      <w:start w:val="1"/>
+      <w:numFmt w:val="bullet"/>
+      <w:lvlText w:val=""/>
+      <w:lvlJc w:val="left"/>
+      <w:pPr>
+        <w:ind w:left="4320" w:hanging="360"/>
+      </w:pPr>
+      <w:rPr>
+        <w:rFonts w:ascii="Wingdings" w:hAnsi="Wingdings" w:hint="default"/>
+      </w:rPr>
+    </w:lvl>
+    <w:lvl w:ilvl="6" w:tplc="48090001" w:tentative="1">
+      <w:start w:val="1"/>
+      <w:numFmt w:val="bullet"/>
+      <w:lvlText w:val=""/>
+      <w:lvlJc w:val="left"/>
+      <w:pPr>
+        <w:ind w:left="5040" w:hanging="360"/>
+      </w:pPr>
+      <w:rPr>
+        <w:rFonts w:ascii="Symbol" w:hAnsi="Symbol" w:hint="default"/>
+      </w:rPr>
+    </w:lvl>
+    <w:lvl w:ilvl="7" w:tplc="48090003" w:tentative="1">
+      <w:start w:val="1"/>
+      <w:numFmt w:val="bullet"/>
+      <w:lvlText w:val="o"/>
+      <w:lvlJc w:val="left"/>
+      <w:pPr>
+        <w:ind w:left="5760" w:hanging="360"/>
+      </w:pPr>
+      <w:rPr>
+        <w:rFonts w:ascii="Courier New" w:hAnsi="Courier New" w:cs="Courier New" w:hint="default"/>
+      </w:rPr>
+    </w:lvl>
+    <w:lvl w:ilvl="8" w:tplc="48090005" w:tentative="1">
+      <w:start w:val="1"/>
+      <w:numFmt w:val="bullet"/>
+      <w:lvlText w:val=""/>
+      <w:lvlJc w:val="left"/>
+      <w:pPr>
+        <w:ind w:left="6480" w:hanging="360"/>
+      </w:pPr>
+      <w:rPr>
+        <w:rFonts w:ascii="Wingdings" w:hAnsi="Wingdings" w:hint="default"/>
+      </w:rPr>
+    </w:lvl>
+  </w:abstractNum>
+  <w:abstractNum w:abstractNumId="15" w15:restartNumberingAfterBreak="0">
     <w:nsid w:val="7A4B6048"/>
     <w:multiLevelType w:val="hybridMultilevel"/>
     <w:tmpl w:val="EEEA4ACE"/>
@@ -5582,7 +6035,7 @@
     <w:abstractNumId w:val="12"/>
   </w:num>
   <w:num w:numId="9">
-    <w:abstractNumId w:val="14"/>
+    <w:abstractNumId w:val="15"/>
   </w:num>
   <w:num w:numId="10">
     <w:abstractNumId w:val="9"/>
@@ -5601,6 +6054,9 @@
   </w:num>
   <w:num w:numId="15">
     <w:abstractNumId w:val="4"/>
+  </w:num>
+  <w:num w:numId="16">
+    <w:abstractNumId w:val="14"/>
   </w:num>
 </w:numbering>
 </file>

--- a/database_query.docx
+++ b/database_query.docx
@@ -4,13 +4,12 @@
   <w:body>
     <w:p>
       <w:pPr>
+        <w:spacing w:line="360" w:lineRule="auto"/>
         <w:jc w:val="center"/>
         <w:rPr>
           <w:rFonts w:ascii="Times New Roman" w:hAnsi="Times New Roman" w:cs="Times New Roman"/>
           <w:b/>
           <w:bCs/>
-          <w:sz w:val="28"/>
-          <w:szCs w:val="28"/>
           <w:u w:val="single"/>
         </w:rPr>
       </w:pPr>
@@ -19,8 +18,6 @@
           <w:rFonts w:ascii="Times New Roman" w:hAnsi="Times New Roman" w:cs="Times New Roman"/>
           <w:b/>
           <w:bCs/>
-          <w:sz w:val="28"/>
-          <w:szCs w:val="28"/>
           <w:u w:val="single"/>
         </w:rPr>
         <w:t>All Query</w:t>
@@ -28,6 +25,7 @@
     </w:p>
     <w:p>
       <w:pPr>
+        <w:spacing w:line="360" w:lineRule="auto"/>
         <w:jc w:val="center"/>
         <w:rPr>
           <w:rFonts w:ascii="Times New Roman" w:hAnsi="Times New Roman" w:cs="Times New Roman"/>
@@ -48,6 +46,7 @@
     </w:p>
     <w:p>
       <w:pPr>
+        <w:spacing w:line="360" w:lineRule="auto"/>
         <w:jc w:val="both"/>
         <w:rPr>
           <w:rFonts w:ascii="Times New Roman" w:hAnsi="Times New Roman" w:cs="Times New Roman"/>
@@ -67,6 +66,7 @@
           <w:ilvl w:val="0"/>
           <w:numId w:val="1"/>
         </w:numPr>
+        <w:spacing w:line="360" w:lineRule="auto"/>
         <w:jc w:val="both"/>
         <w:rPr>
           <w:rFonts w:ascii="Times New Roman" w:hAnsi="Times New Roman" w:cs="Times New Roman"/>
@@ -81,6 +81,7 @@
     </w:p>
     <w:p>
       <w:pPr>
+        <w:spacing w:line="360" w:lineRule="auto"/>
         <w:jc w:val="both"/>
         <w:rPr>
           <w:rFonts w:ascii="Times New Roman" w:hAnsi="Times New Roman" w:cs="Times New Roman"/>
@@ -93,8 +94,6 @@
           <w:b/>
           <w:bCs/>
           <w:color w:val="800000"/>
-          <w:sz w:val="20"/>
-          <w:szCs w:val="20"/>
           <w:shd w:val="clear" w:color="auto" w:fill="E8F2FE"/>
         </w:rPr>
         <w:t>CREATE</w:t>
@@ -103,8 +102,6 @@
         <w:rPr>
           <w:rFonts w:ascii="Times New Roman" w:hAnsi="Times New Roman" w:cs="Times New Roman"/>
           <w:color w:val="000000"/>
-          <w:sz w:val="20"/>
-          <w:szCs w:val="20"/>
           <w:shd w:val="clear" w:color="auto" w:fill="E8F2FE"/>
         </w:rPr>
         <w:t xml:space="preserve"> </w:t>
@@ -115,8 +112,6 @@
           <w:b/>
           <w:bCs/>
           <w:color w:val="800000"/>
-          <w:sz w:val="20"/>
-          <w:szCs w:val="20"/>
           <w:shd w:val="clear" w:color="auto" w:fill="E8F2FE"/>
         </w:rPr>
         <w:t>DATABASE</w:t>
@@ -125,8 +120,6 @@
         <w:rPr>
           <w:rFonts w:ascii="Times New Roman" w:hAnsi="Times New Roman" w:cs="Times New Roman"/>
           <w:color w:val="000000"/>
-          <w:sz w:val="20"/>
-          <w:szCs w:val="20"/>
           <w:shd w:val="clear" w:color="auto" w:fill="E8F2FE"/>
         </w:rPr>
         <w:t xml:space="preserve"> employee</w:t>
@@ -135,8 +128,6 @@
         <w:rPr>
           <w:rFonts w:ascii="Times New Roman" w:hAnsi="Times New Roman" w:cs="Times New Roman"/>
           <w:color w:val="FF0000"/>
-          <w:sz w:val="20"/>
-          <w:szCs w:val="20"/>
           <w:shd w:val="clear" w:color="auto" w:fill="E8F2FE"/>
         </w:rPr>
         <w:t>;</w:t>
@@ -145,8 +136,6 @@
         <w:rPr>
           <w:rFonts w:ascii="Times New Roman" w:hAnsi="Times New Roman" w:cs="Times New Roman"/>
           <w:color w:val="000000"/>
-          <w:sz w:val="20"/>
-          <w:szCs w:val="20"/>
           <w:shd w:val="clear" w:color="auto" w:fill="E8F2FE"/>
         </w:rPr>
         <w:t xml:space="preserve">                                 </w:t>
@@ -154,6 +143,7 @@
     </w:p>
     <w:p>
       <w:pPr>
+        <w:spacing w:line="360" w:lineRule="auto"/>
         <w:jc w:val="both"/>
         <w:rPr>
           <w:rFonts w:ascii="Times New Roman" w:hAnsi="Times New Roman" w:cs="Times New Roman"/>
@@ -173,6 +163,7 @@
           <w:ilvl w:val="0"/>
           <w:numId w:val="7"/>
         </w:numPr>
+        <w:spacing w:line="360" w:lineRule="auto"/>
         <w:jc w:val="both"/>
         <w:rPr>
           <w:rFonts w:ascii="Times New Roman" w:hAnsi="Times New Roman" w:cs="Times New Roman"/>
@@ -187,6 +178,7 @@
     </w:p>
     <w:p>
       <w:pPr>
+        <w:spacing w:line="360" w:lineRule="auto"/>
         <w:jc w:val="both"/>
         <w:rPr>
           <w:rFonts w:ascii="Times New Roman" w:hAnsi="Times New Roman" w:cs="Times New Roman"/>
@@ -205,8 +197,6 @@
           <w:b/>
           <w:bCs/>
           <w:color w:val="800000"/>
-          <w:sz w:val="20"/>
-          <w:szCs w:val="20"/>
           <w:shd w:val="clear" w:color="auto" w:fill="E8F2FE"/>
         </w:rPr>
         <w:t>show</w:t>
@@ -215,8 +205,6 @@
         <w:rPr>
           <w:rFonts w:ascii="Times New Roman" w:hAnsi="Times New Roman" w:cs="Times New Roman"/>
           <w:color w:val="000000"/>
-          <w:sz w:val="20"/>
-          <w:szCs w:val="20"/>
           <w:shd w:val="clear" w:color="auto" w:fill="E8F2FE"/>
         </w:rPr>
         <w:t xml:space="preserve"> </w:t>
@@ -227,8 +215,6 @@
           <w:b/>
           <w:bCs/>
           <w:color w:val="800000"/>
-          <w:sz w:val="20"/>
-          <w:szCs w:val="20"/>
           <w:shd w:val="clear" w:color="auto" w:fill="E8F2FE"/>
         </w:rPr>
         <w:t>databases</w:t>
@@ -237,8 +223,6 @@
         <w:rPr>
           <w:rFonts w:ascii="Times New Roman" w:hAnsi="Times New Roman" w:cs="Times New Roman"/>
           <w:color w:val="FF0000"/>
-          <w:sz w:val="20"/>
-          <w:szCs w:val="20"/>
           <w:shd w:val="clear" w:color="auto" w:fill="E8F2FE"/>
         </w:rPr>
         <w:t>;</w:t>
@@ -252,6 +236,7 @@
     </w:p>
     <w:p>
       <w:pPr>
+        <w:spacing w:line="360" w:lineRule="auto"/>
         <w:jc w:val="center"/>
         <w:rPr>
           <w:rFonts w:ascii="Times New Roman" w:hAnsi="Times New Roman" w:cs="Times New Roman"/>
@@ -272,113 +257,76 @@
     </w:p>
     <w:p>
       <w:pPr>
-        <w:rPr>
-          <w:rFonts w:ascii="Times New Roman" w:hAnsi="Times New Roman" w:cs="Times New Roman"/>
-          <w:b/>
-          <w:bCs/>
-          <w:color w:val="000000" w:themeColor="text1"/>
-        </w:rPr>
-      </w:pPr>
-      <w:r>
-        <w:rPr>
-          <w:rFonts w:ascii="Consolas" w:hAnsi="Consolas" w:cs="Consolas"/>
-          <w:b/>
-          <w:bCs/>
-          <w:color w:val="800000"/>
-          <w:sz w:val="20"/>
-          <w:szCs w:val="20"/>
+        <w:spacing w:line="360" w:lineRule="auto"/>
+        <w:rPr>
+          <w:rFonts w:ascii="Times New Roman" w:hAnsi="Times New Roman" w:cs="Times New Roman"/>
+          <w:b/>
+          <w:bCs/>
+          <w:color w:val="000000" w:themeColor="text1"/>
+        </w:rPr>
+      </w:pPr>
+      <w:r>
+        <w:rPr>
+          <w:rFonts w:ascii="Times New Roman" w:hAnsi="Times New Roman" w:cs="Times New Roman"/>
+          <w:b/>
+          <w:bCs/>
+          <w:color w:val="800000"/>
           <w:shd w:val="clear" w:color="auto" w:fill="E8F2FE"/>
         </w:rPr>
         <w:t>show</w:t>
       </w:r>
       <w:r>
         <w:rPr>
-          <w:rFonts w:ascii="Consolas" w:hAnsi="Consolas" w:cs="Consolas"/>
-          <w:color w:val="000000"/>
-          <w:sz w:val="20"/>
-          <w:szCs w:val="20"/>
+          <w:rFonts w:ascii="Times New Roman" w:hAnsi="Times New Roman" w:cs="Times New Roman"/>
+          <w:color w:val="000000"/>
+          <w:shd w:val="clear" w:color="auto" w:fill="E8F2FE"/>
+        </w:rPr>
+        <w:t xml:space="preserve"> tables</w:t>
+      </w:r>
+      <w:r>
+        <w:rPr>
+          <w:rFonts w:ascii="Times New Roman" w:hAnsi="Times New Roman" w:cs="Times New Roman"/>
+          <w:color w:val="FF0000"/>
+          <w:shd w:val="clear" w:color="auto" w:fill="E8F2FE"/>
+        </w:rPr>
+        <w:t>;</w:t>
+      </w:r>
+      <w:r>
+        <w:rPr>
+          <w:rFonts w:ascii="Times New Roman" w:hAnsi="Times New Roman" w:cs="Times New Roman"/>
+          <w:color w:val="FF0000"/>
           <w:shd w:val="clear" w:color="auto" w:fill="E8F2FE"/>
         </w:rPr>
         <w:t xml:space="preserve"> </w:t>
       </w:r>
-      <w:proofErr w:type="gramStart"/>
-      <w:r>
-        <w:rPr>
-          <w:rFonts w:ascii="Consolas" w:hAnsi="Consolas" w:cs="Consolas"/>
-          <w:color w:val="000000"/>
-          <w:sz w:val="20"/>
-          <w:szCs w:val="20"/>
+      <w:r>
+        <w:rPr>
+          <w:rFonts w:ascii="Times New Roman" w:hAnsi="Times New Roman" w:cs="Times New Roman"/>
+          <w:color w:val="FF0000"/>
+          <w:shd w:val="clear" w:color="auto" w:fill="E8F2FE"/>
+        </w:rPr>
+        <w:t xml:space="preserve">                                          </w:t>
+      </w:r>
+      <w:r>
+        <w:rPr>
+          <w:rFonts w:ascii="Times New Roman" w:hAnsi="Times New Roman" w:cs="Times New Roman"/>
+          <w:color w:val="000000" w:themeColor="text1"/>
+          <w:shd w:val="clear" w:color="auto" w:fill="E8F2FE"/>
+        </w:rPr>
+        <w:t xml:space="preserve">//all </w:t>
+      </w:r>
+      <w:r>
+        <w:rPr>
+          <w:rFonts w:ascii="Times New Roman" w:hAnsi="Times New Roman" w:cs="Times New Roman"/>
+          <w:color w:val="000000" w:themeColor="text1"/>
           <w:shd w:val="clear" w:color="auto" w:fill="E8F2FE"/>
         </w:rPr>
         <w:t>tables</w:t>
       </w:r>
       <w:r>
         <w:rPr>
-          <w:rFonts w:ascii="Consolas" w:hAnsi="Consolas" w:cs="Consolas"/>
-          <w:color w:val="FF0000"/>
-          <w:sz w:val="20"/>
-          <w:szCs w:val="20"/>
-          <w:shd w:val="clear" w:color="auto" w:fill="E8F2FE"/>
-        </w:rPr>
-        <w:t>;</w:t>
-      </w:r>
-      <w:r>
-        <w:rPr>
-          <w:rFonts w:ascii="Consolas" w:hAnsi="Consolas" w:cs="Consolas"/>
-          <w:color w:val="FF0000"/>
-          <w:sz w:val="20"/>
-          <w:szCs w:val="20"/>
-          <w:shd w:val="clear" w:color="auto" w:fill="E8F2FE"/>
-        </w:rPr>
-        <w:t xml:space="preserve"> </w:t>
-      </w:r>
-      <w:r>
-        <w:rPr>
-          <w:rFonts w:ascii="Consolas" w:hAnsi="Consolas" w:cs="Consolas"/>
-          <w:color w:val="FF0000"/>
-          <w:sz w:val="20"/>
-          <w:szCs w:val="20"/>
-          <w:shd w:val="clear" w:color="auto" w:fill="E8F2FE"/>
-        </w:rPr>
-        <w:t xml:space="preserve">  </w:t>
-      </w:r>
-      <w:proofErr w:type="gramEnd"/>
-      <w:r>
-        <w:rPr>
-          <w:rFonts w:ascii="Consolas" w:hAnsi="Consolas" w:cs="Consolas"/>
-          <w:color w:val="FF0000"/>
-          <w:sz w:val="20"/>
-          <w:szCs w:val="20"/>
-          <w:shd w:val="clear" w:color="auto" w:fill="E8F2FE"/>
-        </w:rPr>
-        <w:t xml:space="preserve">                                        </w:t>
-      </w:r>
-      <w:r>
-        <w:rPr>
-          <w:rFonts w:ascii="Consolas" w:hAnsi="Consolas" w:cs="Consolas"/>
-          <w:color w:val="000000" w:themeColor="text1"/>
-          <w:sz w:val="20"/>
-          <w:szCs w:val="20"/>
-          <w:shd w:val="clear" w:color="auto" w:fill="E8F2FE"/>
-        </w:rPr>
-        <w:t xml:space="preserve">//all </w:t>
-      </w:r>
-      <w:r>
-        <w:rPr>
-          <w:rFonts w:ascii="Consolas" w:hAnsi="Consolas" w:cs="Consolas"/>
-          <w:color w:val="000000" w:themeColor="text1"/>
-          <w:sz w:val="20"/>
-          <w:szCs w:val="20"/>
-          <w:shd w:val="clear" w:color="auto" w:fill="E8F2FE"/>
-        </w:rPr>
-        <w:t>tables</w:t>
-      </w:r>
-      <w:r>
-        <w:rPr>
-          <w:rFonts w:ascii="Consolas" w:hAnsi="Consolas" w:cs="Consolas"/>
-          <w:color w:val="000000" w:themeColor="text1"/>
-          <w:sz w:val="20"/>
-          <w:szCs w:val="20"/>
+          <w:rFonts w:ascii="Times New Roman" w:hAnsi="Times New Roman" w:cs="Times New Roman"/>
+          <w:color w:val="000000" w:themeColor="text1"/>
           <w:shd w:val="clear" w:color="auto" w:fill="E8F2FE"/>
         </w:rPr>
         <w:t xml:space="preserve"> show</w:t>
@@ -389,22 +337,18 @@
         <w:autoSpaceDE w:val="0"/>
         <w:autoSpaceDN w:val="0"/>
         <w:adjustRightInd w:val="0"/>
-        <w:spacing w:after="0" w:line="240" w:lineRule="auto"/>
+        <w:spacing w:after="0" w:line="360" w:lineRule="auto"/>
         <w:jc w:val="both"/>
         <w:rPr>
           <w:rFonts w:ascii="Times New Roman" w:hAnsi="Times New Roman" w:cs="Times New Roman"/>
-          <w:sz w:val="20"/>
-          <w:szCs w:val="20"/>
-        </w:rPr>
-      </w:pPr>
-      <w:r>
-        <w:rPr>
-          <w:rFonts w:ascii="Times New Roman" w:hAnsi="Times New Roman" w:cs="Times New Roman"/>
-          <w:b/>
-          <w:bCs/>
-          <w:color w:val="800000"/>
-          <w:sz w:val="20"/>
-          <w:szCs w:val="20"/>
+        </w:rPr>
+      </w:pPr>
+      <w:r>
+        <w:rPr>
+          <w:rFonts w:ascii="Times New Roman" w:hAnsi="Times New Roman" w:cs="Times New Roman"/>
+          <w:b/>
+          <w:bCs/>
+          <w:color w:val="800000"/>
         </w:rPr>
         <w:t>create</w:t>
       </w:r>
@@ -412,8 +356,6 @@
         <w:rPr>
           <w:rFonts w:ascii="Times New Roman" w:hAnsi="Times New Roman" w:cs="Times New Roman"/>
           <w:color w:val="000000"/>
-          <w:sz w:val="20"/>
-          <w:szCs w:val="20"/>
         </w:rPr>
         <w:t xml:space="preserve"> </w:t>
       </w:r>
@@ -423,8 +365,6 @@
           <w:b/>
           <w:bCs/>
           <w:color w:val="800000"/>
-          <w:sz w:val="20"/>
-          <w:szCs w:val="20"/>
         </w:rPr>
         <w:t>table</w:t>
       </w:r>
@@ -432,61 +372,338 @@
         <w:rPr>
           <w:rFonts w:ascii="Times New Roman" w:hAnsi="Times New Roman" w:cs="Times New Roman"/>
           <w:color w:val="000000"/>
-          <w:sz w:val="20"/>
-          <w:szCs w:val="20"/>
+        </w:rPr>
+        <w:t xml:space="preserve"> info_farhad(</w:t>
+      </w:r>
+    </w:p>
+    <w:p>
+      <w:pPr>
+        <w:spacing w:line="360" w:lineRule="auto"/>
+        <w:jc w:val="both"/>
+        <w:rPr>
+          <w:rFonts w:ascii="Times New Roman" w:hAnsi="Times New Roman" w:cs="Times New Roman"/>
+          <w:color w:val="FF0000"/>
+        </w:rPr>
+      </w:pPr>
+      <w:r>
+        <w:rPr>
+          <w:rFonts w:ascii="Times New Roman" w:hAnsi="Times New Roman" w:cs="Times New Roman"/>
+          <w:color w:val="000000"/>
+        </w:rPr>
+        <w:t xml:space="preserve">ID </w:t>
+      </w:r>
+      <w:r>
+        <w:rPr>
+          <w:rFonts w:ascii="Times New Roman" w:hAnsi="Times New Roman" w:cs="Times New Roman"/>
+          <w:b/>
+          <w:bCs/>
+          <w:color w:val="000080"/>
+        </w:rPr>
+        <w:t>int</w:t>
+      </w:r>
+      <w:r>
+        <w:rPr>
+          <w:rFonts w:ascii="Times New Roman" w:hAnsi="Times New Roman" w:cs="Times New Roman"/>
+          <w:color w:val="000000"/>
         </w:rPr>
         <w:t xml:space="preserve"> </w:t>
       </w:r>
-      <w:proofErr w:type="spellStart"/>
-      <w:r>
-        <w:rPr>
-          <w:rFonts w:ascii="Times New Roman" w:hAnsi="Times New Roman" w:cs="Times New Roman"/>
-          <w:color w:val="000000"/>
-          <w:sz w:val="20"/>
-          <w:szCs w:val="20"/>
-        </w:rPr>
-        <w:t>info_</w:t>
-      </w:r>
-      <w:proofErr w:type="gramStart"/>
-      <w:r>
-        <w:rPr>
-          <w:rFonts w:ascii="Times New Roman" w:hAnsi="Times New Roman" w:cs="Times New Roman"/>
-          <w:color w:val="000000"/>
-          <w:sz w:val="20"/>
-          <w:szCs w:val="20"/>
-        </w:rPr>
-        <w:t>farhad</w:t>
-      </w:r>
-      <w:proofErr w:type="spellEnd"/>
-      <w:r>
-        <w:rPr>
-          <w:rFonts w:ascii="Times New Roman" w:hAnsi="Times New Roman" w:cs="Times New Roman"/>
-          <w:color w:val="000000"/>
-          <w:sz w:val="20"/>
-          <w:szCs w:val="20"/>
+      <w:r>
+        <w:rPr>
+          <w:rFonts w:ascii="Times New Roman" w:hAnsi="Times New Roman" w:cs="Times New Roman"/>
+          <w:b/>
+          <w:bCs/>
+          <w:color w:val="800000"/>
+        </w:rPr>
+        <w:t>primary</w:t>
+      </w:r>
+      <w:r>
+        <w:rPr>
+          <w:rFonts w:ascii="Times New Roman" w:hAnsi="Times New Roman" w:cs="Times New Roman"/>
+          <w:color w:val="000000"/>
+        </w:rPr>
+        <w:t xml:space="preserve"> </w:t>
+      </w:r>
+      <w:r>
+        <w:rPr>
+          <w:rFonts w:ascii="Times New Roman" w:hAnsi="Times New Roman" w:cs="Times New Roman"/>
+          <w:b/>
+          <w:bCs/>
+          <w:color w:val="800000"/>
+        </w:rPr>
+        <w:t>key</w:t>
+      </w:r>
+      <w:r>
+        <w:rPr>
+          <w:rFonts w:ascii="Times New Roman" w:hAnsi="Times New Roman" w:cs="Times New Roman"/>
+          <w:color w:val="000000"/>
+        </w:rPr>
+        <w:t>,</w:t>
+      </w:r>
+      <w:r>
+        <w:rPr>
+          <w:rFonts w:ascii="Times New Roman" w:hAnsi="Times New Roman" w:cs="Times New Roman"/>
+          <w:color w:val="000000"/>
+        </w:rPr>
+        <w:t xml:space="preserve"> </w:t>
+      </w:r>
+      <w:r>
+        <w:rPr>
+          <w:rFonts w:ascii="Times New Roman" w:hAnsi="Times New Roman" w:cs="Times New Roman"/>
+          <w:color w:val="000000"/>
+        </w:rPr>
+        <w:t xml:space="preserve">name </w:t>
+      </w:r>
+      <w:r>
+        <w:rPr>
+          <w:rFonts w:ascii="Times New Roman" w:hAnsi="Times New Roman" w:cs="Times New Roman"/>
+          <w:b/>
+          <w:bCs/>
+          <w:color w:val="000080"/>
+        </w:rPr>
+        <w:t>varchar</w:t>
+      </w:r>
+      <w:r>
+        <w:rPr>
+          <w:rFonts w:ascii="Times New Roman" w:hAnsi="Times New Roman" w:cs="Times New Roman"/>
+          <w:b/>
+          <w:bCs/>
+          <w:color w:val="000080"/>
+        </w:rPr>
+        <w:t xml:space="preserve"> </w:t>
+      </w:r>
+      <w:r>
+        <w:rPr>
+          <w:rFonts w:ascii="Times New Roman" w:hAnsi="Times New Roman" w:cs="Times New Roman"/>
+          <w:color w:val="000000"/>
         </w:rPr>
         <w:t>(</w:t>
       </w:r>
-      <w:proofErr w:type="gramEnd"/>
-    </w:p>
-    <w:p>
-      <w:pPr>
+      <w:r>
+        <w:rPr>
+          <w:rFonts w:ascii="Times New Roman" w:hAnsi="Times New Roman" w:cs="Times New Roman"/>
+          <w:color w:val="0000FF"/>
+        </w:rPr>
+        <w:t>50</w:t>
+      </w:r>
+      <w:r>
+        <w:rPr>
+          <w:rFonts w:ascii="Times New Roman" w:hAnsi="Times New Roman" w:cs="Times New Roman"/>
+          <w:color w:val="000000"/>
+        </w:rPr>
+        <w:t>),</w:t>
+      </w:r>
+      <w:r>
+        <w:rPr>
+          <w:rFonts w:ascii="Times New Roman" w:hAnsi="Times New Roman" w:cs="Times New Roman"/>
+          <w:color w:val="000000"/>
+        </w:rPr>
+        <w:t xml:space="preserve"> </w:t>
+      </w:r>
+      <w:r>
+        <w:rPr>
+          <w:rFonts w:ascii="Times New Roman" w:hAnsi="Times New Roman" w:cs="Times New Roman"/>
+          <w:color w:val="000000"/>
+        </w:rPr>
+        <w:t xml:space="preserve">age </w:t>
+      </w:r>
+      <w:r>
+        <w:rPr>
+          <w:rFonts w:ascii="Times New Roman" w:hAnsi="Times New Roman" w:cs="Times New Roman"/>
+          <w:b/>
+          <w:bCs/>
+          <w:color w:val="000080"/>
+        </w:rPr>
+        <w:t>int</w:t>
+      </w:r>
+      <w:r>
+        <w:rPr>
+          <w:rFonts w:ascii="Times New Roman" w:hAnsi="Times New Roman" w:cs="Times New Roman"/>
+          <w:b/>
+          <w:bCs/>
+          <w:color w:val="000080"/>
+        </w:rPr>
+        <w:t xml:space="preserve"> </w:t>
+      </w:r>
+      <w:r>
+        <w:rPr>
+          <w:rFonts w:ascii="Times New Roman" w:hAnsi="Times New Roman" w:cs="Times New Roman"/>
+          <w:color w:val="000000"/>
+        </w:rPr>
+        <w:t>(</w:t>
+      </w:r>
+      <w:r>
+        <w:rPr>
+          <w:rFonts w:ascii="Times New Roman" w:hAnsi="Times New Roman" w:cs="Times New Roman"/>
+          <w:color w:val="0000FF"/>
+        </w:rPr>
+        <w:t>2</w:t>
+      </w:r>
+      <w:r>
+        <w:rPr>
+          <w:rFonts w:ascii="Times New Roman" w:hAnsi="Times New Roman" w:cs="Times New Roman"/>
+          <w:color w:val="000000"/>
+        </w:rPr>
+        <w:t>),</w:t>
+      </w:r>
+      <w:r>
+        <w:rPr>
+          <w:rFonts w:ascii="Times New Roman" w:hAnsi="Times New Roman" w:cs="Times New Roman"/>
+          <w:color w:val="000000"/>
+        </w:rPr>
+        <w:t xml:space="preserve"> </w:t>
+      </w:r>
+      <w:r>
+        <w:rPr>
+          <w:rFonts w:ascii="Times New Roman" w:hAnsi="Times New Roman" w:cs="Times New Roman"/>
+          <w:color w:val="000000"/>
+        </w:rPr>
+        <w:t xml:space="preserve">phoneNo </w:t>
+      </w:r>
+      <w:r>
+        <w:rPr>
+          <w:rFonts w:ascii="Times New Roman" w:hAnsi="Times New Roman" w:cs="Times New Roman"/>
+          <w:b/>
+          <w:bCs/>
+          <w:color w:val="000080"/>
+        </w:rPr>
+        <w:t>varchar</w:t>
+      </w:r>
+      <w:r>
+        <w:rPr>
+          <w:rFonts w:ascii="Times New Roman" w:hAnsi="Times New Roman" w:cs="Times New Roman"/>
+          <w:b/>
+          <w:bCs/>
+          <w:color w:val="000080"/>
+        </w:rPr>
+        <w:t xml:space="preserve"> </w:t>
+      </w:r>
+      <w:r>
+        <w:rPr>
+          <w:rFonts w:ascii="Times New Roman" w:hAnsi="Times New Roman" w:cs="Times New Roman"/>
+          <w:color w:val="000000"/>
+        </w:rPr>
+        <w:t>(</w:t>
+      </w:r>
+      <w:r>
+        <w:rPr>
+          <w:rFonts w:ascii="Times New Roman" w:hAnsi="Times New Roman" w:cs="Times New Roman"/>
+          <w:color w:val="0000FF"/>
+        </w:rPr>
+        <w:t>50</w:t>
+      </w:r>
+      <w:r>
+        <w:rPr>
+          <w:rFonts w:ascii="Times New Roman" w:hAnsi="Times New Roman" w:cs="Times New Roman"/>
+          <w:color w:val="000000"/>
+        </w:rPr>
+        <w:t>),</w:t>
+      </w:r>
+      <w:r>
+        <w:rPr>
+          <w:rFonts w:ascii="Times New Roman" w:hAnsi="Times New Roman" w:cs="Times New Roman"/>
+          <w:color w:val="000000"/>
+        </w:rPr>
+        <w:t xml:space="preserve"> </w:t>
+      </w:r>
+      <w:r>
+        <w:rPr>
+          <w:rFonts w:ascii="Times New Roman" w:hAnsi="Times New Roman" w:cs="Times New Roman"/>
+          <w:color w:val="000000"/>
+        </w:rPr>
+        <w:t xml:space="preserve">address </w:t>
+      </w:r>
+      <w:r>
+        <w:rPr>
+          <w:rFonts w:ascii="Times New Roman" w:hAnsi="Times New Roman" w:cs="Times New Roman"/>
+          <w:b/>
+          <w:bCs/>
+          <w:color w:val="000080"/>
+        </w:rPr>
+        <w:t>varchar</w:t>
+      </w:r>
+      <w:r>
+        <w:rPr>
+          <w:rFonts w:ascii="Times New Roman" w:hAnsi="Times New Roman" w:cs="Times New Roman"/>
+          <w:b/>
+          <w:bCs/>
+          <w:color w:val="000080"/>
+        </w:rPr>
+        <w:t xml:space="preserve"> </w:t>
+      </w:r>
+      <w:r>
+        <w:rPr>
+          <w:rFonts w:ascii="Times New Roman" w:hAnsi="Times New Roman" w:cs="Times New Roman"/>
+          <w:color w:val="000000"/>
+        </w:rPr>
+        <w:t>(</w:t>
+      </w:r>
+      <w:r>
+        <w:rPr>
+          <w:rFonts w:ascii="Times New Roman" w:hAnsi="Times New Roman" w:cs="Times New Roman"/>
+          <w:color w:val="0000FF"/>
+        </w:rPr>
+        <w:t>50</w:t>
+      </w:r>
+      <w:r>
+        <w:rPr>
+          <w:rFonts w:ascii="Times New Roman" w:hAnsi="Times New Roman" w:cs="Times New Roman"/>
+          <w:color w:val="000000"/>
+        </w:rPr>
+        <w:t>))</w:t>
+      </w:r>
+      <w:r>
+        <w:rPr>
+          <w:rFonts w:ascii="Times New Roman" w:hAnsi="Times New Roman" w:cs="Times New Roman"/>
+          <w:color w:val="FF0000"/>
+        </w:rPr>
+        <w:t xml:space="preserve">;  </w:t>
+      </w:r>
+    </w:p>
+    <w:p>
+      <w:pPr>
+        <w:spacing w:line="360" w:lineRule="auto"/>
         <w:jc w:val="both"/>
         <w:rPr>
           <w:rFonts w:ascii="Times New Roman" w:hAnsi="Times New Roman" w:cs="Times New Roman"/>
           <w:color w:val="FF0000"/>
-          <w:sz w:val="20"/>
-          <w:szCs w:val="20"/>
-        </w:rPr>
-      </w:pPr>
-      <w:r>
-        <w:rPr>
-          <w:rFonts w:ascii="Times New Roman" w:hAnsi="Times New Roman" w:cs="Times New Roman"/>
-          <w:color w:val="000000"/>
-          <w:sz w:val="20"/>
-          <w:szCs w:val="20"/>
-        </w:rPr>
-        <w:t xml:space="preserve">ID </w:t>
+        </w:rPr>
+      </w:pPr>
+      <w:r>
+        <w:rPr>
+          <w:rFonts w:ascii="Times New Roman" w:hAnsi="Times New Roman" w:cs="Times New Roman"/>
+          <w:b/>
+          <w:bCs/>
+          <w:color w:val="800000"/>
+          <w:shd w:val="clear" w:color="auto" w:fill="E8F2FE"/>
+        </w:rPr>
+        <w:t>create</w:t>
+      </w:r>
+      <w:r>
+        <w:rPr>
+          <w:rFonts w:ascii="Times New Roman" w:hAnsi="Times New Roman" w:cs="Times New Roman"/>
+          <w:color w:val="000000"/>
+          <w:shd w:val="clear" w:color="auto" w:fill="E8F2FE"/>
+        </w:rPr>
+        <w:t xml:space="preserve"> </w:t>
+      </w:r>
+      <w:r>
+        <w:rPr>
+          <w:rFonts w:ascii="Times New Roman" w:hAnsi="Times New Roman" w:cs="Times New Roman"/>
+          <w:b/>
+          <w:bCs/>
+          <w:color w:val="800000"/>
+          <w:shd w:val="clear" w:color="auto" w:fill="E8F2FE"/>
+        </w:rPr>
+        <w:t>table</w:t>
+      </w:r>
+      <w:r>
+        <w:rPr>
+          <w:rFonts w:ascii="Times New Roman" w:hAnsi="Times New Roman" w:cs="Times New Roman"/>
+          <w:color w:val="000000"/>
+          <w:shd w:val="clear" w:color="auto" w:fill="E8F2FE"/>
+        </w:rPr>
+        <w:t xml:space="preserve"> PersonTwo(PersonID </w:t>
       </w:r>
       <w:r>
         <w:rPr>
@@ -494,8 +711,7 @@
           <w:b/>
           <w:bCs/>
           <w:color w:val="000080"/>
-          <w:sz w:val="20"/>
-          <w:szCs w:val="20"/>
+          <w:shd w:val="clear" w:color="auto" w:fill="E8F2FE"/>
         </w:rPr>
         <w:t>int</w:t>
       </w:r>
@@ -503,8 +719,7 @@
         <w:rPr>
           <w:rFonts w:ascii="Times New Roman" w:hAnsi="Times New Roman" w:cs="Times New Roman"/>
           <w:color w:val="000000"/>
-          <w:sz w:val="20"/>
-          <w:szCs w:val="20"/>
+          <w:shd w:val="clear" w:color="auto" w:fill="E8F2FE"/>
         </w:rPr>
         <w:t xml:space="preserve"> </w:t>
       </w:r>
@@ -514,8 +729,7 @@
           <w:b/>
           <w:bCs/>
           <w:color w:val="800000"/>
-          <w:sz w:val="20"/>
-          <w:szCs w:val="20"/>
+          <w:shd w:val="clear" w:color="auto" w:fill="E8F2FE"/>
         </w:rPr>
         <w:t>primary</w:t>
       </w:r>
@@ -523,8 +737,7 @@
         <w:rPr>
           <w:rFonts w:ascii="Times New Roman" w:hAnsi="Times New Roman" w:cs="Times New Roman"/>
           <w:color w:val="000000"/>
-          <w:sz w:val="20"/>
-          <w:szCs w:val="20"/>
+          <w:shd w:val="clear" w:color="auto" w:fill="E8F2FE"/>
         </w:rPr>
         <w:t xml:space="preserve"> </w:t>
       </w:r>
@@ -534,8 +747,7 @@
           <w:b/>
           <w:bCs/>
           <w:color w:val="800000"/>
-          <w:sz w:val="20"/>
-          <w:szCs w:val="20"/>
+          <w:shd w:val="clear" w:color="auto" w:fill="E8F2FE"/>
         </w:rPr>
         <w:t>key</w:t>
       </w:r>
@@ -543,950 +755,376 @@
         <w:rPr>
           <w:rFonts w:ascii="Times New Roman" w:hAnsi="Times New Roman" w:cs="Times New Roman"/>
           <w:color w:val="000000"/>
-          <w:sz w:val="20"/>
-          <w:szCs w:val="20"/>
+          <w:shd w:val="clear" w:color="auto" w:fill="E8F2FE"/>
+        </w:rPr>
+        <w:t xml:space="preserve"> </w:t>
+      </w:r>
+      <w:r>
+        <w:rPr>
+          <w:rFonts w:ascii="Times New Roman" w:hAnsi="Times New Roman" w:cs="Times New Roman"/>
+          <w:b/>
+          <w:bCs/>
+          <w:color w:val="800000"/>
+          <w:shd w:val="clear" w:color="auto" w:fill="E8F2FE"/>
+        </w:rPr>
+        <w:t>auto_increment</w:t>
+      </w:r>
+      <w:r>
+        <w:rPr>
+          <w:rFonts w:ascii="Times New Roman" w:hAnsi="Times New Roman" w:cs="Times New Roman"/>
+          <w:color w:val="000000"/>
+          <w:shd w:val="clear" w:color="auto" w:fill="E8F2FE"/>
+        </w:rPr>
+        <w:t xml:space="preserve">, PersonName </w:t>
+      </w:r>
+      <w:r>
+        <w:rPr>
+          <w:rFonts w:ascii="Times New Roman" w:hAnsi="Times New Roman" w:cs="Times New Roman"/>
+          <w:b/>
+          <w:bCs/>
+          <w:color w:val="000080"/>
+          <w:shd w:val="clear" w:color="auto" w:fill="E8F2FE"/>
+        </w:rPr>
+        <w:t>varchar</w:t>
+      </w:r>
+      <w:r>
+        <w:rPr>
+          <w:rFonts w:ascii="Times New Roman" w:hAnsi="Times New Roman" w:cs="Times New Roman"/>
+          <w:color w:val="000000"/>
+          <w:shd w:val="clear" w:color="auto" w:fill="E8F2FE"/>
+        </w:rPr>
+        <w:t>(</w:t>
+      </w:r>
+      <w:r>
+        <w:rPr>
+          <w:rFonts w:ascii="Times New Roman" w:hAnsi="Times New Roman" w:cs="Times New Roman"/>
+          <w:color w:val="0000FF"/>
+          <w:shd w:val="clear" w:color="auto" w:fill="E8F2FE"/>
+        </w:rPr>
+        <w:t>100</w:t>
+      </w:r>
+      <w:r>
+        <w:rPr>
+          <w:rFonts w:ascii="Times New Roman" w:hAnsi="Times New Roman" w:cs="Times New Roman"/>
+          <w:color w:val="000000"/>
+          <w:shd w:val="clear" w:color="auto" w:fill="E8F2FE"/>
+        </w:rPr>
+        <w:t xml:space="preserve">) </w:t>
+      </w:r>
+      <w:r>
+        <w:rPr>
+          <w:rFonts w:ascii="Times New Roman" w:hAnsi="Times New Roman" w:cs="Times New Roman"/>
+          <w:b/>
+          <w:bCs/>
+          <w:color w:val="800000"/>
+          <w:shd w:val="clear" w:color="auto" w:fill="E8F2FE"/>
+        </w:rPr>
+        <w:t>not</w:t>
+      </w:r>
+      <w:r>
+        <w:rPr>
+          <w:rFonts w:ascii="Times New Roman" w:hAnsi="Times New Roman" w:cs="Times New Roman"/>
+          <w:color w:val="000000"/>
+          <w:shd w:val="clear" w:color="auto" w:fill="E8F2FE"/>
+        </w:rPr>
+        <w:t xml:space="preserve"> </w:t>
+      </w:r>
+      <w:r>
+        <w:rPr>
+          <w:rFonts w:ascii="Times New Roman" w:hAnsi="Times New Roman" w:cs="Times New Roman"/>
+          <w:b/>
+          <w:bCs/>
+          <w:color w:val="800000"/>
+          <w:shd w:val="clear" w:color="auto" w:fill="E8F2FE"/>
+        </w:rPr>
+        <w:t>null</w:t>
+      </w:r>
+      <w:r>
+        <w:rPr>
+          <w:rFonts w:ascii="Times New Roman" w:hAnsi="Times New Roman" w:cs="Times New Roman"/>
+          <w:color w:val="000000"/>
+          <w:shd w:val="clear" w:color="auto" w:fill="E8F2FE"/>
+        </w:rPr>
+        <w:t xml:space="preserve">, Address </w:t>
+      </w:r>
+      <w:r>
+        <w:rPr>
+          <w:rFonts w:ascii="Times New Roman" w:hAnsi="Times New Roman" w:cs="Times New Roman"/>
+          <w:b/>
+          <w:bCs/>
+          <w:color w:val="000080"/>
+          <w:shd w:val="clear" w:color="auto" w:fill="E8F2FE"/>
+        </w:rPr>
+        <w:t>varchar</w:t>
+      </w:r>
+      <w:r>
+        <w:rPr>
+          <w:rFonts w:ascii="Times New Roman" w:hAnsi="Times New Roman" w:cs="Times New Roman"/>
+          <w:color w:val="000000"/>
+          <w:shd w:val="clear" w:color="auto" w:fill="E8F2FE"/>
+        </w:rPr>
+        <w:t>(</w:t>
+      </w:r>
+      <w:r>
+        <w:rPr>
+          <w:rFonts w:ascii="Times New Roman" w:hAnsi="Times New Roman" w:cs="Times New Roman"/>
+          <w:color w:val="0000FF"/>
+          <w:shd w:val="clear" w:color="auto" w:fill="E8F2FE"/>
+        </w:rPr>
+        <w:t>100</w:t>
+      </w:r>
+      <w:r>
+        <w:rPr>
+          <w:rFonts w:ascii="Times New Roman" w:hAnsi="Times New Roman" w:cs="Times New Roman"/>
+          <w:color w:val="000000"/>
+          <w:shd w:val="clear" w:color="auto" w:fill="E8F2FE"/>
+        </w:rPr>
+        <w:t xml:space="preserve">), Passport </w:t>
+      </w:r>
+      <w:r>
+        <w:rPr>
+          <w:rFonts w:ascii="Times New Roman" w:hAnsi="Times New Roman" w:cs="Times New Roman"/>
+          <w:b/>
+          <w:bCs/>
+          <w:color w:val="000080"/>
+          <w:shd w:val="clear" w:color="auto" w:fill="E8F2FE"/>
+        </w:rPr>
+        <w:t>varchar</w:t>
+      </w:r>
+      <w:r>
+        <w:rPr>
+          <w:rFonts w:ascii="Times New Roman" w:hAnsi="Times New Roman" w:cs="Times New Roman"/>
+          <w:color w:val="000000"/>
+          <w:shd w:val="clear" w:color="auto" w:fill="E8F2FE"/>
+        </w:rPr>
+        <w:t>(</w:t>
+      </w:r>
+      <w:r>
+        <w:rPr>
+          <w:rFonts w:ascii="Times New Roman" w:hAnsi="Times New Roman" w:cs="Times New Roman"/>
+          <w:color w:val="0000FF"/>
+          <w:shd w:val="clear" w:color="auto" w:fill="E8F2FE"/>
+        </w:rPr>
+        <w:t>100</w:t>
+      </w:r>
+      <w:r>
+        <w:rPr>
+          <w:rFonts w:ascii="Times New Roman" w:hAnsi="Times New Roman" w:cs="Times New Roman"/>
+          <w:color w:val="000000"/>
+          <w:shd w:val="clear" w:color="auto" w:fill="E8F2FE"/>
+        </w:rPr>
+        <w:t xml:space="preserve">) </w:t>
+      </w:r>
+      <w:r>
+        <w:rPr>
+          <w:rFonts w:ascii="Times New Roman" w:hAnsi="Times New Roman" w:cs="Times New Roman"/>
+          <w:b/>
+          <w:bCs/>
+          <w:color w:val="800000"/>
+          <w:shd w:val="clear" w:color="auto" w:fill="E8F2FE"/>
+        </w:rPr>
+        <w:t>unique</w:t>
+      </w:r>
+      <w:r>
+        <w:rPr>
+          <w:rFonts w:ascii="Times New Roman" w:hAnsi="Times New Roman" w:cs="Times New Roman"/>
+          <w:color w:val="000000"/>
+          <w:shd w:val="clear" w:color="auto" w:fill="E8F2FE"/>
+        </w:rPr>
+        <w:t xml:space="preserve">, Salary </w:t>
+      </w:r>
+      <w:r>
+        <w:rPr>
+          <w:rFonts w:ascii="Times New Roman" w:hAnsi="Times New Roman" w:cs="Times New Roman"/>
+          <w:b/>
+          <w:bCs/>
+          <w:color w:val="000080"/>
+          <w:shd w:val="clear" w:color="auto" w:fill="E8F2FE"/>
+        </w:rPr>
+        <w:t>decimal</w:t>
+      </w:r>
+      <w:r>
+        <w:rPr>
+          <w:rFonts w:ascii="Times New Roman" w:hAnsi="Times New Roman" w:cs="Times New Roman"/>
+          <w:color w:val="000000"/>
+          <w:shd w:val="clear" w:color="auto" w:fill="E8F2FE"/>
+        </w:rPr>
+        <w:t>(</w:t>
+      </w:r>
+      <w:r>
+        <w:rPr>
+          <w:rFonts w:ascii="Times New Roman" w:hAnsi="Times New Roman" w:cs="Times New Roman"/>
+          <w:color w:val="0000FF"/>
+          <w:shd w:val="clear" w:color="auto" w:fill="E8F2FE"/>
+        </w:rPr>
+        <w:t>10</w:t>
+      </w:r>
+      <w:r>
+        <w:rPr>
+          <w:rFonts w:ascii="Times New Roman" w:hAnsi="Times New Roman" w:cs="Times New Roman"/>
+          <w:color w:val="000000"/>
+          <w:shd w:val="clear" w:color="auto" w:fill="E8F2FE"/>
         </w:rPr>
         <w:t>,</w:t>
       </w:r>
       <w:r>
         <w:rPr>
           <w:rFonts w:ascii="Times New Roman" w:hAnsi="Times New Roman" w:cs="Times New Roman"/>
-          <w:color w:val="000000"/>
-          <w:sz w:val="20"/>
-          <w:szCs w:val="20"/>
+          <w:color w:val="0000FF"/>
+          <w:shd w:val="clear" w:color="auto" w:fill="E8F2FE"/>
+        </w:rPr>
+        <w:t>2</w:t>
+      </w:r>
+      <w:r>
+        <w:rPr>
+          <w:rFonts w:ascii="Times New Roman" w:hAnsi="Times New Roman" w:cs="Times New Roman"/>
+          <w:color w:val="000000"/>
+          <w:shd w:val="clear" w:color="auto" w:fill="E8F2FE"/>
+        </w:rPr>
+        <w:t xml:space="preserve">) </w:t>
+      </w:r>
+      <w:r>
+        <w:rPr>
+          <w:rFonts w:ascii="Times New Roman" w:hAnsi="Times New Roman" w:cs="Times New Roman"/>
+          <w:b/>
+          <w:bCs/>
+          <w:color w:val="800000"/>
+          <w:shd w:val="clear" w:color="auto" w:fill="E8F2FE"/>
+        </w:rPr>
+        <w:t>default</w:t>
+      </w:r>
+      <w:r>
+        <w:rPr>
+          <w:rFonts w:ascii="Times New Roman" w:hAnsi="Times New Roman" w:cs="Times New Roman"/>
+          <w:color w:val="000000"/>
+          <w:shd w:val="clear" w:color="auto" w:fill="E8F2FE"/>
         </w:rPr>
         <w:t xml:space="preserve"> </w:t>
       </w:r>
       <w:r>
         <w:rPr>
           <w:rFonts w:ascii="Times New Roman" w:hAnsi="Times New Roman" w:cs="Times New Roman"/>
-          <w:color w:val="000000"/>
-          <w:sz w:val="20"/>
-          <w:szCs w:val="20"/>
-        </w:rPr>
-        <w:t xml:space="preserve">name </w:t>
-      </w:r>
-      <w:r>
-        <w:rPr>
-          <w:rFonts w:ascii="Times New Roman" w:hAnsi="Times New Roman" w:cs="Times New Roman"/>
-          <w:b/>
-          <w:bCs/>
-          <w:color w:val="000080"/>
-          <w:sz w:val="20"/>
-          <w:szCs w:val="20"/>
-        </w:rPr>
-        <w:t>varchar</w:t>
-      </w:r>
-      <w:r>
-        <w:rPr>
-          <w:rFonts w:ascii="Times New Roman" w:hAnsi="Times New Roman" w:cs="Times New Roman"/>
-          <w:b/>
-          <w:bCs/>
-          <w:color w:val="000080"/>
-          <w:sz w:val="20"/>
-          <w:szCs w:val="20"/>
+          <w:color w:val="0000FF"/>
+          <w:shd w:val="clear" w:color="auto" w:fill="E8F2FE"/>
+        </w:rPr>
+        <w:t>4000</w:t>
+      </w:r>
+      <w:r>
+        <w:rPr>
+          <w:rFonts w:ascii="Times New Roman" w:hAnsi="Times New Roman" w:cs="Times New Roman"/>
+          <w:color w:val="000000"/>
+          <w:shd w:val="clear" w:color="auto" w:fill="E8F2FE"/>
+        </w:rPr>
+        <w:t>)</w:t>
+      </w:r>
+      <w:r>
+        <w:rPr>
+          <w:rFonts w:ascii="Times New Roman" w:hAnsi="Times New Roman" w:cs="Times New Roman"/>
+          <w:color w:val="FF0000"/>
+          <w:shd w:val="clear" w:color="auto" w:fill="E8F2FE"/>
+        </w:rPr>
+        <w:t>;</w:t>
+      </w:r>
+    </w:p>
+    <w:p>
+      <w:pPr>
+        <w:spacing w:line="360" w:lineRule="auto"/>
+        <w:jc w:val="both"/>
+        <w:rPr>
+          <w:rFonts w:ascii="Times New Roman" w:hAnsi="Times New Roman" w:cs="Times New Roman"/>
+          <w:color w:val="FF0000"/>
+        </w:rPr>
+      </w:pPr>
+      <w:r>
+        <w:rPr>
+          <w:rFonts w:ascii="Times New Roman" w:hAnsi="Times New Roman" w:cs="Times New Roman"/>
+          <w:b/>
+          <w:bCs/>
+          <w:color w:val="800000"/>
+          <w:shd w:val="clear" w:color="auto" w:fill="E8F2FE"/>
+        </w:rPr>
+        <w:t>primary</w:t>
+      </w:r>
+      <w:r>
+        <w:rPr>
+          <w:rFonts w:ascii="Times New Roman" w:hAnsi="Times New Roman" w:cs="Times New Roman"/>
+          <w:color w:val="000000"/>
+          <w:shd w:val="clear" w:color="auto" w:fill="E8F2FE"/>
         </w:rPr>
         <w:t xml:space="preserve"> </w:t>
       </w:r>
       <w:r>
         <w:rPr>
           <w:rFonts w:ascii="Times New Roman" w:hAnsi="Times New Roman" w:cs="Times New Roman"/>
-          <w:color w:val="000000"/>
-          <w:sz w:val="20"/>
-          <w:szCs w:val="20"/>
-        </w:rPr>
-        <w:t>(</w:t>
-      </w:r>
-      <w:r>
-        <w:rPr>
-          <w:rFonts w:ascii="Times New Roman" w:hAnsi="Times New Roman" w:cs="Times New Roman"/>
-          <w:color w:val="0000FF"/>
-          <w:sz w:val="20"/>
-          <w:szCs w:val="20"/>
-        </w:rPr>
-        <w:t>50</w:t>
-      </w:r>
-      <w:r>
-        <w:rPr>
-          <w:rFonts w:ascii="Times New Roman" w:hAnsi="Times New Roman" w:cs="Times New Roman"/>
-          <w:color w:val="000000"/>
-          <w:sz w:val="20"/>
-          <w:szCs w:val="20"/>
-        </w:rPr>
-        <w:t>),</w:t>
-      </w:r>
-      <w:r>
-        <w:rPr>
-          <w:rFonts w:ascii="Times New Roman" w:hAnsi="Times New Roman" w:cs="Times New Roman"/>
-          <w:color w:val="000000"/>
-          <w:sz w:val="20"/>
-          <w:szCs w:val="20"/>
+          <w:b/>
+          <w:bCs/>
+          <w:color w:val="800000"/>
+          <w:shd w:val="clear" w:color="auto" w:fill="E8F2FE"/>
+        </w:rPr>
+        <w:t>key-----</w:t>
+      </w:r>
+      <w:r>
+        <w:rPr>
+          <w:rFonts w:ascii="Times New Roman" w:hAnsi="Times New Roman" w:cs="Times New Roman"/>
+          <w:color w:val="FF0000"/>
         </w:rPr>
         <w:t xml:space="preserve"> </w:t>
       </w:r>
-      <w:r>
-        <w:rPr>
-          <w:rFonts w:ascii="Times New Roman" w:hAnsi="Times New Roman" w:cs="Times New Roman"/>
-          <w:color w:val="000000"/>
-          <w:sz w:val="20"/>
-          <w:szCs w:val="20"/>
-        </w:rPr>
-        <w:t xml:space="preserve">age </w:t>
-      </w:r>
-      <w:r>
-        <w:rPr>
-          <w:rFonts w:ascii="Times New Roman" w:hAnsi="Times New Roman" w:cs="Times New Roman"/>
-          <w:b/>
-          <w:bCs/>
-          <w:color w:val="000080"/>
-          <w:sz w:val="20"/>
-          <w:szCs w:val="20"/>
-        </w:rPr>
-        <w:t>int</w:t>
-      </w:r>
-      <w:r>
-        <w:rPr>
-          <w:rFonts w:ascii="Times New Roman" w:hAnsi="Times New Roman" w:cs="Times New Roman"/>
-          <w:b/>
-          <w:bCs/>
-          <w:color w:val="000080"/>
-          <w:sz w:val="20"/>
-          <w:szCs w:val="20"/>
-        </w:rPr>
-        <w:t xml:space="preserve"> </w:t>
-      </w:r>
-      <w:r>
-        <w:rPr>
-          <w:rFonts w:ascii="Times New Roman" w:hAnsi="Times New Roman" w:cs="Times New Roman"/>
-          <w:color w:val="000000"/>
-          <w:sz w:val="20"/>
-          <w:szCs w:val="20"/>
-        </w:rPr>
-        <w:t>(</w:t>
-      </w:r>
-      <w:r>
-        <w:rPr>
-          <w:rFonts w:ascii="Times New Roman" w:hAnsi="Times New Roman" w:cs="Times New Roman"/>
-          <w:color w:val="0000FF"/>
-          <w:sz w:val="20"/>
-          <w:szCs w:val="20"/>
-        </w:rPr>
-        <w:t>2</w:t>
-      </w:r>
-      <w:r>
-        <w:rPr>
-          <w:rFonts w:ascii="Times New Roman" w:hAnsi="Times New Roman" w:cs="Times New Roman"/>
-          <w:color w:val="000000"/>
-          <w:sz w:val="20"/>
-          <w:szCs w:val="20"/>
-        </w:rPr>
-        <w:t>),</w:t>
-      </w:r>
-      <w:r>
-        <w:rPr>
-          <w:rFonts w:ascii="Times New Roman" w:hAnsi="Times New Roman" w:cs="Times New Roman"/>
-          <w:color w:val="000000"/>
-          <w:sz w:val="20"/>
-          <w:szCs w:val="20"/>
-        </w:rPr>
-        <w:t xml:space="preserve"> </w:t>
-      </w:r>
-      <w:proofErr w:type="spellStart"/>
-      <w:r>
-        <w:rPr>
-          <w:rFonts w:ascii="Times New Roman" w:hAnsi="Times New Roman" w:cs="Times New Roman"/>
-          <w:color w:val="000000"/>
-          <w:sz w:val="20"/>
-          <w:szCs w:val="20"/>
-        </w:rPr>
-        <w:t>phoneNo</w:t>
-      </w:r>
-      <w:proofErr w:type="spellEnd"/>
-      <w:r>
-        <w:rPr>
-          <w:rFonts w:ascii="Times New Roman" w:hAnsi="Times New Roman" w:cs="Times New Roman"/>
-          <w:color w:val="000000"/>
-          <w:sz w:val="20"/>
-          <w:szCs w:val="20"/>
-        </w:rPr>
-        <w:t xml:space="preserve"> </w:t>
-      </w:r>
-      <w:r>
-        <w:rPr>
-          <w:rFonts w:ascii="Times New Roman" w:hAnsi="Times New Roman" w:cs="Times New Roman"/>
-          <w:b/>
-          <w:bCs/>
-          <w:color w:val="000080"/>
-          <w:sz w:val="20"/>
-          <w:szCs w:val="20"/>
-        </w:rPr>
-        <w:t>varchar</w:t>
-      </w:r>
-      <w:r>
-        <w:rPr>
-          <w:rFonts w:ascii="Times New Roman" w:hAnsi="Times New Roman" w:cs="Times New Roman"/>
-          <w:b/>
-          <w:bCs/>
-          <w:color w:val="000080"/>
-          <w:sz w:val="20"/>
-          <w:szCs w:val="20"/>
-        </w:rPr>
-        <w:t xml:space="preserve"> </w:t>
-      </w:r>
-      <w:r>
-        <w:rPr>
-          <w:rFonts w:ascii="Times New Roman" w:hAnsi="Times New Roman" w:cs="Times New Roman"/>
-          <w:color w:val="000000"/>
-          <w:sz w:val="20"/>
-          <w:szCs w:val="20"/>
-        </w:rPr>
-        <w:t>(</w:t>
-      </w:r>
-      <w:r>
-        <w:rPr>
-          <w:rFonts w:ascii="Times New Roman" w:hAnsi="Times New Roman" w:cs="Times New Roman"/>
-          <w:color w:val="0000FF"/>
-          <w:sz w:val="20"/>
-          <w:szCs w:val="20"/>
-        </w:rPr>
-        <w:t>50</w:t>
-      </w:r>
-      <w:r>
-        <w:rPr>
-          <w:rFonts w:ascii="Times New Roman" w:hAnsi="Times New Roman" w:cs="Times New Roman"/>
-          <w:color w:val="000000"/>
-          <w:sz w:val="20"/>
-          <w:szCs w:val="20"/>
-        </w:rPr>
-        <w:t>),</w:t>
-      </w:r>
-      <w:r>
-        <w:rPr>
-          <w:rFonts w:ascii="Times New Roman" w:hAnsi="Times New Roman" w:cs="Times New Roman"/>
-          <w:color w:val="000000"/>
-          <w:sz w:val="20"/>
-          <w:szCs w:val="20"/>
-        </w:rPr>
-        <w:t xml:space="preserve"> </w:t>
-      </w:r>
-      <w:r>
-        <w:rPr>
-          <w:rFonts w:ascii="Times New Roman" w:hAnsi="Times New Roman" w:cs="Times New Roman"/>
-          <w:color w:val="000000"/>
-          <w:sz w:val="20"/>
-          <w:szCs w:val="20"/>
-        </w:rPr>
-        <w:t xml:space="preserve">address </w:t>
-      </w:r>
-      <w:r>
-        <w:rPr>
-          <w:rFonts w:ascii="Times New Roman" w:hAnsi="Times New Roman" w:cs="Times New Roman"/>
-          <w:b/>
-          <w:bCs/>
-          <w:color w:val="000080"/>
-          <w:sz w:val="20"/>
-          <w:szCs w:val="20"/>
-        </w:rPr>
-        <w:t>varchar</w:t>
-      </w:r>
-      <w:r>
-        <w:rPr>
-          <w:rFonts w:ascii="Times New Roman" w:hAnsi="Times New Roman" w:cs="Times New Roman"/>
-          <w:b/>
-          <w:bCs/>
-          <w:color w:val="000080"/>
-          <w:sz w:val="20"/>
-          <w:szCs w:val="20"/>
-        </w:rPr>
-        <w:t xml:space="preserve"> </w:t>
-      </w:r>
-      <w:r>
-        <w:rPr>
-          <w:rFonts w:ascii="Times New Roman" w:hAnsi="Times New Roman" w:cs="Times New Roman"/>
-          <w:color w:val="000000"/>
-          <w:sz w:val="20"/>
-          <w:szCs w:val="20"/>
-        </w:rPr>
-        <w:t>(</w:t>
-      </w:r>
-      <w:r>
-        <w:rPr>
-          <w:rFonts w:ascii="Times New Roman" w:hAnsi="Times New Roman" w:cs="Times New Roman"/>
-          <w:color w:val="0000FF"/>
-          <w:sz w:val="20"/>
-          <w:szCs w:val="20"/>
-        </w:rPr>
-        <w:t>50</w:t>
-      </w:r>
-      <w:r>
-        <w:rPr>
-          <w:rFonts w:ascii="Times New Roman" w:hAnsi="Times New Roman" w:cs="Times New Roman"/>
-          <w:color w:val="000000"/>
-          <w:sz w:val="20"/>
-          <w:szCs w:val="20"/>
-        </w:rPr>
-        <w:t>))</w:t>
-      </w:r>
-      <w:r>
+    </w:p>
+    <w:p>
+      <w:pPr>
+        <w:spacing w:line="360" w:lineRule="auto"/>
+        <w:jc w:val="both"/>
+        <w:rPr>
+          <w:rFonts w:ascii="Times New Roman" w:hAnsi="Times New Roman" w:cs="Times New Roman"/>
+          <w:color w:val="000000" w:themeColor="text1"/>
+          <w:shd w:val="clear" w:color="auto" w:fill="E8F2FE"/>
+        </w:rPr>
+      </w:pPr>
+      <w:r>
+        <w:rPr>
+          <w:rFonts w:ascii="Times New Roman" w:hAnsi="Times New Roman" w:cs="Times New Roman"/>
+          <w:b/>
+          <w:bCs/>
+          <w:color w:val="800000"/>
+          <w:shd w:val="clear" w:color="auto" w:fill="E8F2FE"/>
+        </w:rPr>
+        <w:t>auto_increment-----</w:t>
+      </w:r>
+    </w:p>
+    <w:p>
+      <w:pPr>
+        <w:spacing w:line="360" w:lineRule="auto"/>
+        <w:jc w:val="both"/>
         <w:rPr>
           <w:rFonts w:ascii="Times New Roman" w:hAnsi="Times New Roman" w:cs="Times New Roman"/>
           <w:color w:val="FF0000"/>
-          <w:sz w:val="20"/>
-          <w:szCs w:val="20"/>
-        </w:rPr>
-        <w:t xml:space="preserve">;  </w:t>
-      </w:r>
-    </w:p>
-    <w:p>
-      <w:pPr>
+        </w:rPr>
+      </w:pPr>
+      <w:r>
+        <w:rPr>
+          <w:rFonts w:ascii="Times New Roman" w:hAnsi="Times New Roman" w:cs="Times New Roman"/>
+          <w:b/>
+          <w:bCs/>
+          <w:color w:val="800000"/>
+          <w:shd w:val="clear" w:color="auto" w:fill="E8F2FE"/>
+        </w:rPr>
+        <w:t>unique--------</w:t>
+      </w:r>
+    </w:p>
+    <w:p>
+      <w:pPr>
+        <w:spacing w:line="360" w:lineRule="auto"/>
         <w:jc w:val="both"/>
         <w:rPr>
           <w:rFonts w:ascii="Times New Roman" w:hAnsi="Times New Roman" w:cs="Times New Roman"/>
           <w:color w:val="FF0000"/>
-          <w:sz w:val="20"/>
-          <w:szCs w:val="20"/>
-        </w:rPr>
-      </w:pPr>
-      <w:r>
-        <w:rPr>
-          <w:rFonts w:ascii="Times New Roman" w:hAnsi="Times New Roman" w:cs="Times New Roman"/>
-          <w:b/>
-          <w:bCs/>
-          <w:color w:val="800000"/>
-          <w:sz w:val="20"/>
-          <w:szCs w:val="20"/>
-          <w:shd w:val="clear" w:color="auto" w:fill="E8F2FE"/>
-        </w:rPr>
-        <w:t>create</w:t>
-      </w:r>
-      <w:r>
-        <w:rPr>
-          <w:rFonts w:ascii="Times New Roman" w:hAnsi="Times New Roman" w:cs="Times New Roman"/>
-          <w:color w:val="000000"/>
-          <w:sz w:val="20"/>
-          <w:szCs w:val="20"/>
-          <w:shd w:val="clear" w:color="auto" w:fill="E8F2FE"/>
-        </w:rPr>
-        <w:t xml:space="preserve"> </w:t>
-      </w:r>
-      <w:r>
-        <w:rPr>
-          <w:rFonts w:ascii="Times New Roman" w:hAnsi="Times New Roman" w:cs="Times New Roman"/>
-          <w:b/>
-          <w:bCs/>
-          <w:color w:val="800000"/>
-          <w:sz w:val="20"/>
-          <w:szCs w:val="20"/>
-          <w:shd w:val="clear" w:color="auto" w:fill="E8F2FE"/>
-        </w:rPr>
-        <w:t>table</w:t>
-      </w:r>
-      <w:r>
-        <w:rPr>
-          <w:rFonts w:ascii="Times New Roman" w:hAnsi="Times New Roman" w:cs="Times New Roman"/>
-          <w:color w:val="000000"/>
-          <w:sz w:val="20"/>
-          <w:szCs w:val="20"/>
-          <w:shd w:val="clear" w:color="auto" w:fill="E8F2FE"/>
-        </w:rPr>
-        <w:t xml:space="preserve"> </w:t>
-      </w:r>
-      <w:proofErr w:type="spellStart"/>
-      <w:proofErr w:type="gramStart"/>
-      <w:r>
-        <w:rPr>
-          <w:rFonts w:ascii="Times New Roman" w:hAnsi="Times New Roman" w:cs="Times New Roman"/>
-          <w:color w:val="000000"/>
-          <w:sz w:val="20"/>
-          <w:szCs w:val="20"/>
-          <w:shd w:val="clear" w:color="auto" w:fill="E8F2FE"/>
-        </w:rPr>
-        <w:t>PersonTwo</w:t>
-      </w:r>
-      <w:proofErr w:type="spellEnd"/>
-      <w:r>
-        <w:rPr>
-          <w:rFonts w:ascii="Times New Roman" w:hAnsi="Times New Roman" w:cs="Times New Roman"/>
-          <w:color w:val="000000"/>
-          <w:sz w:val="20"/>
-          <w:szCs w:val="20"/>
-          <w:shd w:val="clear" w:color="auto" w:fill="E8F2FE"/>
-        </w:rPr>
-        <w:t>(</w:t>
-      </w:r>
-      <w:proofErr w:type="spellStart"/>
-      <w:proofErr w:type="gramEnd"/>
-      <w:r>
-        <w:rPr>
-          <w:rFonts w:ascii="Times New Roman" w:hAnsi="Times New Roman" w:cs="Times New Roman"/>
-          <w:color w:val="000000"/>
-          <w:sz w:val="20"/>
-          <w:szCs w:val="20"/>
-          <w:shd w:val="clear" w:color="auto" w:fill="E8F2FE"/>
-        </w:rPr>
-        <w:t>PersonID</w:t>
-      </w:r>
-      <w:proofErr w:type="spellEnd"/>
-      <w:r>
-        <w:rPr>
-          <w:rFonts w:ascii="Times New Roman" w:hAnsi="Times New Roman" w:cs="Times New Roman"/>
-          <w:color w:val="000000"/>
-          <w:sz w:val="20"/>
-          <w:szCs w:val="20"/>
-          <w:shd w:val="clear" w:color="auto" w:fill="E8F2FE"/>
-        </w:rPr>
-        <w:t xml:space="preserve"> </w:t>
-      </w:r>
-      <w:r>
-        <w:rPr>
-          <w:rFonts w:ascii="Times New Roman" w:hAnsi="Times New Roman" w:cs="Times New Roman"/>
-          <w:b/>
-          <w:bCs/>
-          <w:color w:val="000080"/>
-          <w:sz w:val="20"/>
-          <w:szCs w:val="20"/>
-          <w:shd w:val="clear" w:color="auto" w:fill="E8F2FE"/>
-        </w:rPr>
-        <w:t>int</w:t>
-      </w:r>
-      <w:r>
-        <w:rPr>
-          <w:rFonts w:ascii="Times New Roman" w:hAnsi="Times New Roman" w:cs="Times New Roman"/>
-          <w:color w:val="000000"/>
-          <w:sz w:val="20"/>
-          <w:szCs w:val="20"/>
-          <w:shd w:val="clear" w:color="auto" w:fill="E8F2FE"/>
-        </w:rPr>
-        <w:t xml:space="preserve"> </w:t>
-      </w:r>
-      <w:r>
-        <w:rPr>
-          <w:rFonts w:ascii="Times New Roman" w:hAnsi="Times New Roman" w:cs="Times New Roman"/>
-          <w:b/>
-          <w:bCs/>
-          <w:color w:val="800000"/>
-          <w:sz w:val="20"/>
-          <w:szCs w:val="20"/>
-          <w:shd w:val="clear" w:color="auto" w:fill="E8F2FE"/>
-        </w:rPr>
-        <w:t>primary</w:t>
-      </w:r>
-      <w:r>
-        <w:rPr>
-          <w:rFonts w:ascii="Times New Roman" w:hAnsi="Times New Roman" w:cs="Times New Roman"/>
-          <w:color w:val="000000"/>
-          <w:sz w:val="20"/>
-          <w:szCs w:val="20"/>
-          <w:shd w:val="clear" w:color="auto" w:fill="E8F2FE"/>
-        </w:rPr>
-        <w:t xml:space="preserve"> </w:t>
-      </w:r>
-      <w:r>
-        <w:rPr>
-          <w:rFonts w:ascii="Times New Roman" w:hAnsi="Times New Roman" w:cs="Times New Roman"/>
-          <w:b/>
-          <w:bCs/>
-          <w:color w:val="800000"/>
-          <w:sz w:val="20"/>
-          <w:szCs w:val="20"/>
-          <w:shd w:val="clear" w:color="auto" w:fill="E8F2FE"/>
-        </w:rPr>
-        <w:t>key</w:t>
-      </w:r>
-      <w:r>
-        <w:rPr>
-          <w:rFonts w:ascii="Times New Roman" w:hAnsi="Times New Roman" w:cs="Times New Roman"/>
-          <w:color w:val="000000"/>
-          <w:sz w:val="20"/>
-          <w:szCs w:val="20"/>
-          <w:shd w:val="clear" w:color="auto" w:fill="E8F2FE"/>
-        </w:rPr>
-        <w:t xml:space="preserve"> </w:t>
-      </w:r>
-      <w:proofErr w:type="spellStart"/>
-      <w:r>
-        <w:rPr>
-          <w:rFonts w:ascii="Times New Roman" w:hAnsi="Times New Roman" w:cs="Times New Roman"/>
-          <w:b/>
-          <w:bCs/>
-          <w:color w:val="800000"/>
-          <w:sz w:val="20"/>
-          <w:szCs w:val="20"/>
-          <w:shd w:val="clear" w:color="auto" w:fill="E8F2FE"/>
-        </w:rPr>
-        <w:t>auto_increment</w:t>
-      </w:r>
-      <w:proofErr w:type="spellEnd"/>
-      <w:r>
-        <w:rPr>
-          <w:rFonts w:ascii="Times New Roman" w:hAnsi="Times New Roman" w:cs="Times New Roman"/>
-          <w:color w:val="000000"/>
-          <w:sz w:val="20"/>
-          <w:szCs w:val="20"/>
-          <w:shd w:val="clear" w:color="auto" w:fill="E8F2FE"/>
-        </w:rPr>
-        <w:t xml:space="preserve">, </w:t>
-      </w:r>
-      <w:proofErr w:type="spellStart"/>
-      <w:r>
-        <w:rPr>
-          <w:rFonts w:ascii="Times New Roman" w:hAnsi="Times New Roman" w:cs="Times New Roman"/>
-          <w:color w:val="000000"/>
-          <w:sz w:val="20"/>
-          <w:szCs w:val="20"/>
-          <w:shd w:val="clear" w:color="auto" w:fill="E8F2FE"/>
-        </w:rPr>
-        <w:t>PersonName</w:t>
-      </w:r>
-      <w:proofErr w:type="spellEnd"/>
-      <w:r>
-        <w:rPr>
-          <w:rFonts w:ascii="Times New Roman" w:hAnsi="Times New Roman" w:cs="Times New Roman"/>
-          <w:color w:val="000000"/>
-          <w:sz w:val="20"/>
-          <w:szCs w:val="20"/>
-          <w:shd w:val="clear" w:color="auto" w:fill="E8F2FE"/>
-        </w:rPr>
-        <w:t xml:space="preserve"> </w:t>
-      </w:r>
-      <w:r>
-        <w:rPr>
-          <w:rFonts w:ascii="Times New Roman" w:hAnsi="Times New Roman" w:cs="Times New Roman"/>
-          <w:b/>
-          <w:bCs/>
-          <w:color w:val="000080"/>
-          <w:sz w:val="20"/>
-          <w:szCs w:val="20"/>
-          <w:shd w:val="clear" w:color="auto" w:fill="E8F2FE"/>
-        </w:rPr>
-        <w:t>varchar</w:t>
-      </w:r>
-      <w:r>
-        <w:rPr>
-          <w:rFonts w:ascii="Times New Roman" w:hAnsi="Times New Roman" w:cs="Times New Roman"/>
-          <w:color w:val="000000"/>
-          <w:sz w:val="20"/>
-          <w:szCs w:val="20"/>
-          <w:shd w:val="clear" w:color="auto" w:fill="E8F2FE"/>
-        </w:rPr>
-        <w:t>(</w:t>
-      </w:r>
-      <w:r>
-        <w:rPr>
-          <w:rFonts w:ascii="Times New Roman" w:hAnsi="Times New Roman" w:cs="Times New Roman"/>
-          <w:color w:val="0000FF"/>
-          <w:sz w:val="20"/>
-          <w:szCs w:val="20"/>
-          <w:shd w:val="clear" w:color="auto" w:fill="E8F2FE"/>
-        </w:rPr>
-        <w:t>100</w:t>
-      </w:r>
-      <w:r>
-        <w:rPr>
-          <w:rFonts w:ascii="Times New Roman" w:hAnsi="Times New Roman" w:cs="Times New Roman"/>
-          <w:color w:val="000000"/>
-          <w:sz w:val="20"/>
-          <w:szCs w:val="20"/>
-          <w:shd w:val="clear" w:color="auto" w:fill="E8F2FE"/>
-        </w:rPr>
-        <w:t xml:space="preserve">) </w:t>
-      </w:r>
-      <w:r>
-        <w:rPr>
-          <w:rFonts w:ascii="Times New Roman" w:hAnsi="Times New Roman" w:cs="Times New Roman"/>
-          <w:b/>
-          <w:bCs/>
-          <w:color w:val="800000"/>
-          <w:sz w:val="20"/>
-          <w:szCs w:val="20"/>
-          <w:shd w:val="clear" w:color="auto" w:fill="E8F2FE"/>
-        </w:rPr>
-        <w:t>not</w:t>
-      </w:r>
-      <w:r>
-        <w:rPr>
-          <w:rFonts w:ascii="Times New Roman" w:hAnsi="Times New Roman" w:cs="Times New Roman"/>
-          <w:color w:val="000000"/>
-          <w:sz w:val="20"/>
-          <w:szCs w:val="20"/>
-          <w:shd w:val="clear" w:color="auto" w:fill="E8F2FE"/>
-        </w:rPr>
-        <w:t xml:space="preserve"> </w:t>
-      </w:r>
-      <w:r>
-        <w:rPr>
-          <w:rFonts w:ascii="Times New Roman" w:hAnsi="Times New Roman" w:cs="Times New Roman"/>
-          <w:b/>
-          <w:bCs/>
-          <w:color w:val="800000"/>
-          <w:sz w:val="20"/>
-          <w:szCs w:val="20"/>
-          <w:shd w:val="clear" w:color="auto" w:fill="E8F2FE"/>
-        </w:rPr>
-        <w:t>null</w:t>
-      </w:r>
-      <w:r>
-        <w:rPr>
-          <w:rFonts w:ascii="Times New Roman" w:hAnsi="Times New Roman" w:cs="Times New Roman"/>
-          <w:color w:val="000000"/>
-          <w:sz w:val="20"/>
-          <w:szCs w:val="20"/>
-          <w:shd w:val="clear" w:color="auto" w:fill="E8F2FE"/>
-        </w:rPr>
-        <w:t xml:space="preserve">, Address </w:t>
-      </w:r>
-      <w:r>
-        <w:rPr>
-          <w:rFonts w:ascii="Times New Roman" w:hAnsi="Times New Roman" w:cs="Times New Roman"/>
-          <w:b/>
-          <w:bCs/>
-          <w:color w:val="000080"/>
-          <w:sz w:val="20"/>
-          <w:szCs w:val="20"/>
-          <w:shd w:val="clear" w:color="auto" w:fill="E8F2FE"/>
-        </w:rPr>
-        <w:t>varchar</w:t>
-      </w:r>
-      <w:r>
-        <w:rPr>
-          <w:rFonts w:ascii="Times New Roman" w:hAnsi="Times New Roman" w:cs="Times New Roman"/>
-          <w:color w:val="000000"/>
-          <w:sz w:val="20"/>
-          <w:szCs w:val="20"/>
-          <w:shd w:val="clear" w:color="auto" w:fill="E8F2FE"/>
-        </w:rPr>
-        <w:t>(</w:t>
-      </w:r>
-      <w:r>
-        <w:rPr>
-          <w:rFonts w:ascii="Times New Roman" w:hAnsi="Times New Roman" w:cs="Times New Roman"/>
-          <w:color w:val="0000FF"/>
-          <w:sz w:val="20"/>
-          <w:szCs w:val="20"/>
-          <w:shd w:val="clear" w:color="auto" w:fill="E8F2FE"/>
-        </w:rPr>
-        <w:t>100</w:t>
-      </w:r>
-      <w:r>
-        <w:rPr>
-          <w:rFonts w:ascii="Times New Roman" w:hAnsi="Times New Roman" w:cs="Times New Roman"/>
-          <w:color w:val="000000"/>
-          <w:sz w:val="20"/>
-          <w:szCs w:val="20"/>
-          <w:shd w:val="clear" w:color="auto" w:fill="E8F2FE"/>
-        </w:rPr>
-        <w:t xml:space="preserve">), Passport </w:t>
-      </w:r>
-      <w:r>
-        <w:rPr>
-          <w:rFonts w:ascii="Times New Roman" w:hAnsi="Times New Roman" w:cs="Times New Roman"/>
-          <w:b/>
-          <w:bCs/>
-          <w:color w:val="000080"/>
-          <w:sz w:val="20"/>
-          <w:szCs w:val="20"/>
-          <w:shd w:val="clear" w:color="auto" w:fill="E8F2FE"/>
-        </w:rPr>
-        <w:t>varchar</w:t>
-      </w:r>
-      <w:r>
-        <w:rPr>
-          <w:rFonts w:ascii="Times New Roman" w:hAnsi="Times New Roman" w:cs="Times New Roman"/>
-          <w:color w:val="000000"/>
-          <w:sz w:val="20"/>
-          <w:szCs w:val="20"/>
-          <w:shd w:val="clear" w:color="auto" w:fill="E8F2FE"/>
-        </w:rPr>
-        <w:t>(</w:t>
-      </w:r>
-      <w:r>
-        <w:rPr>
-          <w:rFonts w:ascii="Times New Roman" w:hAnsi="Times New Roman" w:cs="Times New Roman"/>
-          <w:color w:val="0000FF"/>
-          <w:sz w:val="20"/>
-          <w:szCs w:val="20"/>
-          <w:shd w:val="clear" w:color="auto" w:fill="E8F2FE"/>
-        </w:rPr>
-        <w:t>100</w:t>
-      </w:r>
-      <w:r>
-        <w:rPr>
-          <w:rFonts w:ascii="Times New Roman" w:hAnsi="Times New Roman" w:cs="Times New Roman"/>
-          <w:color w:val="000000"/>
-          <w:sz w:val="20"/>
-          <w:szCs w:val="20"/>
-          <w:shd w:val="clear" w:color="auto" w:fill="E8F2FE"/>
-        </w:rPr>
-        <w:t xml:space="preserve">) </w:t>
-      </w:r>
-      <w:r>
-        <w:rPr>
-          <w:rFonts w:ascii="Times New Roman" w:hAnsi="Times New Roman" w:cs="Times New Roman"/>
-          <w:b/>
-          <w:bCs/>
-          <w:color w:val="800000"/>
-          <w:sz w:val="20"/>
-          <w:szCs w:val="20"/>
-          <w:shd w:val="clear" w:color="auto" w:fill="E8F2FE"/>
-        </w:rPr>
-        <w:t>unique</w:t>
-      </w:r>
-      <w:r>
-        <w:rPr>
-          <w:rFonts w:ascii="Times New Roman" w:hAnsi="Times New Roman" w:cs="Times New Roman"/>
-          <w:color w:val="000000"/>
-          <w:sz w:val="20"/>
-          <w:szCs w:val="20"/>
-          <w:shd w:val="clear" w:color="auto" w:fill="E8F2FE"/>
-        </w:rPr>
-        <w:t xml:space="preserve">, Salary </w:t>
-      </w:r>
-      <w:r>
-        <w:rPr>
-          <w:rFonts w:ascii="Times New Roman" w:hAnsi="Times New Roman" w:cs="Times New Roman"/>
-          <w:b/>
-          <w:bCs/>
-          <w:color w:val="000080"/>
-          <w:sz w:val="20"/>
-          <w:szCs w:val="20"/>
-          <w:shd w:val="clear" w:color="auto" w:fill="E8F2FE"/>
-        </w:rPr>
-        <w:t>decimal</w:t>
-      </w:r>
-      <w:r>
-        <w:rPr>
-          <w:rFonts w:ascii="Times New Roman" w:hAnsi="Times New Roman" w:cs="Times New Roman"/>
-          <w:color w:val="000000"/>
-          <w:sz w:val="20"/>
-          <w:szCs w:val="20"/>
-          <w:shd w:val="clear" w:color="auto" w:fill="E8F2FE"/>
-        </w:rPr>
-        <w:t>(</w:t>
-      </w:r>
-      <w:r>
-        <w:rPr>
-          <w:rFonts w:ascii="Times New Roman" w:hAnsi="Times New Roman" w:cs="Times New Roman"/>
-          <w:color w:val="0000FF"/>
-          <w:sz w:val="20"/>
-          <w:szCs w:val="20"/>
-          <w:shd w:val="clear" w:color="auto" w:fill="E8F2FE"/>
-        </w:rPr>
-        <w:t>10</w:t>
-      </w:r>
-      <w:r>
-        <w:rPr>
-          <w:rFonts w:ascii="Times New Roman" w:hAnsi="Times New Roman" w:cs="Times New Roman"/>
-          <w:color w:val="000000"/>
-          <w:sz w:val="20"/>
-          <w:szCs w:val="20"/>
-          <w:shd w:val="clear" w:color="auto" w:fill="E8F2FE"/>
-        </w:rPr>
-        <w:t>,</w:t>
-      </w:r>
-      <w:r>
-        <w:rPr>
-          <w:rFonts w:ascii="Times New Roman" w:hAnsi="Times New Roman" w:cs="Times New Roman"/>
-          <w:color w:val="0000FF"/>
-          <w:sz w:val="20"/>
-          <w:szCs w:val="20"/>
-          <w:shd w:val="clear" w:color="auto" w:fill="E8F2FE"/>
-        </w:rPr>
-        <w:t>2</w:t>
-      </w:r>
-      <w:r>
-        <w:rPr>
-          <w:rFonts w:ascii="Times New Roman" w:hAnsi="Times New Roman" w:cs="Times New Roman"/>
-          <w:color w:val="000000"/>
-          <w:sz w:val="20"/>
-          <w:szCs w:val="20"/>
-          <w:shd w:val="clear" w:color="auto" w:fill="E8F2FE"/>
-        </w:rPr>
-        <w:t xml:space="preserve">) </w:t>
-      </w:r>
-      <w:r>
-        <w:rPr>
-          <w:rFonts w:ascii="Times New Roman" w:hAnsi="Times New Roman" w:cs="Times New Roman"/>
-          <w:b/>
-          <w:bCs/>
-          <w:color w:val="800000"/>
-          <w:sz w:val="20"/>
-          <w:szCs w:val="20"/>
-          <w:shd w:val="clear" w:color="auto" w:fill="E8F2FE"/>
-        </w:rPr>
-        <w:t>default</w:t>
-      </w:r>
-      <w:r>
-        <w:rPr>
-          <w:rFonts w:ascii="Times New Roman" w:hAnsi="Times New Roman" w:cs="Times New Roman"/>
-          <w:color w:val="000000"/>
-          <w:sz w:val="20"/>
-          <w:szCs w:val="20"/>
-          <w:shd w:val="clear" w:color="auto" w:fill="E8F2FE"/>
-        </w:rPr>
-        <w:t xml:space="preserve"> </w:t>
-      </w:r>
-      <w:r>
-        <w:rPr>
-          <w:rFonts w:ascii="Times New Roman" w:hAnsi="Times New Roman" w:cs="Times New Roman"/>
-          <w:color w:val="0000FF"/>
-          <w:sz w:val="20"/>
-          <w:szCs w:val="20"/>
-          <w:shd w:val="clear" w:color="auto" w:fill="E8F2FE"/>
-        </w:rPr>
-        <w:t>4000</w:t>
-      </w:r>
-      <w:r>
-        <w:rPr>
-          <w:rFonts w:ascii="Times New Roman" w:hAnsi="Times New Roman" w:cs="Times New Roman"/>
-          <w:color w:val="000000"/>
-          <w:sz w:val="20"/>
-          <w:szCs w:val="20"/>
-          <w:shd w:val="clear" w:color="auto" w:fill="E8F2FE"/>
-        </w:rPr>
-        <w:t>)</w:t>
-      </w:r>
+        </w:rPr>
+      </w:pPr>
       <w:r>
         <w:rPr>
           <w:rFonts w:ascii="Times New Roman" w:hAnsi="Times New Roman" w:cs="Times New Roman"/>
           <w:color w:val="FF0000"/>
-          <w:sz w:val="20"/>
-          <w:szCs w:val="20"/>
-          <w:shd w:val="clear" w:color="auto" w:fill="E8F2FE"/>
-        </w:rPr>
-        <w:t>;</w:t>
-      </w:r>
-    </w:p>
-    <w:p>
-      <w:pPr>
-        <w:jc w:val="both"/>
-        <w:rPr>
-          <w:rFonts w:ascii="Times New Roman" w:hAnsi="Times New Roman" w:cs="Times New Roman"/>
-          <w:color w:val="FF0000"/>
-          <w:sz w:val="20"/>
-          <w:szCs w:val="20"/>
-        </w:rPr>
-      </w:pPr>
-      <w:r>
-        <w:rPr>
-          <w:rFonts w:ascii="Times New Roman" w:hAnsi="Times New Roman" w:cs="Times New Roman"/>
-          <w:b/>
-          <w:bCs/>
-          <w:color w:val="800000"/>
-          <w:sz w:val="20"/>
-          <w:szCs w:val="20"/>
-          <w:shd w:val="clear" w:color="auto" w:fill="E8F2FE"/>
-        </w:rPr>
-        <w:t>primary</w:t>
-      </w:r>
-      <w:r>
-        <w:rPr>
-          <w:rFonts w:ascii="Times New Roman" w:hAnsi="Times New Roman" w:cs="Times New Roman"/>
-          <w:color w:val="000000"/>
-          <w:sz w:val="20"/>
-          <w:szCs w:val="20"/>
-          <w:shd w:val="clear" w:color="auto" w:fill="E8F2FE"/>
-        </w:rPr>
-        <w:t xml:space="preserve"> </w:t>
-      </w:r>
-      <w:r>
-        <w:rPr>
-          <w:rFonts w:ascii="Times New Roman" w:hAnsi="Times New Roman" w:cs="Times New Roman"/>
-          <w:b/>
-          <w:bCs/>
-          <w:color w:val="800000"/>
-          <w:sz w:val="20"/>
-          <w:szCs w:val="20"/>
-          <w:shd w:val="clear" w:color="auto" w:fill="E8F2FE"/>
-        </w:rPr>
-        <w:t>key-----</w:t>
-      </w:r>
-      <w:r>
-        <w:rPr>
-          <w:rFonts w:ascii="Times New Roman" w:hAnsi="Times New Roman" w:cs="Times New Roman"/>
-          <w:color w:val="FF0000"/>
-          <w:sz w:val="20"/>
-          <w:szCs w:val="20"/>
-        </w:rPr>
-        <w:t xml:space="preserve"> </w:t>
-      </w:r>
-    </w:p>
-    <w:p>
-      <w:pPr>
-        <w:jc w:val="both"/>
-        <w:rPr>
-          <w:rFonts w:ascii="Times New Roman" w:hAnsi="Times New Roman" w:cs="Times New Roman"/>
-          <w:color w:val="000000" w:themeColor="text1"/>
-          <w:sz w:val="20"/>
-          <w:szCs w:val="20"/>
-          <w:shd w:val="clear" w:color="auto" w:fill="E8F2FE"/>
-        </w:rPr>
-      </w:pPr>
-      <w:proofErr w:type="spellStart"/>
-      <w:r>
-        <w:rPr>
-          <w:rFonts w:ascii="Times New Roman" w:hAnsi="Times New Roman" w:cs="Times New Roman"/>
-          <w:b/>
-          <w:bCs/>
-          <w:color w:val="800000"/>
-          <w:sz w:val="20"/>
-          <w:szCs w:val="20"/>
-          <w:shd w:val="clear" w:color="auto" w:fill="E8F2FE"/>
-        </w:rPr>
-        <w:t>auto_increment</w:t>
-      </w:r>
-      <w:proofErr w:type="spellEnd"/>
-      <w:r>
-        <w:rPr>
-          <w:rFonts w:ascii="Times New Roman" w:hAnsi="Times New Roman" w:cs="Times New Roman"/>
-          <w:b/>
-          <w:bCs/>
-          <w:color w:val="800000"/>
-          <w:sz w:val="20"/>
-          <w:szCs w:val="20"/>
-          <w:shd w:val="clear" w:color="auto" w:fill="E8F2FE"/>
-        </w:rPr>
-        <w:t>-----</w:t>
-      </w:r>
-    </w:p>
-    <w:p>
-      <w:pPr>
-        <w:jc w:val="both"/>
-        <w:rPr>
-          <w:rFonts w:ascii="Times New Roman" w:hAnsi="Times New Roman" w:cs="Times New Roman"/>
-          <w:color w:val="FF0000"/>
-          <w:sz w:val="20"/>
-          <w:szCs w:val="20"/>
-        </w:rPr>
-      </w:pPr>
-      <w:r>
-        <w:rPr>
-          <w:rFonts w:ascii="Times New Roman" w:hAnsi="Times New Roman" w:cs="Times New Roman"/>
-          <w:b/>
-          <w:bCs/>
-          <w:color w:val="800000"/>
-          <w:sz w:val="20"/>
-          <w:szCs w:val="20"/>
-          <w:shd w:val="clear" w:color="auto" w:fill="E8F2FE"/>
-        </w:rPr>
-        <w:t>unique--------</w:t>
-      </w:r>
-    </w:p>
-    <w:p>
-      <w:pPr>
-        <w:jc w:val="both"/>
-        <w:rPr>
-          <w:rFonts w:ascii="Times New Roman" w:hAnsi="Times New Roman" w:cs="Times New Roman"/>
-          <w:color w:val="FF0000"/>
-          <w:sz w:val="20"/>
-          <w:szCs w:val="20"/>
-        </w:rPr>
-      </w:pPr>
-      <w:r>
-        <w:rPr>
-          <w:rFonts w:ascii="Times New Roman" w:hAnsi="Times New Roman" w:cs="Times New Roman"/>
-          <w:color w:val="FF0000"/>
-          <w:sz w:val="20"/>
-          <w:szCs w:val="20"/>
         </w:rPr>
         <w:t xml:space="preserve">                                              </w:t>
       </w:r>
@@ -1498,6 +1136,7 @@
           <w:ilvl w:val="0"/>
           <w:numId w:val="6"/>
         </w:numPr>
+        <w:spacing w:line="360" w:lineRule="auto"/>
         <w:jc w:val="both"/>
         <w:rPr>
           <w:rFonts w:ascii="Times New Roman" w:hAnsi="Times New Roman" w:cs="Times New Roman"/>
@@ -1517,24 +1156,20 @@
         <w:autoSpaceDE w:val="0"/>
         <w:autoSpaceDN w:val="0"/>
         <w:adjustRightInd w:val="0"/>
-        <w:spacing w:after="0" w:line="240" w:lineRule="auto"/>
+        <w:spacing w:after="0" w:line="360" w:lineRule="auto"/>
         <w:ind w:left="360"/>
         <w:jc w:val="both"/>
         <w:rPr>
           <w:rFonts w:ascii="Times New Roman" w:hAnsi="Times New Roman" w:cs="Times New Roman"/>
           <w:color w:val="000000"/>
-          <w:sz w:val="20"/>
-          <w:szCs w:val="20"/>
-        </w:rPr>
-      </w:pPr>
-      <w:r>
-        <w:rPr>
-          <w:rFonts w:ascii="Times New Roman" w:hAnsi="Times New Roman" w:cs="Times New Roman"/>
-          <w:b/>
-          <w:bCs/>
-          <w:color w:val="800000"/>
-          <w:sz w:val="20"/>
-          <w:szCs w:val="20"/>
+        </w:rPr>
+      </w:pPr>
+      <w:r>
+        <w:rPr>
+          <w:rFonts w:ascii="Times New Roman" w:hAnsi="Times New Roman" w:cs="Times New Roman"/>
+          <w:b/>
+          <w:bCs/>
+          <w:color w:val="800000"/>
         </w:rPr>
         <w:t>select</w:t>
       </w:r>
@@ -1542,8 +1177,6 @@
         <w:rPr>
           <w:rFonts w:ascii="Times New Roman" w:hAnsi="Times New Roman" w:cs="Times New Roman"/>
           <w:color w:val="000000"/>
-          <w:sz w:val="20"/>
-          <w:szCs w:val="20"/>
         </w:rPr>
         <w:t xml:space="preserve"> * </w:t>
       </w:r>
@@ -1553,8 +1186,6 @@
           <w:b/>
           <w:bCs/>
           <w:color w:val="800000"/>
-          <w:sz w:val="20"/>
-          <w:szCs w:val="20"/>
         </w:rPr>
         <w:t>from</w:t>
       </w:r>
@@ -1562,28 +1193,13 @@
         <w:rPr>
           <w:rFonts w:ascii="Times New Roman" w:hAnsi="Times New Roman" w:cs="Times New Roman"/>
           <w:color w:val="000000"/>
-          <w:sz w:val="20"/>
-          <w:szCs w:val="20"/>
-        </w:rPr>
-        <w:t xml:space="preserve"> </w:t>
-      </w:r>
-      <w:proofErr w:type="spellStart"/>
-      <w:r>
-        <w:rPr>
-          <w:rFonts w:ascii="Times New Roman" w:hAnsi="Times New Roman" w:cs="Times New Roman"/>
-          <w:color w:val="000000"/>
-          <w:sz w:val="20"/>
-          <w:szCs w:val="20"/>
-        </w:rPr>
-        <w:t>info_farhad</w:t>
-      </w:r>
-      <w:proofErr w:type="spellEnd"/>
+        </w:rPr>
+        <w:t xml:space="preserve"> info_farhad</w:t>
+      </w:r>
       <w:r>
         <w:rPr>
           <w:rFonts w:ascii="Times New Roman" w:hAnsi="Times New Roman" w:cs="Times New Roman"/>
           <w:color w:val="FF0000"/>
-          <w:sz w:val="20"/>
-          <w:szCs w:val="20"/>
         </w:rPr>
         <w:t>;</w:t>
       </w:r>
@@ -1591,8 +1207,6 @@
         <w:rPr>
           <w:rFonts w:ascii="Times New Roman" w:hAnsi="Times New Roman" w:cs="Times New Roman"/>
           <w:color w:val="000000"/>
-          <w:sz w:val="20"/>
-          <w:szCs w:val="20"/>
         </w:rPr>
         <w:t xml:space="preserve"> </w:t>
       </w:r>
@@ -1602,7 +1216,7 @@
         <w:autoSpaceDE w:val="0"/>
         <w:autoSpaceDN w:val="0"/>
         <w:adjustRightInd w:val="0"/>
-        <w:spacing w:after="0" w:line="240" w:lineRule="auto"/>
+        <w:spacing w:after="0" w:line="360" w:lineRule="auto"/>
         <w:ind w:left="360"/>
         <w:jc w:val="center"/>
         <w:rPr>
@@ -1610,19 +1224,15 @@
           <w:b/>
           <w:bCs/>
           <w:color w:val="000000" w:themeColor="text1"/>
-          <w:sz w:val="20"/>
-          <w:szCs w:val="20"/>
-          <w:shd w:val="clear" w:color="auto" w:fill="E8F2FE"/>
-        </w:rPr>
-      </w:pPr>
-      <w:r>
-        <w:rPr>
-          <w:rFonts w:ascii="Times New Roman" w:hAnsi="Times New Roman" w:cs="Times New Roman"/>
-          <w:b/>
-          <w:bCs/>
-          <w:color w:val="000000" w:themeColor="text1"/>
-          <w:sz w:val="20"/>
-          <w:szCs w:val="20"/>
+          <w:shd w:val="clear" w:color="auto" w:fill="E8F2FE"/>
+        </w:rPr>
+      </w:pPr>
+      <w:r>
+        <w:rPr>
+          <w:rFonts w:ascii="Times New Roman" w:hAnsi="Times New Roman" w:cs="Times New Roman"/>
+          <w:b/>
+          <w:bCs/>
+          <w:color w:val="000000" w:themeColor="text1"/>
           <w:shd w:val="clear" w:color="auto" w:fill="E8F2FE"/>
         </w:rPr>
         <w:t>TRUNCATE</w:t>
@@ -1633,7 +1243,7 @@
         <w:autoSpaceDE w:val="0"/>
         <w:autoSpaceDN w:val="0"/>
         <w:adjustRightInd w:val="0"/>
-        <w:spacing w:after="0" w:line="240" w:lineRule="auto"/>
+        <w:spacing w:after="0" w:line="360" w:lineRule="auto"/>
         <w:ind w:left="360"/>
         <w:jc w:val="center"/>
         <w:rPr>
@@ -1641,8 +1251,6 @@
           <w:b/>
           <w:bCs/>
           <w:color w:val="000000" w:themeColor="text1"/>
-          <w:sz w:val="20"/>
-          <w:szCs w:val="20"/>
           <w:shd w:val="clear" w:color="auto" w:fill="E8F2FE"/>
         </w:rPr>
       </w:pPr>
@@ -1654,6 +1262,7 @@
           <w:ilvl w:val="0"/>
           <w:numId w:val="9"/>
         </w:numPr>
+        <w:spacing w:line="360" w:lineRule="auto"/>
         <w:jc w:val="both"/>
         <w:rPr>
           <w:rFonts w:ascii="Times New Roman" w:hAnsi="Times New Roman" w:cs="Times New Roman"/>
@@ -1662,40 +1271,9 @@
       <w:r>
         <w:rPr>
           <w:rFonts w:ascii="Times New Roman" w:hAnsi="Times New Roman" w:cs="Times New Roman"/>
-          <w:sz w:val="20"/>
-          <w:szCs w:val="20"/>
-          <w:shd w:val="clear" w:color="auto" w:fill="E8F2FE"/>
-        </w:rPr>
-        <w:t xml:space="preserve">Delete All Data Inside </w:t>
-      </w:r>
-      <w:proofErr w:type="gramStart"/>
-      <w:r>
-        <w:rPr>
-          <w:rFonts w:ascii="Times New Roman" w:hAnsi="Times New Roman" w:cs="Times New Roman"/>
-          <w:sz w:val="20"/>
-          <w:szCs w:val="20"/>
-          <w:shd w:val="clear" w:color="auto" w:fill="E8F2FE"/>
-        </w:rPr>
-        <w:t>The</w:t>
-      </w:r>
-      <w:proofErr w:type="gramEnd"/>
-      <w:r>
-        <w:rPr>
-          <w:rFonts w:ascii="Times New Roman" w:hAnsi="Times New Roman" w:cs="Times New Roman"/>
-          <w:sz w:val="20"/>
-          <w:szCs w:val="20"/>
-          <w:shd w:val="clear" w:color="auto" w:fill="E8F2FE"/>
-        </w:rPr>
-        <w:t xml:space="preserve"> Table, But Not The Table          </w:t>
-      </w:r>
-      <w:r>
-        <w:rPr>
-          <w:rFonts w:ascii="Times New Roman" w:hAnsi="Times New Roman" w:cs="Times New Roman"/>
-          <w:sz w:val="20"/>
-          <w:szCs w:val="20"/>
-          <w:shd w:val="clear" w:color="auto" w:fill="E8F2FE"/>
-        </w:rPr>
-        <w:t xml:space="preserve">                       </w:t>
+          <w:shd w:val="clear" w:color="auto" w:fill="E8F2FE"/>
+        </w:rPr>
+        <w:t xml:space="preserve">Delete All Data Inside The Table, But Not The Table                                 </w:t>
       </w:r>
     </w:p>
     <w:p>
@@ -1703,72 +1281,54 @@
         <w:autoSpaceDE w:val="0"/>
         <w:autoSpaceDN w:val="0"/>
         <w:adjustRightInd w:val="0"/>
-        <w:spacing w:after="0" w:line="240" w:lineRule="auto"/>
-        <w:rPr>
-          <w:rFonts w:ascii="Consolas" w:hAnsi="Consolas" w:cs="Consolas"/>
-          <w:sz w:val="20"/>
-          <w:szCs w:val="20"/>
-        </w:rPr>
-      </w:pPr>
-      <w:r>
-        <w:rPr>
-          <w:rFonts w:ascii="Consolas" w:hAnsi="Consolas" w:cs="Consolas"/>
-          <w:b/>
-          <w:bCs/>
-          <w:color w:val="800000"/>
-          <w:sz w:val="20"/>
-          <w:szCs w:val="20"/>
+        <w:spacing w:after="0" w:line="360" w:lineRule="auto"/>
+        <w:rPr>
+          <w:rFonts w:ascii="Times New Roman" w:hAnsi="Times New Roman" w:cs="Times New Roman"/>
+        </w:rPr>
+      </w:pPr>
+      <w:r>
+        <w:rPr>
+          <w:rFonts w:ascii="Times New Roman" w:hAnsi="Times New Roman" w:cs="Times New Roman"/>
+          <w:b/>
+          <w:bCs/>
+          <w:color w:val="800000"/>
         </w:rPr>
         <w:t>SELECT</w:t>
       </w:r>
       <w:r>
         <w:rPr>
-          <w:rFonts w:ascii="Consolas" w:hAnsi="Consolas" w:cs="Consolas"/>
-          <w:color w:val="000000"/>
-          <w:sz w:val="20"/>
-          <w:szCs w:val="20"/>
+          <w:rFonts w:ascii="Times New Roman" w:hAnsi="Times New Roman" w:cs="Times New Roman"/>
+          <w:color w:val="000000"/>
         </w:rPr>
         <w:t xml:space="preserve"> </w:t>
       </w:r>
-      <w:proofErr w:type="spellStart"/>
-      <w:proofErr w:type="gramStart"/>
-      <w:r>
-        <w:rPr>
-          <w:rFonts w:ascii="Consolas" w:hAnsi="Consolas" w:cs="Consolas"/>
+      <w:r>
+        <w:rPr>
+          <w:rFonts w:ascii="Times New Roman" w:hAnsi="Times New Roman" w:cs="Times New Roman"/>
           <w:b/>
           <w:bCs/>
           <w:color w:val="000080"/>
-          <w:sz w:val="20"/>
-          <w:szCs w:val="20"/>
         </w:rPr>
         <w:t>Concat</w:t>
       </w:r>
-      <w:proofErr w:type="spellEnd"/>
-      <w:r>
-        <w:rPr>
-          <w:rFonts w:ascii="Consolas" w:hAnsi="Consolas" w:cs="Consolas"/>
-          <w:color w:val="000000"/>
-          <w:sz w:val="20"/>
-          <w:szCs w:val="20"/>
+      <w:r>
+        <w:rPr>
+          <w:rFonts w:ascii="Times New Roman" w:hAnsi="Times New Roman" w:cs="Times New Roman"/>
+          <w:color w:val="000000"/>
         </w:rPr>
         <w:t>(</w:t>
       </w:r>
-      <w:proofErr w:type="gramEnd"/>
-      <w:r>
-        <w:rPr>
-          <w:rFonts w:ascii="Consolas" w:hAnsi="Consolas" w:cs="Consolas"/>
+      <w:r>
+        <w:rPr>
+          <w:rFonts w:ascii="Times New Roman" w:hAnsi="Times New Roman" w:cs="Times New Roman"/>
           <w:color w:val="008000"/>
-          <w:sz w:val="20"/>
-          <w:szCs w:val="20"/>
         </w:rPr>
         <w:t>'TRUNCATE TABLE '</w:t>
       </w:r>
       <w:r>
         <w:rPr>
-          <w:rFonts w:ascii="Consolas" w:hAnsi="Consolas" w:cs="Consolas"/>
-          <w:color w:val="000000"/>
-          <w:sz w:val="20"/>
-          <w:szCs w:val="20"/>
+          <w:rFonts w:ascii="Times New Roman" w:hAnsi="Times New Roman" w:cs="Times New Roman"/>
+          <w:color w:val="000000"/>
         </w:rPr>
         <w:t xml:space="preserve">, TABLE_NAME)  </w:t>
       </w:r>
@@ -1778,30 +1338,24 @@
         <w:autoSpaceDE w:val="0"/>
         <w:autoSpaceDN w:val="0"/>
         <w:adjustRightInd w:val="0"/>
-        <w:spacing w:after="0" w:line="240" w:lineRule="auto"/>
-        <w:rPr>
-          <w:rFonts w:ascii="Consolas" w:hAnsi="Consolas" w:cs="Consolas"/>
-          <w:sz w:val="20"/>
-          <w:szCs w:val="20"/>
-        </w:rPr>
-      </w:pPr>
-      <w:r>
-        <w:rPr>
-          <w:rFonts w:ascii="Consolas" w:hAnsi="Consolas" w:cs="Consolas"/>
-          <w:b/>
-          <w:bCs/>
-          <w:color w:val="800000"/>
-          <w:sz w:val="20"/>
-          <w:szCs w:val="20"/>
+        <w:spacing w:after="0" w:line="360" w:lineRule="auto"/>
+        <w:rPr>
+          <w:rFonts w:ascii="Times New Roman" w:hAnsi="Times New Roman" w:cs="Times New Roman"/>
+        </w:rPr>
+      </w:pPr>
+      <w:r>
+        <w:rPr>
+          <w:rFonts w:ascii="Times New Roman" w:hAnsi="Times New Roman" w:cs="Times New Roman"/>
+          <w:b/>
+          <w:bCs/>
+          <w:color w:val="800000"/>
         </w:rPr>
         <w:t>FROM</w:t>
       </w:r>
       <w:r>
         <w:rPr>
-          <w:rFonts w:ascii="Consolas" w:hAnsi="Consolas" w:cs="Consolas"/>
-          <w:color w:val="000000"/>
-          <w:sz w:val="20"/>
-          <w:szCs w:val="20"/>
+          <w:rFonts w:ascii="Times New Roman" w:hAnsi="Times New Roman" w:cs="Times New Roman"/>
+          <w:color w:val="000000"/>
         </w:rPr>
         <w:t xml:space="preserve"> INFORMATION_SCHEMA.TABLES  </w:t>
       </w:r>
@@ -1811,97 +1365,45 @@
         <w:autoSpaceDE w:val="0"/>
         <w:autoSpaceDN w:val="0"/>
         <w:adjustRightInd w:val="0"/>
-        <w:spacing w:after="0" w:line="240" w:lineRule="auto"/>
-        <w:rPr>
-          <w:rFonts w:ascii="Consolas" w:hAnsi="Consolas" w:cs="Consolas"/>
-          <w:sz w:val="20"/>
-          <w:szCs w:val="20"/>
-        </w:rPr>
-      </w:pPr>
-      <w:r>
-        <w:rPr>
-          <w:rFonts w:ascii="Consolas" w:hAnsi="Consolas" w:cs="Consolas"/>
-          <w:b/>
-          <w:bCs/>
-          <w:color w:val="800000"/>
-          <w:sz w:val="20"/>
-          <w:szCs w:val="20"/>
+        <w:spacing w:after="0" w:line="360" w:lineRule="auto"/>
+        <w:rPr>
+          <w:rFonts w:ascii="Times New Roman" w:hAnsi="Times New Roman" w:cs="Times New Roman"/>
+        </w:rPr>
+      </w:pPr>
+      <w:r>
+        <w:rPr>
+          <w:rFonts w:ascii="Times New Roman" w:hAnsi="Times New Roman" w:cs="Times New Roman"/>
+          <w:b/>
+          <w:bCs/>
+          <w:color w:val="800000"/>
         </w:rPr>
         <w:t>WHERE</w:t>
       </w:r>
       <w:r>
         <w:rPr>
-          <w:rFonts w:ascii="Consolas" w:hAnsi="Consolas" w:cs="Consolas"/>
-          <w:color w:val="000000"/>
-          <w:sz w:val="20"/>
-          <w:szCs w:val="20"/>
-        </w:rPr>
-        <w:t xml:space="preserve"> </w:t>
-      </w:r>
-      <w:proofErr w:type="spellStart"/>
-      <w:r>
-        <w:rPr>
-          <w:rFonts w:ascii="Consolas" w:hAnsi="Consolas" w:cs="Consolas"/>
-          <w:color w:val="000000"/>
-          <w:sz w:val="20"/>
-          <w:szCs w:val="20"/>
-        </w:rPr>
-        <w:t>table_schema</w:t>
-      </w:r>
-      <w:proofErr w:type="spellEnd"/>
-      <w:r>
-        <w:rPr>
-          <w:rFonts w:ascii="Consolas" w:hAnsi="Consolas" w:cs="Consolas"/>
-          <w:color w:val="000000"/>
-          <w:sz w:val="20"/>
-          <w:szCs w:val="20"/>
-        </w:rPr>
-        <w:t xml:space="preserve"> = </w:t>
-      </w:r>
-      <w:r>
-        <w:rPr>
-          <w:rFonts w:ascii="Consolas" w:hAnsi="Consolas" w:cs="Consolas"/>
+          <w:rFonts w:ascii="Times New Roman" w:hAnsi="Times New Roman" w:cs="Times New Roman"/>
+          <w:color w:val="000000"/>
+        </w:rPr>
+        <w:t xml:space="preserve"> table_schema = </w:t>
+      </w:r>
+      <w:r>
+        <w:rPr>
+          <w:rFonts w:ascii="Times New Roman" w:hAnsi="Times New Roman" w:cs="Times New Roman"/>
           <w:color w:val="008000"/>
-          <w:sz w:val="20"/>
-          <w:szCs w:val="20"/>
-        </w:rPr>
-        <w:t>'</w:t>
-      </w:r>
-      <w:proofErr w:type="spellStart"/>
-      <w:r>
-        <w:rPr>
-          <w:rFonts w:ascii="Consolas" w:hAnsi="Consolas" w:cs="Consolas"/>
-          <w:color w:val="008000"/>
-          <w:sz w:val="20"/>
-          <w:szCs w:val="20"/>
-        </w:rPr>
-        <w:t>info_client</w:t>
-      </w:r>
-      <w:proofErr w:type="spellEnd"/>
-      <w:r>
-        <w:rPr>
-          <w:rFonts w:ascii="Consolas" w:hAnsi="Consolas" w:cs="Consolas"/>
-          <w:color w:val="008000"/>
-          <w:sz w:val="20"/>
-          <w:szCs w:val="20"/>
-        </w:rPr>
-        <w:t>'</w:t>
-      </w:r>
-      <w:r>
-        <w:rPr>
-          <w:rFonts w:ascii="Consolas" w:hAnsi="Consolas" w:cs="Consolas"/>
+        </w:rPr>
+        <w:t>'info_client'</w:t>
+      </w:r>
+      <w:r>
+        <w:rPr>
+          <w:rFonts w:ascii="Times New Roman" w:hAnsi="Times New Roman" w:cs="Times New Roman"/>
           <w:color w:val="FF0000"/>
-          <w:sz w:val="20"/>
-          <w:szCs w:val="20"/>
         </w:rPr>
         <w:t>;</w:t>
       </w:r>
       <w:r>
         <w:rPr>
-          <w:rFonts w:ascii="Consolas" w:hAnsi="Consolas" w:cs="Consolas"/>
-          <w:color w:val="000000"/>
-          <w:sz w:val="20"/>
-          <w:szCs w:val="20"/>
+          <w:rFonts w:ascii="Times New Roman" w:hAnsi="Times New Roman" w:cs="Times New Roman"/>
+          <w:color w:val="000000"/>
         </w:rPr>
         <w:t xml:space="preserve">  </w:t>
       </w:r>
@@ -1911,11 +1413,9 @@
         <w:autoSpaceDE w:val="0"/>
         <w:autoSpaceDN w:val="0"/>
         <w:adjustRightInd w:val="0"/>
-        <w:spacing w:after="0" w:line="240" w:lineRule="auto"/>
-        <w:rPr>
-          <w:rFonts w:ascii="Consolas" w:hAnsi="Consolas" w:cs="Consolas"/>
-          <w:sz w:val="20"/>
-          <w:szCs w:val="20"/>
+        <w:spacing w:after="0" w:line="360" w:lineRule="auto"/>
+        <w:rPr>
+          <w:rFonts w:ascii="Times New Roman" w:hAnsi="Times New Roman" w:cs="Times New Roman"/>
         </w:rPr>
       </w:pPr>
     </w:p>
@@ -1924,79 +1424,54 @@
         <w:autoSpaceDE w:val="0"/>
         <w:autoSpaceDN w:val="0"/>
         <w:adjustRightInd w:val="0"/>
-        <w:spacing w:after="0" w:line="240" w:lineRule="auto"/>
-        <w:rPr>
-          <w:rFonts w:ascii="Consolas" w:hAnsi="Consolas" w:cs="Consolas"/>
-          <w:sz w:val="20"/>
-          <w:szCs w:val="20"/>
-        </w:rPr>
-      </w:pPr>
-      <w:r>
-        <w:rPr>
-          <w:rFonts w:ascii="Consolas" w:hAnsi="Consolas" w:cs="Consolas"/>
+        <w:spacing w:after="0" w:line="360" w:lineRule="auto"/>
+        <w:rPr>
+          <w:rFonts w:ascii="Times New Roman" w:hAnsi="Times New Roman" w:cs="Times New Roman"/>
+        </w:rPr>
+      </w:pPr>
+      <w:r>
+        <w:rPr>
+          <w:rFonts w:ascii="Times New Roman" w:hAnsi="Times New Roman" w:cs="Times New Roman"/>
           <w:b/>
           <w:bCs/>
           <w:color w:val="000080"/>
-          <w:sz w:val="20"/>
-          <w:szCs w:val="20"/>
         </w:rPr>
         <w:t>TRUNCATE</w:t>
       </w:r>
       <w:r>
         <w:rPr>
-          <w:rFonts w:ascii="Consolas" w:hAnsi="Consolas" w:cs="Consolas"/>
-          <w:color w:val="000000"/>
-          <w:sz w:val="20"/>
-          <w:szCs w:val="20"/>
+          <w:rFonts w:ascii="Times New Roman" w:hAnsi="Times New Roman" w:cs="Times New Roman"/>
+          <w:color w:val="000000"/>
         </w:rPr>
         <w:t xml:space="preserve"> </w:t>
       </w:r>
       <w:r>
         <w:rPr>
-          <w:rFonts w:ascii="Consolas" w:hAnsi="Consolas" w:cs="Consolas"/>
-          <w:b/>
-          <w:bCs/>
-          <w:color w:val="800000"/>
-          <w:sz w:val="20"/>
-          <w:szCs w:val="20"/>
+          <w:rFonts w:ascii="Times New Roman" w:hAnsi="Times New Roman" w:cs="Times New Roman"/>
+          <w:b/>
+          <w:bCs/>
+          <w:color w:val="800000"/>
         </w:rPr>
         <w:t>TABLE</w:t>
       </w:r>
       <w:r>
         <w:rPr>
-          <w:rFonts w:ascii="Consolas" w:hAnsi="Consolas" w:cs="Consolas"/>
-          <w:color w:val="000000"/>
-          <w:sz w:val="20"/>
-          <w:szCs w:val="20"/>
-        </w:rPr>
-        <w:t xml:space="preserve"> </w:t>
-      </w:r>
-      <w:proofErr w:type="spellStart"/>
-      <w:r>
-        <w:rPr>
-          <w:rFonts w:ascii="Consolas" w:hAnsi="Consolas" w:cs="Consolas"/>
-          <w:color w:val="000000"/>
-          <w:sz w:val="20"/>
-          <w:szCs w:val="20"/>
-        </w:rPr>
-        <w:t>info_farhad</w:t>
-      </w:r>
-      <w:proofErr w:type="spellEnd"/>
-      <w:r>
-        <w:rPr>
-          <w:rFonts w:ascii="Consolas" w:hAnsi="Consolas" w:cs="Consolas"/>
+          <w:rFonts w:ascii="Times New Roman" w:hAnsi="Times New Roman" w:cs="Times New Roman"/>
+          <w:color w:val="000000"/>
+        </w:rPr>
+        <w:t xml:space="preserve"> info_farhad</w:t>
+      </w:r>
+      <w:r>
+        <w:rPr>
+          <w:rFonts w:ascii="Times New Roman" w:hAnsi="Times New Roman" w:cs="Times New Roman"/>
           <w:color w:val="FF0000"/>
-          <w:sz w:val="20"/>
-          <w:szCs w:val="20"/>
         </w:rPr>
         <w:t>;</w:t>
       </w:r>
       <w:r>
         <w:rPr>
-          <w:rFonts w:ascii="Consolas" w:hAnsi="Consolas" w:cs="Consolas"/>
-          <w:color w:val="000000"/>
-          <w:sz w:val="20"/>
-          <w:szCs w:val="20"/>
+          <w:rFonts w:ascii="Times New Roman" w:hAnsi="Times New Roman" w:cs="Times New Roman"/>
+          <w:color w:val="000000"/>
         </w:rPr>
         <w:t xml:space="preserve">   </w:t>
       </w:r>
@@ -2006,70 +1481,47 @@
         <w:autoSpaceDE w:val="0"/>
         <w:autoSpaceDN w:val="0"/>
         <w:adjustRightInd w:val="0"/>
-        <w:spacing w:after="0" w:line="240" w:lineRule="auto"/>
-        <w:rPr>
-          <w:rFonts w:ascii="Consolas" w:hAnsi="Consolas" w:cs="Consolas"/>
-          <w:sz w:val="20"/>
-          <w:szCs w:val="20"/>
-        </w:rPr>
-      </w:pPr>
-      <w:r>
-        <w:rPr>
-          <w:rFonts w:ascii="Consolas" w:hAnsi="Consolas" w:cs="Consolas"/>
+        <w:spacing w:after="0" w:line="360" w:lineRule="auto"/>
+        <w:rPr>
+          <w:rFonts w:ascii="Times New Roman" w:hAnsi="Times New Roman" w:cs="Times New Roman"/>
+        </w:rPr>
+      </w:pPr>
+      <w:r>
+        <w:rPr>
+          <w:rFonts w:ascii="Times New Roman" w:hAnsi="Times New Roman" w:cs="Times New Roman"/>
           <w:b/>
           <w:bCs/>
           <w:color w:val="000080"/>
-          <w:sz w:val="20"/>
-          <w:szCs w:val="20"/>
         </w:rPr>
         <w:t>TRUNCATE</w:t>
       </w:r>
       <w:r>
         <w:rPr>
-          <w:rFonts w:ascii="Consolas" w:hAnsi="Consolas" w:cs="Consolas"/>
-          <w:color w:val="000000"/>
-          <w:sz w:val="20"/>
-          <w:szCs w:val="20"/>
+          <w:rFonts w:ascii="Times New Roman" w:hAnsi="Times New Roman" w:cs="Times New Roman"/>
+          <w:color w:val="000000"/>
         </w:rPr>
         <w:t xml:space="preserve"> </w:t>
       </w:r>
       <w:r>
         <w:rPr>
-          <w:rFonts w:ascii="Consolas" w:hAnsi="Consolas" w:cs="Consolas"/>
-          <w:b/>
-          <w:bCs/>
-          <w:color w:val="800000"/>
-          <w:sz w:val="20"/>
-          <w:szCs w:val="20"/>
+          <w:rFonts w:ascii="Times New Roman" w:hAnsi="Times New Roman" w:cs="Times New Roman"/>
+          <w:b/>
+          <w:bCs/>
+          <w:color w:val="800000"/>
         </w:rPr>
         <w:t>TABLE</w:t>
       </w:r>
       <w:r>
         <w:rPr>
-          <w:rFonts w:ascii="Consolas" w:hAnsi="Consolas" w:cs="Consolas"/>
-          <w:color w:val="000000"/>
-          <w:sz w:val="20"/>
-          <w:szCs w:val="20"/>
-        </w:rPr>
-        <w:t xml:space="preserve"> </w:t>
-      </w:r>
-      <w:proofErr w:type="spellStart"/>
-      <w:r>
-        <w:rPr>
-          <w:rFonts w:ascii="Consolas" w:hAnsi="Consolas" w:cs="Consolas"/>
-          <w:color w:val="000000"/>
-          <w:sz w:val="20"/>
-          <w:szCs w:val="20"/>
-        </w:rPr>
-        <w:t>info_kazishayem</w:t>
-      </w:r>
-      <w:proofErr w:type="spellEnd"/>
-      <w:r>
-        <w:rPr>
-          <w:rFonts w:ascii="Consolas" w:hAnsi="Consolas" w:cs="Consolas"/>
+          <w:rFonts w:ascii="Times New Roman" w:hAnsi="Times New Roman" w:cs="Times New Roman"/>
+          <w:color w:val="000000"/>
+        </w:rPr>
+        <w:t xml:space="preserve"> info_kazishayem</w:t>
+      </w:r>
+      <w:r>
+        <w:rPr>
+          <w:rFonts w:ascii="Times New Roman" w:hAnsi="Times New Roman" w:cs="Times New Roman"/>
           <w:color w:val="FF0000"/>
-          <w:sz w:val="20"/>
-          <w:szCs w:val="20"/>
         </w:rPr>
         <w:t>;</w:t>
       </w:r>
@@ -2079,80 +1531,56 @@
         <w:autoSpaceDE w:val="0"/>
         <w:autoSpaceDN w:val="0"/>
         <w:adjustRightInd w:val="0"/>
-        <w:spacing w:after="0" w:line="240" w:lineRule="auto"/>
-        <w:rPr>
-          <w:rFonts w:ascii="Consolas" w:hAnsi="Consolas" w:cs="Consolas"/>
-          <w:color w:val="000000"/>
-          <w:sz w:val="20"/>
-          <w:szCs w:val="20"/>
-        </w:rPr>
-      </w:pPr>
-      <w:r>
-        <w:rPr>
-          <w:rFonts w:ascii="Consolas" w:hAnsi="Consolas" w:cs="Consolas"/>
+        <w:spacing w:after="0" w:line="360" w:lineRule="auto"/>
+        <w:rPr>
+          <w:rFonts w:ascii="Times New Roman" w:hAnsi="Times New Roman" w:cs="Times New Roman"/>
+          <w:color w:val="000000"/>
+        </w:rPr>
+      </w:pPr>
+      <w:r>
+        <w:rPr>
+          <w:rFonts w:ascii="Times New Roman" w:hAnsi="Times New Roman" w:cs="Times New Roman"/>
           <w:b/>
           <w:bCs/>
           <w:color w:val="000080"/>
-          <w:sz w:val="20"/>
-          <w:szCs w:val="20"/>
-        </w:rPr>
+        </w:rPr>
+        <w:lastRenderedPageBreak/>
         <w:t>TRUNCATE</w:t>
       </w:r>
       <w:r>
         <w:rPr>
-          <w:rFonts w:ascii="Consolas" w:hAnsi="Consolas" w:cs="Consolas"/>
-          <w:color w:val="000000"/>
-          <w:sz w:val="20"/>
-          <w:szCs w:val="20"/>
+          <w:rFonts w:ascii="Times New Roman" w:hAnsi="Times New Roman" w:cs="Times New Roman"/>
+          <w:color w:val="000000"/>
         </w:rPr>
         <w:t xml:space="preserve"> </w:t>
       </w:r>
       <w:r>
         <w:rPr>
-          <w:rFonts w:ascii="Consolas" w:hAnsi="Consolas" w:cs="Consolas"/>
-          <w:b/>
-          <w:bCs/>
-          <w:color w:val="800000"/>
-          <w:sz w:val="20"/>
-          <w:szCs w:val="20"/>
+          <w:rFonts w:ascii="Times New Roman" w:hAnsi="Times New Roman" w:cs="Times New Roman"/>
+          <w:b/>
+          <w:bCs/>
+          <w:color w:val="800000"/>
         </w:rPr>
         <w:t>TABLE</w:t>
       </w:r>
       <w:r>
         <w:rPr>
-          <w:rFonts w:ascii="Consolas" w:hAnsi="Consolas" w:cs="Consolas"/>
-          <w:color w:val="000000"/>
-          <w:sz w:val="20"/>
-          <w:szCs w:val="20"/>
-        </w:rPr>
-        <w:t xml:space="preserve"> </w:t>
-      </w:r>
-      <w:proofErr w:type="spellStart"/>
-      <w:r>
-        <w:rPr>
-          <w:rFonts w:ascii="Consolas" w:hAnsi="Consolas" w:cs="Consolas"/>
-          <w:color w:val="000000"/>
-          <w:sz w:val="20"/>
-          <w:szCs w:val="20"/>
-        </w:rPr>
-        <w:t>info_office</w:t>
-      </w:r>
-      <w:proofErr w:type="spellEnd"/>
-      <w:r>
-        <w:rPr>
-          <w:rFonts w:ascii="Consolas" w:hAnsi="Consolas" w:cs="Consolas"/>
+          <w:rFonts w:ascii="Times New Roman" w:hAnsi="Times New Roman" w:cs="Times New Roman"/>
+          <w:color w:val="000000"/>
+        </w:rPr>
+        <w:t xml:space="preserve"> info_office</w:t>
+      </w:r>
+      <w:r>
+        <w:rPr>
+          <w:rFonts w:ascii="Times New Roman" w:hAnsi="Times New Roman" w:cs="Times New Roman"/>
           <w:color w:val="FF0000"/>
-          <w:sz w:val="20"/>
-          <w:szCs w:val="20"/>
         </w:rPr>
         <w:t>;</w:t>
       </w:r>
       <w:r>
         <w:rPr>
-          <w:rFonts w:ascii="Consolas" w:hAnsi="Consolas" w:cs="Consolas"/>
-          <w:color w:val="000000"/>
-          <w:sz w:val="20"/>
-          <w:szCs w:val="20"/>
+          <w:rFonts w:ascii="Times New Roman" w:hAnsi="Times New Roman" w:cs="Times New Roman"/>
+          <w:color w:val="000000"/>
         </w:rPr>
         <w:t xml:space="preserve">  </w:t>
       </w:r>
@@ -2162,23 +1590,19 @@
         <w:autoSpaceDE w:val="0"/>
         <w:autoSpaceDN w:val="0"/>
         <w:adjustRightInd w:val="0"/>
-        <w:spacing w:after="0" w:line="240" w:lineRule="auto"/>
+        <w:spacing w:after="0" w:line="360" w:lineRule="auto"/>
         <w:jc w:val="center"/>
         <w:rPr>
           <w:rFonts w:ascii="Times New Roman" w:hAnsi="Times New Roman" w:cs="Times New Roman"/>
           <w:color w:val="000000"/>
-          <w:sz w:val="24"/>
-          <w:szCs w:val="24"/>
-        </w:rPr>
-      </w:pPr>
-      <w:r>
-        <w:rPr>
-          <w:rFonts w:ascii="Times New Roman" w:hAnsi="Times New Roman" w:cs="Times New Roman"/>
-          <w:b/>
-          <w:bCs/>
-          <w:color w:val="000000" w:themeColor="text1"/>
-          <w:sz w:val="24"/>
-          <w:szCs w:val="24"/>
+        </w:rPr>
+      </w:pPr>
+      <w:r>
+        <w:rPr>
+          <w:rFonts w:ascii="Times New Roman" w:hAnsi="Times New Roman" w:cs="Times New Roman"/>
+          <w:b/>
+          <w:bCs/>
+          <w:color w:val="000000" w:themeColor="text1"/>
         </w:rPr>
         <w:t>Describe</w:t>
       </w:r>
@@ -2188,13 +1612,11 @@
         <w:autoSpaceDE w:val="0"/>
         <w:autoSpaceDN w:val="0"/>
         <w:adjustRightInd w:val="0"/>
-        <w:spacing w:after="0" w:line="240" w:lineRule="auto"/>
+        <w:spacing w:after="0" w:line="360" w:lineRule="auto"/>
         <w:ind w:left="360"/>
         <w:jc w:val="both"/>
         <w:rPr>
           <w:rFonts w:ascii="Times New Roman" w:hAnsi="Times New Roman" w:cs="Times New Roman"/>
-          <w:sz w:val="20"/>
-          <w:szCs w:val="20"/>
         </w:rPr>
       </w:pPr>
     </w:p>
@@ -2205,6 +1627,7 @@
           <w:ilvl w:val="0"/>
           <w:numId w:val="15"/>
         </w:numPr>
+        <w:spacing w:line="360" w:lineRule="auto"/>
         <w:jc w:val="both"/>
         <w:rPr>
           <w:rFonts w:ascii="Times New Roman" w:hAnsi="Times New Roman" w:cs="Times New Roman"/>
@@ -2217,8 +1640,6 @@
           <w:b/>
           <w:bCs/>
           <w:color w:val="000000" w:themeColor="text1"/>
-          <w:sz w:val="20"/>
-          <w:szCs w:val="20"/>
         </w:rPr>
         <w:t>Describe</w:t>
       </w:r>
@@ -2228,8 +1649,6 @@
           <w:b/>
           <w:bCs/>
           <w:color w:val="800000"/>
-          <w:sz w:val="20"/>
-          <w:szCs w:val="20"/>
         </w:rPr>
         <w:t xml:space="preserve"> </w:t>
       </w:r>
@@ -2258,6 +1677,7 @@
     <w:p>
       <w:pPr>
         <w:pStyle w:val="ListParagraph"/>
+        <w:spacing w:line="360" w:lineRule="auto"/>
         <w:jc w:val="both"/>
         <w:rPr>
           <w:rFonts w:ascii="Times New Roman" w:hAnsi="Times New Roman" w:cs="Times New Roman"/>
@@ -2268,22 +1688,19 @@
     <w:p>
       <w:pPr>
         <w:pStyle w:val="ListParagraph"/>
+        <w:spacing w:line="360" w:lineRule="auto"/>
         <w:jc w:val="both"/>
         <w:rPr>
           <w:rFonts w:ascii="Times New Roman" w:hAnsi="Times New Roman" w:cs="Times New Roman"/>
           <w:color w:val="FF0000"/>
-          <w:sz w:val="20"/>
-          <w:szCs w:val="20"/>
-        </w:rPr>
-      </w:pPr>
-      <w:r>
-        <w:rPr>
-          <w:rFonts w:ascii="Times New Roman" w:hAnsi="Times New Roman" w:cs="Times New Roman"/>
-          <w:b/>
-          <w:bCs/>
-          <w:color w:val="800000"/>
-          <w:sz w:val="20"/>
-          <w:szCs w:val="20"/>
+        </w:rPr>
+      </w:pPr>
+      <w:r>
+        <w:rPr>
+          <w:rFonts w:ascii="Times New Roman" w:hAnsi="Times New Roman" w:cs="Times New Roman"/>
+          <w:b/>
+          <w:bCs/>
+          <w:color w:val="800000"/>
         </w:rPr>
         <w:t>DESCRIBE</w:t>
       </w:r>
@@ -2291,28 +1708,13 @@
         <w:rPr>
           <w:rFonts w:ascii="Times New Roman" w:hAnsi="Times New Roman" w:cs="Times New Roman"/>
           <w:color w:val="000000"/>
-          <w:sz w:val="20"/>
-          <w:szCs w:val="20"/>
-        </w:rPr>
-        <w:t xml:space="preserve"> </w:t>
-      </w:r>
-      <w:proofErr w:type="spellStart"/>
-      <w:r>
-        <w:rPr>
-          <w:rFonts w:ascii="Times New Roman" w:hAnsi="Times New Roman" w:cs="Times New Roman"/>
-          <w:color w:val="000000"/>
-          <w:sz w:val="20"/>
-          <w:szCs w:val="20"/>
-        </w:rPr>
-        <w:t>info_farhad</w:t>
-      </w:r>
-      <w:proofErr w:type="spellEnd"/>
+        </w:rPr>
+        <w:t xml:space="preserve"> info_farhad</w:t>
+      </w:r>
       <w:r>
         <w:rPr>
           <w:rFonts w:ascii="Times New Roman" w:hAnsi="Times New Roman" w:cs="Times New Roman"/>
           <w:color w:val="FF0000"/>
-          <w:sz w:val="20"/>
-          <w:szCs w:val="20"/>
         </w:rPr>
         <w:t>;</w:t>
       </w:r>
@@ -2320,24 +1722,21 @@
     <w:p>
       <w:pPr>
         <w:pStyle w:val="ListParagraph"/>
+        <w:spacing w:line="360" w:lineRule="auto"/>
         <w:jc w:val="center"/>
         <w:rPr>
           <w:rFonts w:ascii="Times New Roman" w:hAnsi="Times New Roman" w:cs="Times New Roman"/>
           <w:b/>
           <w:bCs/>
           <w:color w:val="000000" w:themeColor="text1"/>
-          <w:sz w:val="24"/>
-          <w:szCs w:val="24"/>
-        </w:rPr>
-      </w:pPr>
-      <w:r>
-        <w:rPr>
-          <w:rFonts w:ascii="Times New Roman" w:hAnsi="Times New Roman" w:cs="Times New Roman"/>
-          <w:b/>
-          <w:bCs/>
-          <w:color w:val="000000" w:themeColor="text1"/>
-          <w:sz w:val="24"/>
-          <w:szCs w:val="24"/>
+        </w:rPr>
+      </w:pPr>
+      <w:r>
+        <w:rPr>
+          <w:rFonts w:ascii="Times New Roman" w:hAnsi="Times New Roman" w:cs="Times New Roman"/>
+          <w:b/>
+          <w:bCs/>
+          <w:color w:val="000000" w:themeColor="text1"/>
         </w:rPr>
         <w:t>Drop table:</w:t>
       </w:r>
@@ -2347,22 +1746,18 @@
         <w:autoSpaceDE w:val="0"/>
         <w:autoSpaceDN w:val="0"/>
         <w:adjustRightInd w:val="0"/>
-        <w:spacing w:after="0" w:line="240" w:lineRule="auto"/>
+        <w:spacing w:after="0" w:line="360" w:lineRule="auto"/>
         <w:jc w:val="both"/>
         <w:rPr>
           <w:rFonts w:ascii="Times New Roman" w:hAnsi="Times New Roman" w:cs="Times New Roman"/>
-          <w:sz w:val="20"/>
-          <w:szCs w:val="20"/>
-        </w:rPr>
-      </w:pPr>
-      <w:r>
-        <w:rPr>
-          <w:rFonts w:ascii="Times New Roman" w:hAnsi="Times New Roman" w:cs="Times New Roman"/>
-          <w:b/>
-          <w:bCs/>
-          <w:color w:val="800000"/>
-          <w:sz w:val="20"/>
-          <w:szCs w:val="20"/>
+        </w:rPr>
+      </w:pPr>
+      <w:r>
+        <w:rPr>
+          <w:rFonts w:ascii="Times New Roman" w:hAnsi="Times New Roman" w:cs="Times New Roman"/>
+          <w:b/>
+          <w:bCs/>
+          <w:color w:val="800000"/>
         </w:rPr>
         <w:t xml:space="preserve">      DROP</w:t>
       </w:r>
@@ -2370,8 +1765,6 @@
         <w:rPr>
           <w:rFonts w:ascii="Times New Roman" w:hAnsi="Times New Roman" w:cs="Times New Roman"/>
           <w:color w:val="000000"/>
-          <w:sz w:val="20"/>
-          <w:szCs w:val="20"/>
         </w:rPr>
         <w:t xml:space="preserve"> </w:t>
       </w:r>
@@ -2381,8 +1774,6 @@
           <w:b/>
           <w:bCs/>
           <w:color w:val="800000"/>
-          <w:sz w:val="20"/>
-          <w:szCs w:val="20"/>
         </w:rPr>
         <w:t>TABLE</w:t>
       </w:r>
@@ -2390,28 +1781,13 @@
         <w:rPr>
           <w:rFonts w:ascii="Times New Roman" w:hAnsi="Times New Roman" w:cs="Times New Roman"/>
           <w:color w:val="000000"/>
-          <w:sz w:val="20"/>
-          <w:szCs w:val="20"/>
-        </w:rPr>
-        <w:t xml:space="preserve"> </w:t>
-      </w:r>
-      <w:proofErr w:type="spellStart"/>
-      <w:r>
-        <w:rPr>
-          <w:rFonts w:ascii="Times New Roman" w:hAnsi="Times New Roman" w:cs="Times New Roman"/>
-          <w:color w:val="000000"/>
-          <w:sz w:val="20"/>
-          <w:szCs w:val="20"/>
-        </w:rPr>
-        <w:t>info_farhad</w:t>
-      </w:r>
-      <w:proofErr w:type="spellEnd"/>
+        </w:rPr>
+        <w:t xml:space="preserve"> info_farhad</w:t>
+      </w:r>
       <w:r>
         <w:rPr>
           <w:rFonts w:ascii="Times New Roman" w:hAnsi="Times New Roman" w:cs="Times New Roman"/>
           <w:color w:val="FF0000"/>
-          <w:sz w:val="20"/>
-          <w:szCs w:val="20"/>
         </w:rPr>
         <w:t>;</w:t>
       </w:r>
@@ -2419,18 +1795,18 @@
     <w:p>
       <w:pPr>
         <w:pStyle w:val="ListParagraph"/>
+        <w:spacing w:line="360" w:lineRule="auto"/>
         <w:jc w:val="both"/>
         <w:rPr>
           <w:rFonts w:ascii="Times New Roman" w:hAnsi="Times New Roman" w:cs="Times New Roman"/>
           <w:color w:val="FF0000"/>
-          <w:sz w:val="20"/>
-          <w:szCs w:val="20"/>
         </w:rPr>
       </w:pPr>
     </w:p>
     <w:p>
       <w:pPr>
         <w:pStyle w:val="ListParagraph"/>
+        <w:spacing w:line="360" w:lineRule="auto"/>
         <w:jc w:val="center"/>
         <w:rPr>
           <w:rFonts w:ascii="Times New Roman" w:hAnsi="Times New Roman" w:cs="Times New Roman"/>
@@ -2454,22 +1830,18 @@
         <w:autoSpaceDE w:val="0"/>
         <w:autoSpaceDN w:val="0"/>
         <w:adjustRightInd w:val="0"/>
-        <w:spacing w:after="0" w:line="240" w:lineRule="auto"/>
+        <w:spacing w:after="0" w:line="360" w:lineRule="auto"/>
         <w:jc w:val="both"/>
         <w:rPr>
           <w:rFonts w:ascii="Times New Roman" w:hAnsi="Times New Roman" w:cs="Times New Roman"/>
-          <w:sz w:val="20"/>
-          <w:szCs w:val="20"/>
-        </w:rPr>
-      </w:pPr>
-      <w:r>
-        <w:rPr>
-          <w:rFonts w:ascii="Times New Roman" w:hAnsi="Times New Roman" w:cs="Times New Roman"/>
-          <w:b/>
-          <w:bCs/>
-          <w:color w:val="800000"/>
-          <w:sz w:val="20"/>
-          <w:szCs w:val="20"/>
+        </w:rPr>
+      </w:pPr>
+      <w:r>
+        <w:rPr>
+          <w:rFonts w:ascii="Times New Roman" w:hAnsi="Times New Roman" w:cs="Times New Roman"/>
+          <w:b/>
+          <w:bCs/>
+          <w:color w:val="800000"/>
         </w:rPr>
         <w:t>insert</w:t>
       </w:r>
@@ -2477,8 +1849,6 @@
         <w:rPr>
           <w:rFonts w:ascii="Times New Roman" w:hAnsi="Times New Roman" w:cs="Times New Roman"/>
           <w:color w:val="000000"/>
-          <w:sz w:val="20"/>
-          <w:szCs w:val="20"/>
         </w:rPr>
         <w:t xml:space="preserve"> </w:t>
       </w:r>
@@ -2488,8 +1858,6 @@
           <w:b/>
           <w:bCs/>
           <w:color w:val="800000"/>
-          <w:sz w:val="20"/>
-          <w:szCs w:val="20"/>
         </w:rPr>
         <w:t>into</w:t>
       </w:r>
@@ -2497,28 +1865,27 @@
         <w:rPr>
           <w:rFonts w:ascii="Times New Roman" w:hAnsi="Times New Roman" w:cs="Times New Roman"/>
           <w:color w:val="000000"/>
-          <w:sz w:val="20"/>
-          <w:szCs w:val="20"/>
+        </w:rPr>
+        <w:t xml:space="preserve"> info_farhad</w:t>
+      </w:r>
+      <w:r>
+        <w:rPr>
+          <w:rFonts w:ascii="Times New Roman" w:hAnsi="Times New Roman" w:cs="Times New Roman"/>
+          <w:color w:val="000000"/>
         </w:rPr>
         <w:t xml:space="preserve"> </w:t>
       </w:r>
-      <w:proofErr w:type="spellStart"/>
-      <w:r>
-        <w:rPr>
-          <w:rFonts w:ascii="Times New Roman" w:hAnsi="Times New Roman" w:cs="Times New Roman"/>
-          <w:color w:val="000000"/>
-          <w:sz w:val="20"/>
-          <w:szCs w:val="20"/>
-        </w:rPr>
-        <w:t>info_farhad</w:t>
-      </w:r>
-      <w:proofErr w:type="spellEnd"/>
-      <w:r>
-        <w:rPr>
-          <w:rFonts w:ascii="Times New Roman" w:hAnsi="Times New Roman" w:cs="Times New Roman"/>
-          <w:color w:val="000000"/>
-          <w:sz w:val="20"/>
-          <w:szCs w:val="20"/>
+      <w:r>
+        <w:rPr>
+          <w:rFonts w:ascii="Times New Roman" w:hAnsi="Times New Roman" w:cs="Times New Roman"/>
+          <w:color w:val="000000"/>
+        </w:rPr>
+        <w:t>(ID,</w:t>
+      </w:r>
+      <w:r>
+        <w:rPr>
+          <w:rFonts w:ascii="Times New Roman" w:hAnsi="Times New Roman" w:cs="Times New Roman"/>
+          <w:color w:val="000000"/>
         </w:rPr>
         <w:t xml:space="preserve"> </w:t>
       </w:r>
@@ -2526,17 +1893,13 @@
         <w:rPr>
           <w:rFonts w:ascii="Times New Roman" w:hAnsi="Times New Roman" w:cs="Times New Roman"/>
           <w:color w:val="000000"/>
-          <w:sz w:val="20"/>
-          <w:szCs w:val="20"/>
-        </w:rPr>
-        <w:t>(ID,</w:t>
-      </w:r>
-      <w:r>
-        <w:rPr>
-          <w:rFonts w:ascii="Times New Roman" w:hAnsi="Times New Roman" w:cs="Times New Roman"/>
-          <w:color w:val="000000"/>
-          <w:sz w:val="20"/>
-          <w:szCs w:val="20"/>
+        </w:rPr>
+        <w:t>name,</w:t>
+      </w:r>
+      <w:r>
+        <w:rPr>
+          <w:rFonts w:ascii="Times New Roman" w:hAnsi="Times New Roman" w:cs="Times New Roman"/>
+          <w:color w:val="000000"/>
         </w:rPr>
         <w:t xml:space="preserve"> </w:t>
       </w:r>
@@ -2544,17 +1907,13 @@
         <w:rPr>
           <w:rFonts w:ascii="Times New Roman" w:hAnsi="Times New Roman" w:cs="Times New Roman"/>
           <w:color w:val="000000"/>
-          <w:sz w:val="20"/>
-          <w:szCs w:val="20"/>
-        </w:rPr>
-        <w:t>name,</w:t>
-      </w:r>
-      <w:r>
-        <w:rPr>
-          <w:rFonts w:ascii="Times New Roman" w:hAnsi="Times New Roman" w:cs="Times New Roman"/>
-          <w:color w:val="000000"/>
-          <w:sz w:val="20"/>
-          <w:szCs w:val="20"/>
+        </w:rPr>
+        <w:t>age,</w:t>
+      </w:r>
+      <w:r>
+        <w:rPr>
+          <w:rFonts w:ascii="Times New Roman" w:hAnsi="Times New Roman" w:cs="Times New Roman"/>
+          <w:color w:val="000000"/>
         </w:rPr>
         <w:t xml:space="preserve"> </w:t>
       </w:r>
@@ -2562,61 +1921,155 @@
         <w:rPr>
           <w:rFonts w:ascii="Times New Roman" w:hAnsi="Times New Roman" w:cs="Times New Roman"/>
           <w:color w:val="000000"/>
-          <w:sz w:val="20"/>
-          <w:szCs w:val="20"/>
-        </w:rPr>
-        <w:t>age,</w:t>
-      </w:r>
-      <w:r>
-        <w:rPr>
-          <w:rFonts w:ascii="Times New Roman" w:hAnsi="Times New Roman" w:cs="Times New Roman"/>
-          <w:color w:val="000000"/>
-          <w:sz w:val="20"/>
-          <w:szCs w:val="20"/>
+        </w:rPr>
+        <w:t>phoneNo,</w:t>
+      </w:r>
+      <w:r>
+        <w:rPr>
+          <w:rFonts w:ascii="Times New Roman" w:hAnsi="Times New Roman" w:cs="Times New Roman"/>
+          <w:color w:val="000000"/>
         </w:rPr>
         <w:t xml:space="preserve"> </w:t>
       </w:r>
-      <w:proofErr w:type="spellStart"/>
-      <w:r>
-        <w:rPr>
-          <w:rFonts w:ascii="Times New Roman" w:hAnsi="Times New Roman" w:cs="Times New Roman"/>
-          <w:color w:val="000000"/>
-          <w:sz w:val="20"/>
-          <w:szCs w:val="20"/>
-        </w:rPr>
-        <w:t>phoneNo</w:t>
-      </w:r>
-      <w:proofErr w:type="spellEnd"/>
-      <w:r>
-        <w:rPr>
-          <w:rFonts w:ascii="Times New Roman" w:hAnsi="Times New Roman" w:cs="Times New Roman"/>
-          <w:color w:val="000000"/>
-          <w:sz w:val="20"/>
-          <w:szCs w:val="20"/>
+      <w:r>
+        <w:rPr>
+          <w:rFonts w:ascii="Times New Roman" w:hAnsi="Times New Roman" w:cs="Times New Roman"/>
+          <w:color w:val="000000"/>
+        </w:rPr>
+        <w:t>address)</w:t>
+      </w:r>
+    </w:p>
+    <w:p>
+      <w:pPr>
+        <w:spacing w:line="360" w:lineRule="auto"/>
+        <w:jc w:val="both"/>
+        <w:rPr>
+          <w:rFonts w:ascii="Times New Roman" w:hAnsi="Times New Roman" w:cs="Times New Roman"/>
+        </w:rPr>
+      </w:pPr>
+      <w:r>
+        <w:rPr>
+          <w:rFonts w:ascii="Times New Roman" w:hAnsi="Times New Roman" w:cs="Times New Roman"/>
+          <w:b/>
+          <w:bCs/>
+          <w:color w:val="800000"/>
+        </w:rPr>
+        <w:t>values</w:t>
+      </w:r>
+      <w:r>
+        <w:rPr>
+          <w:rFonts w:ascii="Times New Roman" w:hAnsi="Times New Roman" w:cs="Times New Roman"/>
+          <w:color w:val="000000"/>
+        </w:rPr>
+        <w:t>(</w:t>
+      </w:r>
+      <w:r>
+        <w:rPr>
+          <w:rFonts w:ascii="Times New Roman" w:hAnsi="Times New Roman" w:cs="Times New Roman"/>
+          <w:color w:val="0000FF"/>
+        </w:rPr>
+        <w:t>1</w:t>
+      </w:r>
+      <w:r>
+        <w:rPr>
+          <w:rFonts w:ascii="Times New Roman" w:hAnsi="Times New Roman" w:cs="Times New Roman"/>
+          <w:color w:val="000000"/>
         </w:rPr>
         <w:t>,</w:t>
       </w:r>
       <w:r>
         <w:rPr>
           <w:rFonts w:ascii="Times New Roman" w:hAnsi="Times New Roman" w:cs="Times New Roman"/>
-          <w:color w:val="000000"/>
-          <w:sz w:val="20"/>
-          <w:szCs w:val="20"/>
-        </w:rPr>
-        <w:t xml:space="preserve"> </w:t>
-      </w:r>
-      <w:r>
-        <w:rPr>
-          <w:rFonts w:ascii="Times New Roman" w:hAnsi="Times New Roman" w:cs="Times New Roman"/>
-          <w:color w:val="000000"/>
-          <w:sz w:val="20"/>
-          <w:szCs w:val="20"/>
-        </w:rPr>
-        <w:t>address)</w:t>
-      </w:r>
-    </w:p>
-    <w:p>
-      <w:pPr>
+          <w:color w:val="000080"/>
+        </w:rPr>
+        <w:t>"kazi"</w:t>
+      </w:r>
+      <w:r>
+        <w:rPr>
+          <w:rFonts w:ascii="Times New Roman" w:hAnsi="Times New Roman" w:cs="Times New Roman"/>
+          <w:color w:val="000000"/>
+        </w:rPr>
+        <w:t>,</w:t>
+      </w:r>
+      <w:r>
+        <w:rPr>
+          <w:rFonts w:ascii="Times New Roman" w:hAnsi="Times New Roman" w:cs="Times New Roman"/>
+          <w:color w:val="0000FF"/>
+        </w:rPr>
+        <w:t>20</w:t>
+      </w:r>
+      <w:r>
+        <w:rPr>
+          <w:rFonts w:ascii="Times New Roman" w:hAnsi="Times New Roman" w:cs="Times New Roman"/>
+          <w:color w:val="000000"/>
+        </w:rPr>
+        <w:t>,</w:t>
+      </w:r>
+      <w:r>
+        <w:rPr>
+          <w:rFonts w:ascii="Times New Roman" w:hAnsi="Times New Roman" w:cs="Times New Roman"/>
+          <w:color w:val="000080"/>
+        </w:rPr>
+        <w:t>"01881166493"</w:t>
+      </w:r>
+      <w:r>
+        <w:rPr>
+          <w:rFonts w:ascii="Times New Roman" w:hAnsi="Times New Roman" w:cs="Times New Roman"/>
+          <w:color w:val="000000"/>
+        </w:rPr>
+        <w:t>,</w:t>
+      </w:r>
+      <w:r>
+        <w:rPr>
+          <w:rFonts w:ascii="Times New Roman" w:hAnsi="Times New Roman" w:cs="Times New Roman"/>
+          <w:color w:val="000080"/>
+        </w:rPr>
+        <w:t>"Barisal"</w:t>
+      </w:r>
+      <w:r>
+        <w:rPr>
+          <w:rFonts w:ascii="Times New Roman" w:hAnsi="Times New Roman" w:cs="Times New Roman"/>
+          <w:color w:val="000000"/>
+        </w:rPr>
+        <w:t>)</w:t>
+      </w:r>
+      <w:r>
+        <w:rPr>
+          <w:rFonts w:ascii="Times New Roman" w:hAnsi="Times New Roman" w:cs="Times New Roman"/>
+          <w:color w:val="FF0000"/>
+        </w:rPr>
+        <w:t>;</w:t>
+      </w:r>
+      <w:r>
+        <w:rPr>
+          <w:rFonts w:ascii="Times New Roman" w:hAnsi="Times New Roman" w:cs="Times New Roman"/>
+        </w:rPr>
+        <w:t xml:space="preserve">                        </w:t>
+      </w:r>
+    </w:p>
+    <w:p>
+      <w:pPr>
+        <w:pStyle w:val="ListParagraph"/>
+        <w:spacing w:line="360" w:lineRule="auto"/>
+        <w:jc w:val="center"/>
+        <w:rPr>
+          <w:rFonts w:ascii="Times New Roman" w:hAnsi="Times New Roman" w:cs="Times New Roman"/>
+          <w:b/>
+          <w:bCs/>
+        </w:rPr>
+      </w:pPr>
+      <w:r>
+        <w:rPr>
+          <w:rFonts w:ascii="Times New Roman" w:hAnsi="Times New Roman" w:cs="Times New Roman"/>
+          <w:b/>
+          <w:bCs/>
+        </w:rPr>
+        <w:t>UPDATE</w:t>
+      </w:r>
+    </w:p>
+    <w:p>
+      <w:pPr>
+        <w:spacing w:line="360" w:lineRule="auto"/>
         <w:jc w:val="both"/>
         <w:rPr>
           <w:rFonts w:ascii="Times New Roman" w:hAnsi="Times New Roman" w:cs="Times New Roman"/>
@@ -2625,132 +2078,52 @@
       <w:r>
         <w:rPr>
           <w:rFonts w:ascii="Times New Roman" w:hAnsi="Times New Roman" w:cs="Times New Roman"/>
-          <w:b/>
-          <w:bCs/>
-          <w:color w:val="800000"/>
-          <w:sz w:val="20"/>
-          <w:szCs w:val="20"/>
-        </w:rPr>
-        <w:t>values</w:t>
-      </w:r>
-      <w:r>
-        <w:rPr>
-          <w:rFonts w:ascii="Times New Roman" w:hAnsi="Times New Roman" w:cs="Times New Roman"/>
-          <w:color w:val="000000"/>
-          <w:sz w:val="20"/>
-          <w:szCs w:val="20"/>
-        </w:rPr>
-        <w:t>(</w:t>
-      </w:r>
-      <w:r>
-        <w:rPr>
-          <w:rFonts w:ascii="Times New Roman" w:hAnsi="Times New Roman" w:cs="Times New Roman"/>
-          <w:color w:val="0000FF"/>
-          <w:sz w:val="20"/>
-          <w:szCs w:val="20"/>
-        </w:rPr>
-        <w:t>1</w:t>
-      </w:r>
-      <w:r>
-        <w:rPr>
-          <w:rFonts w:ascii="Times New Roman" w:hAnsi="Times New Roman" w:cs="Times New Roman"/>
-          <w:color w:val="000000"/>
-          <w:sz w:val="20"/>
-          <w:szCs w:val="20"/>
-        </w:rPr>
-        <w:t>,</w:t>
-      </w:r>
-      <w:r>
-        <w:rPr>
-          <w:rFonts w:ascii="Times New Roman" w:hAnsi="Times New Roman" w:cs="Times New Roman"/>
-          <w:color w:val="000080"/>
-          <w:sz w:val="20"/>
-          <w:szCs w:val="20"/>
-        </w:rPr>
-        <w:t>"kazi"</w:t>
-      </w:r>
-      <w:r>
-        <w:rPr>
-          <w:rFonts w:ascii="Times New Roman" w:hAnsi="Times New Roman" w:cs="Times New Roman"/>
-          <w:color w:val="000000"/>
-          <w:sz w:val="20"/>
-          <w:szCs w:val="20"/>
-        </w:rPr>
-        <w:t>,</w:t>
-      </w:r>
-      <w:r>
-        <w:rPr>
-          <w:rFonts w:ascii="Times New Roman" w:hAnsi="Times New Roman" w:cs="Times New Roman"/>
-          <w:color w:val="0000FF"/>
-          <w:sz w:val="20"/>
-          <w:szCs w:val="20"/>
-        </w:rPr>
-        <w:t>20</w:t>
-      </w:r>
-      <w:r>
-        <w:rPr>
-          <w:rFonts w:ascii="Times New Roman" w:hAnsi="Times New Roman" w:cs="Times New Roman"/>
-          <w:color w:val="000000"/>
-          <w:sz w:val="20"/>
-          <w:szCs w:val="20"/>
-        </w:rPr>
-        <w:t>,</w:t>
-      </w:r>
-      <w:r>
-        <w:rPr>
-          <w:rFonts w:ascii="Times New Roman" w:hAnsi="Times New Roman" w:cs="Times New Roman"/>
-          <w:color w:val="000080"/>
-          <w:sz w:val="20"/>
-          <w:szCs w:val="20"/>
-        </w:rPr>
-        <w:t>"01881166493"</w:t>
-      </w:r>
-      <w:r>
-        <w:rPr>
-          <w:rFonts w:ascii="Times New Roman" w:hAnsi="Times New Roman" w:cs="Times New Roman"/>
-          <w:color w:val="000000"/>
-          <w:sz w:val="20"/>
-          <w:szCs w:val="20"/>
-        </w:rPr>
-        <w:t>,</w:t>
-      </w:r>
-      <w:r>
-        <w:rPr>
-          <w:rFonts w:ascii="Times New Roman" w:hAnsi="Times New Roman" w:cs="Times New Roman"/>
-          <w:color w:val="000080"/>
-          <w:sz w:val="20"/>
-          <w:szCs w:val="20"/>
-        </w:rPr>
-        <w:t>"Barisal"</w:t>
-      </w:r>
-      <w:r>
-        <w:rPr>
-          <w:rFonts w:ascii="Times New Roman" w:hAnsi="Times New Roman" w:cs="Times New Roman"/>
-          <w:color w:val="000000"/>
-          <w:sz w:val="20"/>
-          <w:szCs w:val="20"/>
-        </w:rPr>
-        <w:t>)</w:t>
-      </w:r>
-      <w:r>
-        <w:rPr>
-          <w:rFonts w:ascii="Times New Roman" w:hAnsi="Times New Roman" w:cs="Times New Roman"/>
-          <w:color w:val="FF0000"/>
-          <w:sz w:val="20"/>
-          <w:szCs w:val="20"/>
-        </w:rPr>
-        <w:t>;</w:t>
-      </w:r>
-      <w:r>
-        <w:rPr>
-          <w:rFonts w:ascii="Times New Roman" w:hAnsi="Times New Roman" w:cs="Times New Roman"/>
-        </w:rPr>
-        <w:t xml:space="preserve">                        </w:t>
-      </w:r>
-    </w:p>
-    <w:p>
-      <w:pPr>
-        <w:pStyle w:val="ListParagraph"/>
+        </w:rPr>
+        <w:t>UPDATE assign</w:t>
+      </w:r>
+    </w:p>
+    <w:p>
+      <w:pPr>
+        <w:spacing w:line="360" w:lineRule="auto"/>
+        <w:jc w:val="both"/>
+        <w:rPr>
+          <w:rFonts w:ascii="Times New Roman" w:hAnsi="Times New Roman" w:cs="Times New Roman"/>
+        </w:rPr>
+      </w:pPr>
+      <w:r>
+        <w:rPr>
+          <w:rFonts w:ascii="Times New Roman" w:hAnsi="Times New Roman" w:cs="Times New Roman"/>
+        </w:rPr>
+        <w:t>SET FirstName='KAZI', LastName='ABRAR', Address='Didar'</w:t>
+      </w:r>
+    </w:p>
+    <w:p>
+      <w:pPr>
+        <w:spacing w:line="360" w:lineRule="auto"/>
+        <w:jc w:val="both"/>
+        <w:rPr>
+          <w:rFonts w:ascii="Times New Roman" w:hAnsi="Times New Roman" w:cs="Times New Roman"/>
+        </w:rPr>
+      </w:pPr>
+      <w:r>
+        <w:rPr>
+          <w:rFonts w:ascii="Times New Roman" w:hAnsi="Times New Roman" w:cs="Times New Roman"/>
+        </w:rPr>
+        <w:t xml:space="preserve">where ID =15;    </w:t>
+      </w:r>
+    </w:p>
+    <w:p>
+      <w:pPr>
+        <w:spacing w:line="360" w:lineRule="auto"/>
+        <w:jc w:val="both"/>
+        <w:rPr>
+          <w:rFonts w:ascii="Times New Roman" w:hAnsi="Times New Roman" w:cs="Times New Roman"/>
+        </w:rPr>
+      </w:pPr>
+    </w:p>
+    <w:p>
+      <w:pPr>
+        <w:spacing w:line="360" w:lineRule="auto"/>
         <w:jc w:val="center"/>
         <w:rPr>
           <w:rFonts w:ascii="Times New Roman" w:hAnsi="Times New Roman" w:cs="Times New Roman"/>
@@ -2764,12 +2137,12 @@
           <w:b/>
           <w:bCs/>
         </w:rPr>
-        <w:lastRenderedPageBreak/>
-        <w:t>UPDATE</w:t>
-      </w:r>
-    </w:p>
-    <w:p>
-      <w:pPr>
+        <w:t>DELETE</w:t>
+      </w:r>
+    </w:p>
+    <w:p>
+      <w:pPr>
+        <w:spacing w:line="360" w:lineRule="auto"/>
         <w:jc w:val="both"/>
         <w:rPr>
           <w:rFonts w:ascii="Times New Roman" w:hAnsi="Times New Roman" w:cs="Times New Roman"/>
@@ -2779,61 +2152,21 @@
         <w:rPr>
           <w:rFonts w:ascii="Times New Roman" w:hAnsi="Times New Roman" w:cs="Times New Roman"/>
         </w:rPr>
-        <w:t>UPDATE assign</w:t>
-      </w:r>
-    </w:p>
-    <w:p>
-      <w:pPr>
+        <w:t xml:space="preserve">delete from assign WHERE id=13;   </w:t>
+      </w:r>
+    </w:p>
+    <w:p>
+      <w:pPr>
+        <w:spacing w:line="360" w:lineRule="auto"/>
         <w:jc w:val="both"/>
         <w:rPr>
           <w:rFonts w:ascii="Times New Roman" w:hAnsi="Times New Roman" w:cs="Times New Roman"/>
         </w:rPr>
       </w:pPr>
-      <w:r>
-        <w:rPr>
-          <w:rFonts w:ascii="Times New Roman" w:hAnsi="Times New Roman" w:cs="Times New Roman"/>
-        </w:rPr>
-        <w:t xml:space="preserve">SET FirstName='KAZI', </w:t>
-      </w:r>
-      <w:proofErr w:type="spellStart"/>
-      <w:r>
-        <w:rPr>
-          <w:rFonts w:ascii="Times New Roman" w:hAnsi="Times New Roman" w:cs="Times New Roman"/>
-        </w:rPr>
-        <w:t>LastName</w:t>
-      </w:r>
-      <w:proofErr w:type="spellEnd"/>
-      <w:r>
-        <w:rPr>
-          <w:rFonts w:ascii="Times New Roman" w:hAnsi="Times New Roman" w:cs="Times New Roman"/>
-        </w:rPr>
-        <w:t>='ABRAR', Address='Didar'</w:t>
-      </w:r>
-    </w:p>
-    <w:p>
-      <w:pPr>
-        <w:jc w:val="both"/>
-        <w:rPr>
-          <w:rFonts w:ascii="Times New Roman" w:hAnsi="Times New Roman" w:cs="Times New Roman"/>
-        </w:rPr>
-      </w:pPr>
-      <w:r>
-        <w:rPr>
-          <w:rFonts w:ascii="Times New Roman" w:hAnsi="Times New Roman" w:cs="Times New Roman"/>
-        </w:rPr>
-        <w:t xml:space="preserve">where ID =15;    </w:t>
-      </w:r>
-    </w:p>
-    <w:p>
-      <w:pPr>
-        <w:jc w:val="both"/>
-        <w:rPr>
-          <w:rFonts w:ascii="Times New Roman" w:hAnsi="Times New Roman" w:cs="Times New Roman"/>
-        </w:rPr>
-      </w:pPr>
-    </w:p>
-    <w:p>
-      <w:pPr>
+    </w:p>
+    <w:p>
+      <w:pPr>
+        <w:spacing w:line="360" w:lineRule="auto"/>
         <w:jc w:val="center"/>
         <w:rPr>
           <w:rFonts w:ascii="Times New Roman" w:hAnsi="Times New Roman" w:cs="Times New Roman"/>
@@ -2841,54 +2174,13 @@
           <w:bCs/>
         </w:rPr>
       </w:pPr>
-      <w:r>
-        <w:rPr>
-          <w:rFonts w:ascii="Times New Roman" w:hAnsi="Times New Roman" w:cs="Times New Roman"/>
-          <w:b/>
-          <w:bCs/>
-        </w:rPr>
-        <w:t>DELETE</w:t>
-      </w:r>
-    </w:p>
-    <w:p>
-      <w:pPr>
-        <w:jc w:val="both"/>
-        <w:rPr>
-          <w:rFonts w:ascii="Times New Roman" w:hAnsi="Times New Roman" w:cs="Times New Roman"/>
-        </w:rPr>
-      </w:pPr>
-      <w:r>
-        <w:rPr>
-          <w:rFonts w:ascii="Times New Roman" w:hAnsi="Times New Roman" w:cs="Times New Roman"/>
-        </w:rPr>
-        <w:t xml:space="preserve">delete from assign WHERE id=13;   </w:t>
-      </w:r>
-    </w:p>
-    <w:p>
-      <w:pPr>
-        <w:jc w:val="both"/>
-        <w:rPr>
-          <w:rFonts w:ascii="Times New Roman" w:hAnsi="Times New Roman" w:cs="Times New Roman"/>
-        </w:rPr>
-      </w:pPr>
-    </w:p>
-    <w:p>
-      <w:pPr>
+    </w:p>
+    <w:p>
+      <w:pPr>
+        <w:spacing w:line="360" w:lineRule="auto"/>
         <w:jc w:val="center"/>
         <w:rPr>
           <w:rFonts w:ascii="Times New Roman" w:hAnsi="Times New Roman" w:cs="Times New Roman"/>
-          <w:b/>
-          <w:bCs/>
-        </w:rPr>
-      </w:pPr>
-    </w:p>
-    <w:p>
-      <w:pPr>
-        <w:jc w:val="center"/>
-        <w:rPr>
-          <w:rFonts w:ascii="Times New Roman" w:hAnsi="Times New Roman" w:cs="Times New Roman"/>
-          <w:sz w:val="18"/>
-          <w:szCs w:val="18"/>
         </w:rPr>
       </w:pPr>
       <w:r>
@@ -2902,14 +2194,13 @@
       <w:r>
         <w:rPr>
           <w:rFonts w:ascii="Times New Roman" w:hAnsi="Times New Roman" w:cs="Times New Roman"/>
-          <w:sz w:val="18"/>
-          <w:szCs w:val="18"/>
         </w:rPr>
         <w:t>:</w:t>
       </w:r>
     </w:p>
     <w:p>
       <w:pPr>
+        <w:spacing w:line="360" w:lineRule="auto"/>
         <w:jc w:val="both"/>
         <w:rPr>
           <w:rFonts w:ascii="Times New Roman" w:hAnsi="Times New Roman" w:cs="Times New Roman"/>
@@ -2939,344 +2230,232 @@
         <w:autoSpaceDE w:val="0"/>
         <w:autoSpaceDN w:val="0"/>
         <w:adjustRightInd w:val="0"/>
-        <w:spacing w:after="0" w:line="240" w:lineRule="auto"/>
-        <w:rPr>
-          <w:rFonts w:ascii="Consolas" w:hAnsi="Consolas" w:cs="Consolas"/>
-          <w:sz w:val="20"/>
-          <w:szCs w:val="20"/>
-        </w:rPr>
-      </w:pPr>
-      <w:r>
-        <w:rPr>
-          <w:rFonts w:ascii="Consolas" w:hAnsi="Consolas" w:cs="Consolas"/>
-          <w:b/>
-          <w:bCs/>
-          <w:color w:val="800000"/>
-          <w:sz w:val="20"/>
-          <w:szCs w:val="20"/>
+        <w:spacing w:after="0" w:line="360" w:lineRule="auto"/>
+        <w:rPr>
+          <w:rFonts w:ascii="Times New Roman" w:hAnsi="Times New Roman" w:cs="Times New Roman"/>
+        </w:rPr>
+      </w:pPr>
+      <w:r>
+        <w:rPr>
+          <w:rFonts w:ascii="Times New Roman" w:hAnsi="Times New Roman" w:cs="Times New Roman"/>
+          <w:b/>
+          <w:bCs/>
+          <w:color w:val="800000"/>
         </w:rPr>
         <w:t>alter</w:t>
       </w:r>
       <w:r>
         <w:rPr>
-          <w:rFonts w:ascii="Consolas" w:hAnsi="Consolas" w:cs="Consolas"/>
-          <w:color w:val="000000"/>
-          <w:sz w:val="20"/>
-          <w:szCs w:val="20"/>
+          <w:rFonts w:ascii="Times New Roman" w:hAnsi="Times New Roman" w:cs="Times New Roman"/>
+          <w:color w:val="000000"/>
         </w:rPr>
         <w:t xml:space="preserve"> </w:t>
       </w:r>
       <w:r>
         <w:rPr>
-          <w:rFonts w:ascii="Consolas" w:hAnsi="Consolas" w:cs="Consolas"/>
-          <w:b/>
-          <w:bCs/>
-          <w:color w:val="800000"/>
-          <w:sz w:val="20"/>
-          <w:szCs w:val="20"/>
+          <w:rFonts w:ascii="Times New Roman" w:hAnsi="Times New Roman" w:cs="Times New Roman"/>
+          <w:b/>
+          <w:bCs/>
+          <w:color w:val="800000"/>
         </w:rPr>
         <w:t>table</w:t>
       </w:r>
       <w:r>
         <w:rPr>
-          <w:rFonts w:ascii="Consolas" w:hAnsi="Consolas" w:cs="Consolas"/>
-          <w:color w:val="000000"/>
-          <w:sz w:val="20"/>
-          <w:szCs w:val="20"/>
+          <w:rFonts w:ascii="Times New Roman" w:hAnsi="Times New Roman" w:cs="Times New Roman"/>
+          <w:color w:val="000000"/>
+        </w:rPr>
+        <w:t xml:space="preserve"> info_Office </w:t>
+      </w:r>
+      <w:r>
+        <w:rPr>
+          <w:rFonts w:ascii="Times New Roman" w:hAnsi="Times New Roman" w:cs="Times New Roman"/>
+          <w:b/>
+          <w:bCs/>
+          <w:color w:val="800000"/>
+        </w:rPr>
+        <w:t>drop</w:t>
+      </w:r>
+      <w:r>
+        <w:rPr>
+          <w:rFonts w:ascii="Times New Roman" w:hAnsi="Times New Roman" w:cs="Times New Roman"/>
+          <w:color w:val="000000"/>
+        </w:rPr>
+        <w:t xml:space="preserve"> NID</w:t>
+      </w:r>
+      <w:r>
+        <w:rPr>
+          <w:rFonts w:ascii="Times New Roman" w:hAnsi="Times New Roman" w:cs="Times New Roman"/>
+          <w:color w:val="FF0000"/>
+        </w:rPr>
+        <w:t>; //</w:t>
+      </w:r>
+      <w:r>
+        <w:rPr>
+          <w:rFonts w:ascii="Times New Roman" w:hAnsi="Times New Roman" w:cs="Times New Roman"/>
+          <w:color w:val="000000" w:themeColor="text1"/>
+        </w:rPr>
+        <w:t>Drop</w:t>
+      </w:r>
+    </w:p>
+    <w:p>
+      <w:pPr>
+        <w:spacing w:line="360" w:lineRule="auto"/>
+        <w:jc w:val="both"/>
+        <w:rPr>
+          <w:rFonts w:ascii="Times New Roman" w:hAnsi="Times New Roman" w:cs="Times New Roman"/>
+          <w:b/>
+          <w:bCs/>
+          <w:color w:val="FF0000"/>
+        </w:rPr>
+      </w:pPr>
+      <w:r>
+        <w:rPr>
+          <w:rFonts w:ascii="Times New Roman" w:hAnsi="Times New Roman" w:cs="Times New Roman"/>
+          <w:b/>
+          <w:bCs/>
+          <w:color w:val="800000"/>
+        </w:rPr>
+        <w:t>alter</w:t>
+      </w:r>
+      <w:r>
+        <w:rPr>
+          <w:rFonts w:ascii="Times New Roman" w:hAnsi="Times New Roman" w:cs="Times New Roman"/>
+          <w:color w:val="000000"/>
         </w:rPr>
         <w:t xml:space="preserve"> </w:t>
       </w:r>
-      <w:proofErr w:type="spellStart"/>
-      <w:r>
-        <w:rPr>
-          <w:rFonts w:ascii="Consolas" w:hAnsi="Consolas" w:cs="Consolas"/>
-          <w:color w:val="000000"/>
-          <w:sz w:val="20"/>
-          <w:szCs w:val="20"/>
-        </w:rPr>
-        <w:t>info_Office</w:t>
-      </w:r>
-      <w:proofErr w:type="spellEnd"/>
-      <w:r>
-        <w:rPr>
-          <w:rFonts w:ascii="Consolas" w:hAnsi="Consolas" w:cs="Consolas"/>
-          <w:color w:val="000000"/>
-          <w:sz w:val="20"/>
-          <w:szCs w:val="20"/>
+      <w:r>
+        <w:rPr>
+          <w:rFonts w:ascii="Times New Roman" w:hAnsi="Times New Roman" w:cs="Times New Roman"/>
+          <w:b/>
+          <w:bCs/>
+          <w:color w:val="800000"/>
+        </w:rPr>
+        <w:t>table</w:t>
+      </w:r>
+      <w:r>
+        <w:rPr>
+          <w:rFonts w:ascii="Times New Roman" w:hAnsi="Times New Roman" w:cs="Times New Roman"/>
+          <w:color w:val="000000"/>
+        </w:rPr>
+        <w:t xml:space="preserve"> info_Office </w:t>
+      </w:r>
+      <w:r>
+        <w:rPr>
+          <w:rFonts w:ascii="Times New Roman" w:hAnsi="Times New Roman" w:cs="Times New Roman"/>
+          <w:b/>
+          <w:bCs/>
+          <w:color w:val="800000"/>
+        </w:rPr>
+        <w:t>add</w:t>
+      </w:r>
+      <w:r>
+        <w:rPr>
+          <w:rFonts w:ascii="Times New Roman" w:hAnsi="Times New Roman" w:cs="Times New Roman"/>
+          <w:color w:val="000000"/>
         </w:rPr>
         <w:t xml:space="preserve"> </w:t>
       </w:r>
       <w:r>
         <w:rPr>
-          <w:rFonts w:ascii="Consolas" w:hAnsi="Consolas" w:cs="Consolas"/>
-          <w:b/>
-          <w:bCs/>
-          <w:color w:val="800000"/>
-          <w:sz w:val="20"/>
-          <w:szCs w:val="20"/>
-        </w:rPr>
-        <w:t>drop</w:t>
-      </w:r>
-      <w:r>
-        <w:rPr>
-          <w:rFonts w:ascii="Consolas" w:hAnsi="Consolas" w:cs="Consolas"/>
-          <w:color w:val="000000"/>
-          <w:sz w:val="20"/>
-          <w:szCs w:val="20"/>
-        </w:rPr>
-        <w:t xml:space="preserve"> NID</w:t>
-      </w:r>
-      <w:r>
-        <w:rPr>
-          <w:rFonts w:ascii="Consolas" w:hAnsi="Consolas" w:cs="Consolas"/>
-          <w:color w:val="FF0000"/>
-          <w:sz w:val="20"/>
-          <w:szCs w:val="20"/>
-        </w:rPr>
-        <w:t>; //</w:t>
-      </w:r>
-      <w:r>
-        <w:rPr>
-          <w:rFonts w:ascii="Consolas" w:hAnsi="Consolas" w:cs="Consolas"/>
-          <w:color w:val="000000" w:themeColor="text1"/>
-          <w:sz w:val="20"/>
-          <w:szCs w:val="20"/>
-        </w:rPr>
-        <w:t>Drop</w:t>
-      </w:r>
-    </w:p>
-    <w:p>
-      <w:pPr>
-        <w:jc w:val="both"/>
-        <w:rPr>
-          <w:rFonts w:ascii="Times New Roman" w:hAnsi="Times New Roman" w:cs="Times New Roman"/>
-          <w:b/>
-          <w:bCs/>
-          <w:color w:val="FF0000"/>
-          <w:sz w:val="28"/>
-          <w:szCs w:val="28"/>
-        </w:rPr>
-      </w:pPr>
-      <w:r>
-        <w:rPr>
-          <w:rFonts w:ascii="Consolas" w:hAnsi="Consolas" w:cs="Consolas"/>
-          <w:b/>
-          <w:bCs/>
-          <w:color w:val="800000"/>
-          <w:sz w:val="20"/>
-          <w:szCs w:val="20"/>
-        </w:rPr>
-        <w:t>alter</w:t>
-      </w:r>
-      <w:r>
-        <w:rPr>
-          <w:rFonts w:ascii="Consolas" w:hAnsi="Consolas" w:cs="Consolas"/>
-          <w:color w:val="000000"/>
-          <w:sz w:val="20"/>
-          <w:szCs w:val="20"/>
+          <w:rFonts w:ascii="Times New Roman" w:hAnsi="Times New Roman" w:cs="Times New Roman"/>
+          <w:b/>
+          <w:bCs/>
+          <w:color w:val="800000"/>
+        </w:rPr>
+        <w:t>column</w:t>
+      </w:r>
+      <w:r>
+        <w:rPr>
+          <w:rFonts w:ascii="Times New Roman" w:hAnsi="Times New Roman" w:cs="Times New Roman"/>
+          <w:color w:val="000000"/>
+        </w:rPr>
+        <w:t xml:space="preserve"> NID </w:t>
+      </w:r>
+      <w:r>
+        <w:rPr>
+          <w:rFonts w:ascii="Times New Roman" w:hAnsi="Times New Roman" w:cs="Times New Roman"/>
+          <w:b/>
+          <w:bCs/>
+          <w:color w:val="000080"/>
+        </w:rPr>
+        <w:t xml:space="preserve">varchar </w:t>
+      </w:r>
+      <w:r>
+        <w:rPr>
+          <w:rFonts w:ascii="Times New Roman" w:hAnsi="Times New Roman" w:cs="Times New Roman"/>
+          <w:color w:val="000000"/>
+        </w:rPr>
+        <w:t>(</w:t>
+      </w:r>
+      <w:r>
+        <w:rPr>
+          <w:rFonts w:ascii="Times New Roman" w:hAnsi="Times New Roman" w:cs="Times New Roman"/>
+          <w:color w:val="0000FF"/>
+        </w:rPr>
+        <w:t>60</w:t>
+      </w:r>
+      <w:r>
+        <w:rPr>
+          <w:rFonts w:ascii="Times New Roman" w:hAnsi="Times New Roman" w:cs="Times New Roman"/>
+          <w:color w:val="000000"/>
+        </w:rPr>
+        <w:t xml:space="preserve">) </w:t>
+      </w:r>
+      <w:r>
+        <w:rPr>
+          <w:rFonts w:ascii="Times New Roman" w:hAnsi="Times New Roman" w:cs="Times New Roman"/>
+          <w:b/>
+          <w:bCs/>
+          <w:color w:val="800000"/>
+        </w:rPr>
+        <w:t>not</w:t>
+      </w:r>
+      <w:r>
+        <w:rPr>
+          <w:rFonts w:ascii="Times New Roman" w:hAnsi="Times New Roman" w:cs="Times New Roman"/>
+          <w:color w:val="000000"/>
         </w:rPr>
         <w:t xml:space="preserve"> </w:t>
       </w:r>
       <w:r>
         <w:rPr>
-          <w:rFonts w:ascii="Consolas" w:hAnsi="Consolas" w:cs="Consolas"/>
-          <w:b/>
-          <w:bCs/>
-          <w:color w:val="800000"/>
-          <w:sz w:val="20"/>
-          <w:szCs w:val="20"/>
-        </w:rPr>
-        <w:t>table</w:t>
-      </w:r>
-      <w:r>
-        <w:rPr>
-          <w:rFonts w:ascii="Consolas" w:hAnsi="Consolas" w:cs="Consolas"/>
-          <w:color w:val="000000"/>
-          <w:sz w:val="20"/>
-          <w:szCs w:val="20"/>
+          <w:rFonts w:ascii="Times New Roman" w:hAnsi="Times New Roman" w:cs="Times New Roman"/>
+          <w:b/>
+          <w:bCs/>
+          <w:color w:val="800000"/>
+        </w:rPr>
+        <w:t>null</w:t>
+      </w:r>
+      <w:r>
+        <w:rPr>
+          <w:rFonts w:ascii="Times New Roman" w:hAnsi="Times New Roman" w:cs="Times New Roman"/>
+          <w:color w:val="000000"/>
         </w:rPr>
         <w:t xml:space="preserve"> </w:t>
       </w:r>
-      <w:proofErr w:type="spellStart"/>
-      <w:r>
-        <w:rPr>
-          <w:rFonts w:ascii="Consolas" w:hAnsi="Consolas" w:cs="Consolas"/>
-          <w:color w:val="000000"/>
-          <w:sz w:val="20"/>
-          <w:szCs w:val="20"/>
-        </w:rPr>
-        <w:t>info_Office</w:t>
-      </w:r>
-      <w:proofErr w:type="spellEnd"/>
-      <w:r>
-        <w:rPr>
-          <w:rFonts w:ascii="Consolas" w:hAnsi="Consolas" w:cs="Consolas"/>
-          <w:color w:val="000000"/>
-          <w:sz w:val="20"/>
-          <w:szCs w:val="20"/>
-        </w:rPr>
-        <w:t xml:space="preserve"> </w:t>
-      </w:r>
-      <w:r>
-        <w:rPr>
-          <w:rFonts w:ascii="Consolas" w:hAnsi="Consolas" w:cs="Consolas"/>
-          <w:b/>
-          <w:bCs/>
-          <w:color w:val="800000"/>
-          <w:sz w:val="20"/>
-          <w:szCs w:val="20"/>
-        </w:rPr>
-        <w:t>add</w:t>
-      </w:r>
-      <w:r>
-        <w:rPr>
-          <w:rFonts w:ascii="Consolas" w:hAnsi="Consolas" w:cs="Consolas"/>
-          <w:color w:val="000000"/>
-          <w:sz w:val="20"/>
-          <w:szCs w:val="20"/>
-        </w:rPr>
-        <w:t xml:space="preserve"> </w:t>
-      </w:r>
-      <w:r>
-        <w:rPr>
-          <w:rFonts w:ascii="Consolas" w:hAnsi="Consolas" w:cs="Consolas"/>
-          <w:b/>
-          <w:bCs/>
-          <w:color w:val="800000"/>
-          <w:sz w:val="20"/>
-          <w:szCs w:val="20"/>
-        </w:rPr>
-        <w:t>column</w:t>
-      </w:r>
-      <w:r>
-        <w:rPr>
-          <w:rFonts w:ascii="Consolas" w:hAnsi="Consolas" w:cs="Consolas"/>
-          <w:color w:val="000000"/>
-          <w:sz w:val="20"/>
-          <w:szCs w:val="20"/>
-        </w:rPr>
-        <w:t xml:space="preserve"> NID </w:t>
-      </w:r>
-      <w:r>
-        <w:rPr>
-          <w:rFonts w:ascii="Consolas" w:hAnsi="Consolas" w:cs="Consolas"/>
-          <w:b/>
-          <w:bCs/>
-          <w:color w:val="000080"/>
-          <w:sz w:val="20"/>
-          <w:szCs w:val="20"/>
-        </w:rPr>
-        <w:t xml:space="preserve">varchar </w:t>
-      </w:r>
-      <w:r>
-        <w:rPr>
-          <w:rFonts w:ascii="Consolas" w:hAnsi="Consolas" w:cs="Consolas"/>
-          <w:color w:val="000000"/>
-          <w:sz w:val="20"/>
-          <w:szCs w:val="20"/>
-        </w:rPr>
-        <w:t>(</w:t>
-      </w:r>
-      <w:r>
-        <w:rPr>
-          <w:rFonts w:ascii="Consolas" w:hAnsi="Consolas" w:cs="Consolas"/>
-          <w:color w:val="0000FF"/>
-          <w:sz w:val="20"/>
-          <w:szCs w:val="20"/>
-        </w:rPr>
-        <w:t>60</w:t>
-      </w:r>
-      <w:r>
-        <w:rPr>
-          <w:rFonts w:ascii="Consolas" w:hAnsi="Consolas" w:cs="Consolas"/>
-          <w:color w:val="000000"/>
-          <w:sz w:val="20"/>
-          <w:szCs w:val="20"/>
-        </w:rPr>
-        <w:t xml:space="preserve">) </w:t>
-      </w:r>
-      <w:r>
-        <w:rPr>
-          <w:rFonts w:ascii="Consolas" w:hAnsi="Consolas" w:cs="Consolas"/>
-          <w:b/>
-          <w:bCs/>
-          <w:color w:val="800000"/>
-          <w:sz w:val="20"/>
-          <w:szCs w:val="20"/>
-        </w:rPr>
-        <w:t>not</w:t>
-      </w:r>
-      <w:r>
-        <w:rPr>
-          <w:rFonts w:ascii="Consolas" w:hAnsi="Consolas" w:cs="Consolas"/>
-          <w:color w:val="000000"/>
-          <w:sz w:val="20"/>
-          <w:szCs w:val="20"/>
-        </w:rPr>
-        <w:t xml:space="preserve"> </w:t>
-      </w:r>
-      <w:r>
-        <w:rPr>
-          <w:rFonts w:ascii="Consolas" w:hAnsi="Consolas" w:cs="Consolas"/>
-          <w:b/>
-          <w:bCs/>
-          <w:color w:val="800000"/>
-          <w:sz w:val="20"/>
-          <w:szCs w:val="20"/>
-        </w:rPr>
-        <w:t>null</w:t>
-      </w:r>
-      <w:r>
-        <w:rPr>
-          <w:rFonts w:ascii="Consolas" w:hAnsi="Consolas" w:cs="Consolas"/>
-          <w:color w:val="000000"/>
-          <w:sz w:val="20"/>
-          <w:szCs w:val="20"/>
-        </w:rPr>
-        <w:t xml:space="preserve"> </w:t>
-      </w:r>
-      <w:r>
-        <w:rPr>
-          <w:rFonts w:ascii="Consolas" w:hAnsi="Consolas" w:cs="Consolas"/>
-          <w:b/>
-          <w:bCs/>
-          <w:color w:val="800000"/>
-          <w:sz w:val="20"/>
-          <w:szCs w:val="20"/>
+      <w:r>
+        <w:rPr>
+          <w:rFonts w:ascii="Times New Roman" w:hAnsi="Times New Roman" w:cs="Times New Roman"/>
+          <w:b/>
+          <w:bCs/>
+          <w:color w:val="800000"/>
         </w:rPr>
         <w:t>after</w:t>
       </w:r>
       <w:r>
         <w:rPr>
-          <w:rFonts w:ascii="Consolas" w:hAnsi="Consolas" w:cs="Consolas"/>
-          <w:color w:val="000000"/>
-          <w:sz w:val="20"/>
-          <w:szCs w:val="20"/>
-        </w:rPr>
-        <w:t xml:space="preserve"> </w:t>
-      </w:r>
-      <w:proofErr w:type="gramStart"/>
-      <w:r>
-        <w:rPr>
-          <w:rFonts w:ascii="Consolas" w:hAnsi="Consolas" w:cs="Consolas"/>
-          <w:color w:val="000000"/>
-          <w:sz w:val="20"/>
-          <w:szCs w:val="20"/>
-        </w:rPr>
-        <w:t>age;</w:t>
-      </w:r>
-      <w:r>
-        <w:rPr>
-          <w:rFonts w:ascii="Times New Roman" w:hAnsi="Times New Roman" w:cs="Times New Roman"/>
-        </w:rPr>
-        <w:t xml:space="preserve">   </w:t>
-      </w:r>
-      <w:proofErr w:type="gramEnd"/>
-      <w:r>
-        <w:rPr>
-          <w:rFonts w:ascii="Times New Roman" w:hAnsi="Times New Roman" w:cs="Times New Roman"/>
-        </w:rPr>
-        <w:t xml:space="preserve"> </w:t>
+          <w:rFonts w:ascii="Times New Roman" w:hAnsi="Times New Roman" w:cs="Times New Roman"/>
+          <w:color w:val="000000"/>
+        </w:rPr>
+        <w:t xml:space="preserve"> age;</w:t>
+      </w:r>
+      <w:r>
+        <w:rPr>
+          <w:rFonts w:ascii="Times New Roman" w:hAnsi="Times New Roman" w:cs="Times New Roman"/>
+        </w:rPr>
+        <w:t xml:space="preserve">    </w:t>
       </w:r>
       <w:r>
         <w:rPr>
@@ -3293,24 +2472,21 @@
     </w:p>
     <w:p>
       <w:pPr>
+        <w:spacing w:line="360" w:lineRule="auto"/>
         <w:jc w:val="center"/>
         <w:rPr>
           <w:rFonts w:ascii="Times New Roman" w:hAnsi="Times New Roman" w:cs="Times New Roman"/>
           <w:b/>
           <w:bCs/>
           <w:color w:val="000000" w:themeColor="text1"/>
-          <w:sz w:val="20"/>
-          <w:szCs w:val="20"/>
-        </w:rPr>
-      </w:pPr>
-      <w:r>
-        <w:rPr>
-          <w:rFonts w:ascii="Times New Roman" w:hAnsi="Times New Roman" w:cs="Times New Roman"/>
-          <w:b/>
-          <w:bCs/>
-          <w:color w:val="000000" w:themeColor="text1"/>
-          <w:sz w:val="20"/>
-          <w:szCs w:val="20"/>
+        </w:rPr>
+      </w:pPr>
+      <w:r>
+        <w:rPr>
+          <w:rFonts w:ascii="Times New Roman" w:hAnsi="Times New Roman" w:cs="Times New Roman"/>
+          <w:b/>
+          <w:bCs/>
+          <w:color w:val="000000" w:themeColor="text1"/>
         </w:rPr>
         <w:t>RENAME:</w:t>
       </w:r>
@@ -3320,24 +2496,20 @@
         <w:autoSpaceDE w:val="0"/>
         <w:autoSpaceDN w:val="0"/>
         <w:adjustRightInd w:val="0"/>
-        <w:spacing w:after="0" w:line="240" w:lineRule="auto"/>
+        <w:spacing w:after="0" w:line="360" w:lineRule="auto"/>
         <w:ind w:left="360"/>
         <w:jc w:val="both"/>
         <w:rPr>
           <w:rFonts w:ascii="Times New Roman" w:hAnsi="Times New Roman" w:cs="Times New Roman"/>
           <w:color w:val="000000"/>
-          <w:sz w:val="20"/>
-          <w:szCs w:val="20"/>
-        </w:rPr>
-      </w:pPr>
-      <w:r>
-        <w:rPr>
-          <w:rFonts w:ascii="Times New Roman" w:hAnsi="Times New Roman" w:cs="Times New Roman"/>
-          <w:b/>
-          <w:bCs/>
-          <w:color w:val="800000"/>
-          <w:sz w:val="20"/>
-          <w:szCs w:val="20"/>
+        </w:rPr>
+      </w:pPr>
+      <w:r>
+        <w:rPr>
+          <w:rFonts w:ascii="Times New Roman" w:hAnsi="Times New Roman" w:cs="Times New Roman"/>
+          <w:b/>
+          <w:bCs/>
+          <w:color w:val="800000"/>
         </w:rPr>
         <w:t>RENAME</w:t>
       </w:r>
@@ -3345,8 +2517,6 @@
         <w:rPr>
           <w:rFonts w:ascii="Times New Roman" w:hAnsi="Times New Roman" w:cs="Times New Roman"/>
           <w:color w:val="000000"/>
-          <w:sz w:val="20"/>
-          <w:szCs w:val="20"/>
         </w:rPr>
         <w:t xml:space="preserve"> </w:t>
       </w:r>
@@ -3356,8 +2526,6 @@
           <w:b/>
           <w:bCs/>
           <w:color w:val="800000"/>
-          <w:sz w:val="20"/>
-          <w:szCs w:val="20"/>
         </w:rPr>
         <w:t>TABLE</w:t>
       </w:r>
@@ -3365,124 +2533,57 @@
         <w:rPr>
           <w:rFonts w:ascii="Times New Roman" w:hAnsi="Times New Roman" w:cs="Times New Roman"/>
           <w:color w:val="000000"/>
-          <w:sz w:val="20"/>
-          <w:szCs w:val="20"/>
+        </w:rPr>
+        <w:t xml:space="preserve"> info_kazi  </w:t>
+      </w:r>
+      <w:r>
+        <w:rPr>
+          <w:rFonts w:ascii="Times New Roman" w:hAnsi="Times New Roman" w:cs="Times New Roman"/>
+          <w:color w:val="000000"/>
         </w:rPr>
         <w:t xml:space="preserve"> </w:t>
       </w:r>
-      <w:proofErr w:type="spellStart"/>
-      <w:r>
-        <w:rPr>
-          <w:rFonts w:ascii="Times New Roman" w:hAnsi="Times New Roman" w:cs="Times New Roman"/>
-          <w:color w:val="000000"/>
-          <w:sz w:val="20"/>
-          <w:szCs w:val="20"/>
-        </w:rPr>
-        <w:t>info_kazi</w:t>
-      </w:r>
-      <w:proofErr w:type="spellEnd"/>
-      <w:r>
-        <w:rPr>
-          <w:rFonts w:ascii="Times New Roman" w:hAnsi="Times New Roman" w:cs="Times New Roman"/>
-          <w:color w:val="000000"/>
-          <w:sz w:val="20"/>
-          <w:szCs w:val="20"/>
-        </w:rPr>
-        <w:t xml:space="preserve">  </w:t>
-      </w:r>
-      <w:r>
-        <w:rPr>
-          <w:rFonts w:ascii="Times New Roman" w:hAnsi="Times New Roman" w:cs="Times New Roman"/>
-          <w:color w:val="000000"/>
-          <w:sz w:val="20"/>
-          <w:szCs w:val="20"/>
+      <w:r>
+        <w:rPr>
+          <w:rFonts w:ascii="Times New Roman" w:hAnsi="Times New Roman" w:cs="Times New Roman"/>
+          <w:b/>
+          <w:bCs/>
+          <w:color w:val="800000"/>
+        </w:rPr>
+        <w:t>TO</w:t>
+      </w:r>
+      <w:r>
+        <w:rPr>
+          <w:rFonts w:ascii="Times New Roman" w:hAnsi="Times New Roman" w:cs="Times New Roman"/>
+          <w:color w:val="000000"/>
+        </w:rPr>
+        <w:t xml:space="preserve"> info_</w:t>
+      </w:r>
+      <w:r>
+        <w:rPr>
+          <w:rFonts w:ascii="Times New Roman" w:hAnsi="Times New Roman" w:cs="Times New Roman"/>
+          <w:color w:val="000000"/>
         </w:rPr>
         <w:t xml:space="preserve"> </w:t>
       </w:r>
       <w:r>
         <w:rPr>
           <w:rFonts w:ascii="Times New Roman" w:hAnsi="Times New Roman" w:cs="Times New Roman"/>
-          <w:b/>
-          <w:bCs/>
-          <w:color w:val="800000"/>
-          <w:sz w:val="20"/>
-          <w:szCs w:val="20"/>
-        </w:rPr>
-        <w:t>TO</w:t>
-      </w:r>
-      <w:r>
-        <w:rPr>
-          <w:rFonts w:ascii="Times New Roman" w:hAnsi="Times New Roman" w:cs="Times New Roman"/>
-          <w:color w:val="000000"/>
-          <w:sz w:val="20"/>
-          <w:szCs w:val="20"/>
-        </w:rPr>
-        <w:t xml:space="preserve"> info_</w:t>
-      </w:r>
-      <w:r>
-        <w:rPr>
-          <w:rFonts w:ascii="Times New Roman" w:hAnsi="Times New Roman" w:cs="Times New Roman"/>
-          <w:color w:val="000000"/>
-          <w:sz w:val="20"/>
-          <w:szCs w:val="20"/>
-        </w:rPr>
-        <w:t xml:space="preserve"> </w:t>
-      </w:r>
-      <w:proofErr w:type="spellStart"/>
-      <w:proofErr w:type="gramStart"/>
-      <w:r>
-        <w:rPr>
-          <w:rFonts w:ascii="Times New Roman" w:hAnsi="Times New Roman" w:cs="Times New Roman"/>
-          <w:color w:val="000000"/>
-          <w:sz w:val="20"/>
-          <w:szCs w:val="20"/>
-        </w:rPr>
-        <w:t>kazishayem</w:t>
-      </w:r>
-      <w:proofErr w:type="spellEnd"/>
-      <w:r>
-        <w:rPr>
-          <w:rFonts w:ascii="Times New Roman" w:hAnsi="Times New Roman" w:cs="Times New Roman"/>
-          <w:color w:val="000000"/>
-          <w:sz w:val="20"/>
-          <w:szCs w:val="20"/>
-        </w:rPr>
-        <w:t>;</w:t>
-      </w:r>
-      <w:r>
-        <w:rPr>
-          <w:rFonts w:ascii="Times New Roman" w:hAnsi="Times New Roman" w:cs="Times New Roman"/>
-          <w:color w:val="000000"/>
-          <w:sz w:val="20"/>
-          <w:szCs w:val="20"/>
-        </w:rPr>
-        <w:t xml:space="preserve"> </w:t>
-      </w:r>
-      <w:r>
-        <w:rPr>
-          <w:rFonts w:ascii="Times New Roman" w:hAnsi="Times New Roman" w:cs="Times New Roman"/>
-          <w:color w:val="000000"/>
-          <w:sz w:val="20"/>
-          <w:szCs w:val="20"/>
-        </w:rPr>
-        <w:t xml:space="preserve">  </w:t>
-      </w:r>
-      <w:proofErr w:type="gramEnd"/>
-      <w:r>
-        <w:rPr>
-          <w:rFonts w:ascii="Times New Roman" w:hAnsi="Times New Roman" w:cs="Times New Roman"/>
-          <w:color w:val="000000"/>
-          <w:sz w:val="20"/>
-          <w:szCs w:val="20"/>
-        </w:rPr>
-        <w:t xml:space="preserve"> </w:t>
-      </w:r>
-      <w:r>
-        <w:rPr>
-          <w:rFonts w:ascii="Times New Roman" w:hAnsi="Times New Roman" w:cs="Times New Roman"/>
-          <w:color w:val="000000"/>
-          <w:sz w:val="20"/>
-          <w:szCs w:val="20"/>
+          <w:color w:val="000000"/>
+        </w:rPr>
+        <w:t>kazishayem;</w:t>
+      </w:r>
+      <w:r>
+        <w:rPr>
+          <w:rFonts w:ascii="Times New Roman" w:hAnsi="Times New Roman" w:cs="Times New Roman"/>
+          <w:color w:val="000000"/>
+        </w:rPr>
+        <w:t xml:space="preserve">    </w:t>
+      </w:r>
+      <w:r>
+        <w:rPr>
+          <w:rFonts w:ascii="Times New Roman" w:hAnsi="Times New Roman" w:cs="Times New Roman"/>
+          <w:color w:val="000000"/>
         </w:rPr>
         <w:t xml:space="preserve">              </w:t>
       </w:r>
@@ -3490,8 +2591,6 @@
         <w:rPr>
           <w:rFonts w:ascii="Times New Roman" w:hAnsi="Times New Roman" w:cs="Times New Roman"/>
           <w:color w:val="000000"/>
-          <w:sz w:val="20"/>
-          <w:szCs w:val="20"/>
         </w:rPr>
         <w:t>//Table Name</w:t>
       </w:r>
@@ -3501,14 +2600,12 @@
         <w:autoSpaceDE w:val="0"/>
         <w:autoSpaceDN w:val="0"/>
         <w:adjustRightInd w:val="0"/>
-        <w:spacing w:after="0" w:line="240" w:lineRule="auto"/>
+        <w:spacing w:after="0" w:line="360" w:lineRule="auto"/>
         <w:ind w:left="360"/>
         <w:jc w:val="both"/>
         <w:rPr>
           <w:rFonts w:ascii="Times New Roman" w:hAnsi="Times New Roman" w:cs="Times New Roman"/>
           <w:color w:val="000000"/>
-          <w:sz w:val="20"/>
-          <w:szCs w:val="20"/>
         </w:rPr>
       </w:pPr>
     </w:p>
@@ -3517,23 +2614,19 @@
         <w:autoSpaceDE w:val="0"/>
         <w:autoSpaceDN w:val="0"/>
         <w:adjustRightInd w:val="0"/>
-        <w:spacing w:after="0" w:line="240" w:lineRule="auto"/>
+        <w:spacing w:after="0" w:line="360" w:lineRule="auto"/>
         <w:jc w:val="both"/>
         <w:rPr>
           <w:rFonts w:ascii="Times New Roman" w:hAnsi="Times New Roman" w:cs="Times New Roman"/>
           <w:color w:val="000000" w:themeColor="text1"/>
-          <w:sz w:val="20"/>
-          <w:szCs w:val="20"/>
-        </w:rPr>
-      </w:pPr>
-      <w:r>
-        <w:rPr>
-          <w:rFonts w:ascii="Times New Roman" w:hAnsi="Times New Roman" w:cs="Times New Roman"/>
-          <w:b/>
-          <w:bCs/>
-          <w:color w:val="800000"/>
-          <w:sz w:val="20"/>
-          <w:szCs w:val="20"/>
+        </w:rPr>
+      </w:pPr>
+      <w:r>
+        <w:rPr>
+          <w:rFonts w:ascii="Times New Roman" w:hAnsi="Times New Roman" w:cs="Times New Roman"/>
+          <w:b/>
+          <w:bCs/>
+          <w:color w:val="800000"/>
         </w:rPr>
         <w:t xml:space="preserve">       </w:t>
       </w:r>
@@ -3543,8 +2636,6 @@
           <w:b/>
           <w:bCs/>
           <w:color w:val="800000"/>
-          <w:sz w:val="20"/>
-          <w:szCs w:val="20"/>
         </w:rPr>
         <w:t>ALTER</w:t>
       </w:r>
@@ -3552,8 +2643,6 @@
         <w:rPr>
           <w:rFonts w:ascii="Times New Roman" w:hAnsi="Times New Roman" w:cs="Times New Roman"/>
           <w:color w:val="000000"/>
-          <w:sz w:val="20"/>
-          <w:szCs w:val="20"/>
         </w:rPr>
         <w:t xml:space="preserve"> </w:t>
       </w:r>
@@ -3563,8 +2652,6 @@
           <w:b/>
           <w:bCs/>
           <w:color w:val="800000"/>
-          <w:sz w:val="20"/>
-          <w:szCs w:val="20"/>
         </w:rPr>
         <w:t>TABLE</w:t>
       </w:r>
@@ -3572,35 +2659,34 @@
         <w:rPr>
           <w:rFonts w:ascii="Times New Roman" w:hAnsi="Times New Roman" w:cs="Times New Roman"/>
           <w:color w:val="000000"/>
-          <w:sz w:val="20"/>
-          <w:szCs w:val="20"/>
+        </w:rPr>
+        <w:t xml:space="preserve"> info_kazi</w:t>
+      </w:r>
+      <w:r>
+        <w:rPr>
+          <w:rFonts w:ascii="Times New Roman" w:hAnsi="Times New Roman" w:cs="Times New Roman"/>
+        </w:rPr>
+        <w:t xml:space="preserve">  </w:t>
+      </w:r>
+      <w:r>
+        <w:rPr>
+          <w:rFonts w:ascii="Times New Roman" w:hAnsi="Times New Roman" w:cs="Times New Roman"/>
         </w:rPr>
         <w:t xml:space="preserve"> </w:t>
       </w:r>
-      <w:proofErr w:type="spellStart"/>
-      <w:r>
-        <w:rPr>
-          <w:rFonts w:ascii="Times New Roman" w:hAnsi="Times New Roman" w:cs="Times New Roman"/>
-          <w:color w:val="000000"/>
-          <w:sz w:val="20"/>
-          <w:szCs w:val="20"/>
-        </w:rPr>
-        <w:t>info_kazi</w:t>
-      </w:r>
-      <w:proofErr w:type="spellEnd"/>
-      <w:r>
-        <w:rPr>
-          <w:rFonts w:ascii="Times New Roman" w:hAnsi="Times New Roman" w:cs="Times New Roman"/>
-          <w:sz w:val="20"/>
-          <w:szCs w:val="20"/>
-        </w:rPr>
-        <w:t xml:space="preserve">  </w:t>
-      </w:r>
-      <w:r>
-        <w:rPr>
-          <w:rFonts w:ascii="Times New Roman" w:hAnsi="Times New Roman" w:cs="Times New Roman"/>
-          <w:sz w:val="20"/>
-          <w:szCs w:val="20"/>
+      <w:r>
+        <w:rPr>
+          <w:rFonts w:ascii="Times New Roman" w:hAnsi="Times New Roman" w:cs="Times New Roman"/>
+          <w:b/>
+          <w:bCs/>
+          <w:color w:val="800000"/>
+        </w:rPr>
+        <w:t>RENAME</w:t>
+      </w:r>
+      <w:r>
+        <w:rPr>
+          <w:rFonts w:ascii="Times New Roman" w:hAnsi="Times New Roman" w:cs="Times New Roman"/>
+          <w:color w:val="000000"/>
         </w:rPr>
         <w:t xml:space="preserve"> </w:t>
       </w:r>
@@ -3610,28 +2696,6 @@
           <w:b/>
           <w:bCs/>
           <w:color w:val="800000"/>
-          <w:sz w:val="20"/>
-          <w:szCs w:val="20"/>
-        </w:rPr>
-        <w:t>RENAME</w:t>
-      </w:r>
-      <w:r>
-        <w:rPr>
-          <w:rFonts w:ascii="Times New Roman" w:hAnsi="Times New Roman" w:cs="Times New Roman"/>
-          <w:color w:val="000000"/>
-          <w:sz w:val="20"/>
-          <w:szCs w:val="20"/>
-        </w:rPr>
-        <w:t xml:space="preserve"> </w:t>
-      </w:r>
-      <w:r>
-        <w:rPr>
-          <w:rFonts w:ascii="Times New Roman" w:hAnsi="Times New Roman" w:cs="Times New Roman"/>
-          <w:b/>
-          <w:bCs/>
-          <w:color w:val="800000"/>
-          <w:sz w:val="20"/>
-          <w:szCs w:val="20"/>
         </w:rPr>
         <w:t>COLUMN</w:t>
       </w:r>
@@ -3639,8 +2703,6 @@
         <w:rPr>
           <w:rFonts w:ascii="Times New Roman" w:hAnsi="Times New Roman" w:cs="Times New Roman"/>
           <w:color w:val="000000"/>
-          <w:sz w:val="20"/>
-          <w:szCs w:val="20"/>
         </w:rPr>
         <w:t xml:space="preserve"> name </w:t>
       </w:r>
@@ -3650,8 +2712,6 @@
           <w:b/>
           <w:bCs/>
           <w:color w:val="800000"/>
-          <w:sz w:val="20"/>
-          <w:szCs w:val="20"/>
         </w:rPr>
         <w:t>TO</w:t>
       </w:r>
@@ -3659,68 +2719,22 @@
         <w:rPr>
           <w:rFonts w:ascii="Times New Roman" w:hAnsi="Times New Roman" w:cs="Times New Roman"/>
           <w:color w:val="000000"/>
-          <w:sz w:val="20"/>
-          <w:szCs w:val="20"/>
-        </w:rPr>
-        <w:t xml:space="preserve"> </w:t>
-      </w:r>
-      <w:proofErr w:type="spellStart"/>
-      <w:r>
-        <w:rPr>
-          <w:rFonts w:ascii="Times New Roman" w:hAnsi="Times New Roman" w:cs="Times New Roman"/>
-          <w:color w:val="000000"/>
-          <w:sz w:val="20"/>
-          <w:szCs w:val="20"/>
-        </w:rPr>
-        <w:t>Client_</w:t>
-      </w:r>
-      <w:proofErr w:type="gramStart"/>
-      <w:r>
-        <w:rPr>
-          <w:rFonts w:ascii="Times New Roman" w:hAnsi="Times New Roman" w:cs="Times New Roman"/>
-          <w:color w:val="000000"/>
-          <w:sz w:val="20"/>
-          <w:szCs w:val="20"/>
-        </w:rPr>
-        <w:t>name</w:t>
-      </w:r>
-      <w:proofErr w:type="spellEnd"/>
+        </w:rPr>
+        <w:t xml:space="preserve"> Client_name</w:t>
+      </w:r>
       <w:r>
         <w:rPr>
           <w:rFonts w:ascii="Times New Roman" w:hAnsi="Times New Roman" w:cs="Times New Roman"/>
           <w:color w:val="FF0000"/>
-          <w:sz w:val="20"/>
-          <w:szCs w:val="20"/>
-        </w:rPr>
-        <w:t>;</w:t>
-      </w:r>
-      <w:r>
-        <w:rPr>
-          <w:rFonts w:ascii="Times New Roman" w:hAnsi="Times New Roman" w:cs="Times New Roman"/>
-          <w:color w:val="FF0000"/>
-          <w:sz w:val="20"/>
-          <w:szCs w:val="20"/>
-        </w:rPr>
-        <w:t xml:space="preserve">  </w:t>
-      </w:r>
-      <w:r>
-        <w:rPr>
-          <w:rFonts w:ascii="Times New Roman" w:hAnsi="Times New Roman" w:cs="Times New Roman"/>
-          <w:color w:val="000000" w:themeColor="text1"/>
-          <w:sz w:val="20"/>
-          <w:szCs w:val="20"/>
-        </w:rPr>
-        <w:t>/</w:t>
-      </w:r>
-      <w:proofErr w:type="gramEnd"/>
-      <w:r>
-        <w:rPr>
-          <w:rFonts w:ascii="Times New Roman" w:hAnsi="Times New Roman" w:cs="Times New Roman"/>
-          <w:color w:val="000000" w:themeColor="text1"/>
-          <w:sz w:val="20"/>
-          <w:szCs w:val="20"/>
-        </w:rPr>
-        <w:t>/Column Name</w:t>
+        </w:rPr>
+        <w:t xml:space="preserve">;  </w:t>
+      </w:r>
+      <w:r>
+        <w:rPr>
+          <w:rFonts w:ascii="Times New Roman" w:hAnsi="Times New Roman" w:cs="Times New Roman"/>
+          <w:color w:val="000000" w:themeColor="text1"/>
+        </w:rPr>
+        <w:t>//Column Name</w:t>
       </w:r>
     </w:p>
     <w:p>
@@ -3728,13 +2742,11 @@
         <w:autoSpaceDE w:val="0"/>
         <w:autoSpaceDN w:val="0"/>
         <w:adjustRightInd w:val="0"/>
-        <w:spacing w:after="0" w:line="240" w:lineRule="auto"/>
+        <w:spacing w:after="0" w:line="360" w:lineRule="auto"/>
         <w:jc w:val="both"/>
         <w:rPr>
           <w:rFonts w:ascii="Times New Roman" w:hAnsi="Times New Roman" w:cs="Times New Roman"/>
           <w:color w:val="000000" w:themeColor="text1"/>
-          <w:sz w:val="20"/>
-          <w:szCs w:val="20"/>
         </w:rPr>
       </w:pPr>
     </w:p>
@@ -3743,26 +2755,23 @@
         <w:autoSpaceDE w:val="0"/>
         <w:autoSpaceDN w:val="0"/>
         <w:adjustRightInd w:val="0"/>
-        <w:spacing w:after="0" w:line="240" w:lineRule="auto"/>
+        <w:spacing w:after="0" w:line="360" w:lineRule="auto"/>
         <w:jc w:val="center"/>
         <w:rPr>
           <w:rFonts w:ascii="Times New Roman" w:hAnsi="Times New Roman" w:cs="Times New Roman"/>
           <w:b/>
           <w:bCs/>
           <w:color w:val="000000" w:themeColor="text1"/>
-          <w:sz w:val="24"/>
-          <w:szCs w:val="24"/>
-        </w:rPr>
-      </w:pPr>
-      <w:r>
-        <w:rPr>
-          <w:rFonts w:ascii="Times New Roman" w:hAnsi="Times New Roman" w:cs="Times New Roman"/>
-          <w:b/>
-          <w:bCs/>
-          <w:color w:val="000000" w:themeColor="text1"/>
-          <w:sz w:val="24"/>
-          <w:szCs w:val="24"/>
-        </w:rPr>
+        </w:rPr>
+      </w:pPr>
+      <w:r>
+        <w:rPr>
+          <w:rFonts w:ascii="Times New Roman" w:hAnsi="Times New Roman" w:cs="Times New Roman"/>
+          <w:b/>
+          <w:bCs/>
+          <w:color w:val="000000" w:themeColor="text1"/>
+        </w:rPr>
+        <w:lastRenderedPageBreak/>
         <w:t>Constraints</w:t>
       </w:r>
     </w:p>
@@ -3771,14 +2780,12 @@
         <w:autoSpaceDE w:val="0"/>
         <w:autoSpaceDN w:val="0"/>
         <w:adjustRightInd w:val="0"/>
-        <w:spacing w:after="0" w:line="240" w:lineRule="auto"/>
-        <w:rPr>
-          <w:rFonts w:ascii="Times New Roman" w:hAnsi="Times New Roman" w:cs="Times New Roman"/>
-          <w:b/>
-          <w:bCs/>
-          <w:color w:val="000000" w:themeColor="text1"/>
-          <w:sz w:val="24"/>
-          <w:szCs w:val="24"/>
+        <w:spacing w:after="0" w:line="360" w:lineRule="auto"/>
+        <w:rPr>
+          <w:rFonts w:ascii="Times New Roman" w:hAnsi="Times New Roman" w:cs="Times New Roman"/>
+          <w:b/>
+          <w:bCs/>
+          <w:color w:val="000000" w:themeColor="text1"/>
         </w:rPr>
       </w:pPr>
     </w:p>
@@ -3817,16 +2824,12 @@
         <w:rPr>
           <w:rFonts w:ascii="Times New Roman" w:hAnsi="Times New Roman" w:cs="Times New Roman"/>
           <w:color w:val="000000" w:themeColor="text1"/>
-          <w:sz w:val="20"/>
-          <w:szCs w:val="20"/>
-        </w:rPr>
-      </w:pPr>
-      <w:r>
-        <w:rPr>
-          <w:rFonts w:ascii="Times New Roman" w:hAnsi="Times New Roman" w:cs="Times New Roman"/>
-          <w:color w:val="000000" w:themeColor="text1"/>
-          <w:sz w:val="20"/>
-          <w:szCs w:val="20"/>
+        </w:rPr>
+      </w:pPr>
+      <w:r>
+        <w:rPr>
+          <w:rFonts w:ascii="Times New Roman" w:hAnsi="Times New Roman" w:cs="Times New Roman"/>
+          <w:color w:val="000000" w:themeColor="text1"/>
         </w:rPr>
         <w:t>NOT NULL</w:t>
       </w:r>
@@ -3846,16 +2849,12 @@
         <w:rPr>
           <w:rFonts w:ascii="Times New Roman" w:hAnsi="Times New Roman" w:cs="Times New Roman"/>
           <w:color w:val="000000" w:themeColor="text1"/>
-          <w:sz w:val="20"/>
-          <w:szCs w:val="20"/>
-        </w:rPr>
-      </w:pPr>
-      <w:r>
-        <w:rPr>
-          <w:rFonts w:ascii="Times New Roman" w:hAnsi="Times New Roman" w:cs="Times New Roman"/>
-          <w:color w:val="000000" w:themeColor="text1"/>
-          <w:sz w:val="20"/>
-          <w:szCs w:val="20"/>
+        </w:rPr>
+      </w:pPr>
+      <w:r>
+        <w:rPr>
+          <w:rFonts w:ascii="Times New Roman" w:hAnsi="Times New Roman" w:cs="Times New Roman"/>
+          <w:color w:val="000000" w:themeColor="text1"/>
         </w:rPr>
         <w:t>CHECK</w:t>
       </w:r>
@@ -3875,16 +2874,12 @@
         <w:rPr>
           <w:rFonts w:ascii="Times New Roman" w:hAnsi="Times New Roman" w:cs="Times New Roman"/>
           <w:color w:val="000000" w:themeColor="text1"/>
-          <w:sz w:val="20"/>
-          <w:szCs w:val="20"/>
-        </w:rPr>
-      </w:pPr>
-      <w:r>
-        <w:rPr>
-          <w:rFonts w:ascii="Times New Roman" w:hAnsi="Times New Roman" w:cs="Times New Roman"/>
-          <w:color w:val="000000" w:themeColor="text1"/>
-          <w:sz w:val="20"/>
-          <w:szCs w:val="20"/>
+        </w:rPr>
+      </w:pPr>
+      <w:r>
+        <w:rPr>
+          <w:rFonts w:ascii="Times New Roman" w:hAnsi="Times New Roman" w:cs="Times New Roman"/>
+          <w:color w:val="000000" w:themeColor="text1"/>
         </w:rPr>
         <w:t>DEFAULT</w:t>
       </w:r>
@@ -3904,16 +2899,12 @@
         <w:rPr>
           <w:rFonts w:ascii="Times New Roman" w:hAnsi="Times New Roman" w:cs="Times New Roman"/>
           <w:color w:val="000000" w:themeColor="text1"/>
-          <w:sz w:val="20"/>
-          <w:szCs w:val="20"/>
-        </w:rPr>
-      </w:pPr>
-      <w:r>
-        <w:rPr>
-          <w:rFonts w:ascii="Times New Roman" w:hAnsi="Times New Roman" w:cs="Times New Roman"/>
-          <w:color w:val="000000" w:themeColor="text1"/>
-          <w:sz w:val="20"/>
-          <w:szCs w:val="20"/>
+        </w:rPr>
+      </w:pPr>
+      <w:r>
+        <w:rPr>
+          <w:rFonts w:ascii="Times New Roman" w:hAnsi="Times New Roman" w:cs="Times New Roman"/>
+          <w:color w:val="000000" w:themeColor="text1"/>
         </w:rPr>
         <w:t>PRIMARY KEY</w:t>
       </w:r>
@@ -3933,16 +2924,12 @@
         <w:rPr>
           <w:rFonts w:ascii="Times New Roman" w:hAnsi="Times New Roman" w:cs="Times New Roman"/>
           <w:color w:val="000000" w:themeColor="text1"/>
-          <w:sz w:val="20"/>
-          <w:szCs w:val="20"/>
-        </w:rPr>
-      </w:pPr>
-      <w:r>
-        <w:rPr>
-          <w:rFonts w:ascii="Times New Roman" w:hAnsi="Times New Roman" w:cs="Times New Roman"/>
-          <w:color w:val="000000" w:themeColor="text1"/>
-          <w:sz w:val="20"/>
-          <w:szCs w:val="20"/>
+        </w:rPr>
+      </w:pPr>
+      <w:r>
+        <w:rPr>
+          <w:rFonts w:ascii="Times New Roman" w:hAnsi="Times New Roman" w:cs="Times New Roman"/>
+          <w:color w:val="000000" w:themeColor="text1"/>
         </w:rPr>
         <w:t>AUTO_INCREMENT</w:t>
       </w:r>
@@ -3962,16 +2949,12 @@
         <w:rPr>
           <w:rFonts w:ascii="Times New Roman" w:hAnsi="Times New Roman" w:cs="Times New Roman"/>
           <w:color w:val="000000" w:themeColor="text1"/>
-          <w:sz w:val="20"/>
-          <w:szCs w:val="20"/>
-        </w:rPr>
-      </w:pPr>
-      <w:r>
-        <w:rPr>
-          <w:rFonts w:ascii="Times New Roman" w:hAnsi="Times New Roman" w:cs="Times New Roman"/>
-          <w:color w:val="000000" w:themeColor="text1"/>
-          <w:sz w:val="20"/>
-          <w:szCs w:val="20"/>
+        </w:rPr>
+      </w:pPr>
+      <w:r>
+        <w:rPr>
+          <w:rFonts w:ascii="Times New Roman" w:hAnsi="Times New Roman" w:cs="Times New Roman"/>
+          <w:color w:val="000000" w:themeColor="text1"/>
         </w:rPr>
         <w:t>UNIQUE</w:t>
       </w:r>
@@ -3991,16 +2974,12 @@
         <w:rPr>
           <w:rFonts w:ascii="Times New Roman" w:hAnsi="Times New Roman" w:cs="Times New Roman"/>
           <w:color w:val="000000" w:themeColor="text1"/>
-          <w:sz w:val="20"/>
-          <w:szCs w:val="20"/>
-        </w:rPr>
-      </w:pPr>
-      <w:r>
-        <w:rPr>
-          <w:rFonts w:ascii="Times New Roman" w:hAnsi="Times New Roman" w:cs="Times New Roman"/>
-          <w:color w:val="000000" w:themeColor="text1"/>
-          <w:sz w:val="20"/>
-          <w:szCs w:val="20"/>
+        </w:rPr>
+      </w:pPr>
+      <w:r>
+        <w:rPr>
+          <w:rFonts w:ascii="Times New Roman" w:hAnsi="Times New Roman" w:cs="Times New Roman"/>
+          <w:color w:val="000000" w:themeColor="text1"/>
         </w:rPr>
         <w:t>INDEX</w:t>
       </w:r>
@@ -4020,16 +2999,12 @@
         <w:rPr>
           <w:rFonts w:ascii="Times New Roman" w:hAnsi="Times New Roman" w:cs="Times New Roman"/>
           <w:color w:val="000000" w:themeColor="text1"/>
-          <w:sz w:val="20"/>
-          <w:szCs w:val="20"/>
-        </w:rPr>
-      </w:pPr>
-      <w:r>
-        <w:rPr>
-          <w:rFonts w:ascii="Times New Roman" w:hAnsi="Times New Roman" w:cs="Times New Roman"/>
-          <w:color w:val="000000" w:themeColor="text1"/>
-          <w:sz w:val="20"/>
-          <w:szCs w:val="20"/>
+        </w:rPr>
+      </w:pPr>
+      <w:r>
+        <w:rPr>
+          <w:rFonts w:ascii="Times New Roman" w:hAnsi="Times New Roman" w:cs="Times New Roman"/>
+          <w:color w:val="000000" w:themeColor="text1"/>
         </w:rPr>
         <w:t>ENUM</w:t>
       </w:r>
@@ -4049,75 +3024,107 @@
         <w:rPr>
           <w:rFonts w:ascii="Times New Roman" w:hAnsi="Times New Roman" w:cs="Times New Roman"/>
           <w:color w:val="000000" w:themeColor="text1"/>
-          <w:sz w:val="20"/>
-          <w:szCs w:val="20"/>
-        </w:rPr>
-      </w:pPr>
-      <w:r>
-        <w:rPr>
-          <w:rFonts w:ascii="Times New Roman" w:hAnsi="Times New Roman" w:cs="Times New Roman"/>
-          <w:color w:val="000000" w:themeColor="text1"/>
-          <w:sz w:val="20"/>
-          <w:szCs w:val="20"/>
+        </w:rPr>
+      </w:pPr>
+      <w:r>
+        <w:rPr>
+          <w:rFonts w:ascii="Times New Roman" w:hAnsi="Times New Roman" w:cs="Times New Roman"/>
+          <w:color w:val="000000" w:themeColor="text1"/>
         </w:rPr>
         <w:t>FOREIGN KEY</w:t>
       </w:r>
     </w:p>
     <w:p>
       <w:pPr>
+        <w:pStyle w:val="ListParagraph"/>
         <w:autoSpaceDE w:val="0"/>
         <w:autoSpaceDN w:val="0"/>
         <w:adjustRightInd w:val="0"/>
-        <w:spacing w:after="0" w:line="240" w:lineRule="auto"/>
-        <w:jc w:val="both"/>
-        <w:rPr>
-          <w:rFonts w:ascii="Times New Roman" w:hAnsi="Times New Roman" w:cs="Times New Roman"/>
-          <w:color w:val="000000" w:themeColor="text1"/>
-          <w:sz w:val="20"/>
-          <w:szCs w:val="20"/>
-        </w:rPr>
-      </w:pPr>
-    </w:p>
-    <w:p>
-      <w:pPr>
+        <w:spacing w:after="0" w:line="360" w:lineRule="auto"/>
+        <w:jc w:val="center"/>
+        <w:rPr>
+          <w:rFonts w:ascii="Times New Roman" w:hAnsi="Times New Roman" w:cs="Times New Roman"/>
+          <w:b/>
+          <w:bCs/>
+          <w:color w:val="000000" w:themeColor="text1"/>
+        </w:rPr>
+      </w:pPr>
+      <w:r>
+        <w:rPr>
+          <w:rFonts w:ascii="Times New Roman" w:hAnsi="Times New Roman" w:cs="Times New Roman"/>
+          <w:b/>
+          <w:bCs/>
+          <w:color w:val="000000" w:themeColor="text1"/>
+        </w:rPr>
+        <w:t>CLAUSES</w:t>
+      </w:r>
+    </w:p>
+    <w:p>
+      <w:pPr>
+        <w:pStyle w:val="ListParagraph"/>
         <w:autoSpaceDE w:val="0"/>
         <w:autoSpaceDN w:val="0"/>
         <w:adjustRightInd w:val="0"/>
-        <w:spacing w:after="0" w:line="240" w:lineRule="auto"/>
-        <w:jc w:val="both"/>
-        <w:rPr>
-          <w:rFonts w:ascii="Times New Roman" w:hAnsi="Times New Roman" w:cs="Times New Roman"/>
-          <w:color w:val="000000" w:themeColor="text1"/>
-          <w:sz w:val="20"/>
-          <w:szCs w:val="20"/>
-        </w:rPr>
-      </w:pPr>
+        <w:spacing w:after="0" w:line="360" w:lineRule="auto"/>
+        <w:rPr>
+          <w:rFonts w:ascii="Times New Roman" w:hAnsi="Times New Roman" w:cs="Times New Roman"/>
+          <w:b/>
+          <w:bCs/>
+          <w:color w:val="000000" w:themeColor="text1"/>
+        </w:rPr>
+      </w:pPr>
+      <w:r>
+        <w:rPr>
+          <w:rFonts w:ascii="Times New Roman" w:hAnsi="Times New Roman" w:cs="Times New Roman"/>
+          <w:b/>
+          <w:bCs/>
+          <w:color w:val="000000" w:themeColor="text1"/>
+        </w:rPr>
+        <w:t>Where:</w:t>
+      </w:r>
     </w:p>
     <w:p>
       <w:pPr>
         <w:autoSpaceDE w:val="0"/>
         <w:autoSpaceDN w:val="0"/>
         <w:adjustRightInd w:val="0"/>
-        <w:spacing w:after="0" w:line="240" w:lineRule="auto"/>
-        <w:jc w:val="center"/>
-        <w:rPr>
-          <w:rFonts w:ascii="Times New Roman" w:hAnsi="Times New Roman" w:cs="Times New Roman"/>
-          <w:b/>
-          <w:bCs/>
-          <w:sz w:val="24"/>
-          <w:szCs w:val="24"/>
-        </w:rPr>
-      </w:pPr>
-      <w:r>
-        <w:rPr>
-          <w:rFonts w:ascii="Times New Roman" w:hAnsi="Times New Roman" w:cs="Times New Roman"/>
-          <w:b/>
-          <w:bCs/>
-          <w:color w:val="000000" w:themeColor="text1"/>
-          <w:sz w:val="24"/>
-          <w:szCs w:val="24"/>
-        </w:rPr>
-        <w:t>JOIN</w:t>
+        <w:spacing w:after="0" w:line="360" w:lineRule="auto"/>
+        <w:jc w:val="both"/>
+        <w:rPr>
+          <w:rFonts w:ascii="Times New Roman" w:hAnsi="Times New Roman" w:cs="Times New Roman"/>
+        </w:rPr>
+      </w:pPr>
+      <w:r>
+        <w:rPr>
+          <w:rFonts w:ascii="Times New Roman" w:hAnsi="Times New Roman" w:cs="Times New Roman"/>
+          <w:b/>
+          <w:bCs/>
+          <w:color w:val="800000"/>
+        </w:rPr>
+        <w:t>SELECT</w:t>
+      </w:r>
+      <w:r>
+        <w:rPr>
+          <w:rFonts w:ascii="Times New Roman" w:hAnsi="Times New Roman" w:cs="Times New Roman"/>
+          <w:color w:val="000000"/>
+        </w:rPr>
+        <w:t xml:space="preserve"> *  </w:t>
+      </w:r>
+      <w:r>
+        <w:rPr>
+          <w:rFonts w:ascii="Times New Roman" w:hAnsi="Times New Roman" w:cs="Times New Roman"/>
+          <w:b/>
+          <w:bCs/>
+          <w:color w:val="800000"/>
+        </w:rPr>
+        <w:t>FROM</w:t>
+      </w:r>
+      <w:r>
+        <w:rPr>
+          <w:rFonts w:ascii="Times New Roman" w:hAnsi="Times New Roman" w:cs="Times New Roman"/>
+          <w:color w:val="000000"/>
+        </w:rPr>
+        <w:t xml:space="preserve"> info_office  </w:t>
       </w:r>
     </w:p>
     <w:p>
@@ -4125,65 +3132,592 @@
         <w:autoSpaceDE w:val="0"/>
         <w:autoSpaceDN w:val="0"/>
         <w:adjustRightInd w:val="0"/>
-        <w:spacing w:after="0" w:line="240" w:lineRule="auto"/>
-        <w:ind w:left="360"/>
+        <w:spacing w:after="0" w:line="360" w:lineRule="auto"/>
         <w:jc w:val="both"/>
         <w:rPr>
           <w:rFonts w:ascii="Times New Roman" w:hAnsi="Times New Roman" w:cs="Times New Roman"/>
-          <w:color w:val="000000"/>
-          <w:sz w:val="20"/>
-          <w:szCs w:val="20"/>
-        </w:rPr>
-      </w:pPr>
-    </w:p>
-    <w:p>
-      <w:pPr>
-        <w:jc w:val="both"/>
-        <w:rPr>
-          <w:rFonts w:ascii="Times New Roman" w:hAnsi="Times New Roman" w:cs="Times New Roman"/>
-          <w:b/>
-          <w:bCs/>
-          <w:color w:val="000000" w:themeColor="text1"/>
-          <w:sz w:val="20"/>
-          <w:szCs w:val="20"/>
-        </w:rPr>
-      </w:pPr>
-    </w:p>
-    <w:p>
-      <w:pPr>
-        <w:jc w:val="both"/>
+          <w:b/>
+          <w:bCs/>
+          <w:color w:val="000000" w:themeColor="text1"/>
+        </w:rPr>
+      </w:pPr>
+      <w:r>
+        <w:rPr>
+          <w:rFonts w:ascii="Times New Roman" w:hAnsi="Times New Roman" w:cs="Times New Roman"/>
+          <w:b/>
+          <w:bCs/>
+          <w:color w:val="800000"/>
+        </w:rPr>
+        <w:t>WHERE</w:t>
+      </w:r>
+      <w:r>
+        <w:rPr>
+          <w:rFonts w:ascii="Times New Roman" w:hAnsi="Times New Roman" w:cs="Times New Roman"/>
+          <w:color w:val="000000"/>
+        </w:rPr>
+        <w:t xml:space="preserve"> age = </w:t>
+      </w:r>
+      <w:r>
+        <w:rPr>
+          <w:rFonts w:ascii="Times New Roman" w:hAnsi="Times New Roman" w:cs="Times New Roman"/>
+          <w:color w:val="0000FF"/>
+        </w:rPr>
+        <w:t>24</w:t>
+      </w:r>
+      <w:r>
         <w:rPr>
           <w:rFonts w:ascii="Times New Roman" w:hAnsi="Times New Roman" w:cs="Times New Roman"/>
           <w:color w:val="FF0000"/>
-          <w:sz w:val="20"/>
-          <w:szCs w:val="20"/>
-        </w:rPr>
-      </w:pPr>
-    </w:p>
-    <w:p>
-      <w:pPr>
-        <w:jc w:val="both"/>
-        <w:rPr>
-          <w:rFonts w:ascii="Times New Roman" w:hAnsi="Times New Roman" w:cs="Times New Roman"/>
-        </w:rPr>
-      </w:pPr>
+        </w:rPr>
+        <w:t>;</w:t>
+      </w:r>
+      <w:r>
+        <w:rPr>
+          <w:rFonts w:ascii="Times New Roman" w:hAnsi="Times New Roman" w:cs="Times New Roman"/>
+          <w:color w:val="000000"/>
+        </w:rPr>
+        <w:t xml:space="preserve">  </w:t>
+      </w:r>
     </w:p>
     <w:p>
       <w:pPr>
         <w:autoSpaceDE w:val="0"/>
         <w:autoSpaceDN w:val="0"/>
         <w:adjustRightInd w:val="0"/>
-        <w:spacing w:after="0" w:line="240" w:lineRule="auto"/>
+        <w:spacing w:after="0" w:line="360" w:lineRule="auto"/>
         <w:jc w:val="both"/>
         <w:rPr>
           <w:rFonts w:ascii="Times New Roman" w:hAnsi="Times New Roman" w:cs="Times New Roman"/>
-          <w:sz w:val="20"/>
-          <w:szCs w:val="20"/>
-        </w:rPr>
-      </w:pPr>
-    </w:p>
-    <w:p>
-      <w:pPr>
+          <w:color w:val="000000" w:themeColor="text1"/>
+        </w:rPr>
+      </w:pPr>
+    </w:p>
+    <w:p>
+      <w:pPr>
+        <w:autoSpaceDE w:val="0"/>
+        <w:autoSpaceDN w:val="0"/>
+        <w:adjustRightInd w:val="0"/>
+        <w:spacing w:after="0" w:line="360" w:lineRule="auto"/>
+        <w:jc w:val="both"/>
+        <w:rPr>
+          <w:rFonts w:ascii="Times New Roman" w:hAnsi="Times New Roman" w:cs="Times New Roman"/>
+          <w:color w:val="000000" w:themeColor="text1"/>
+        </w:rPr>
+      </w:pPr>
+    </w:p>
+    <w:p>
+      <w:pPr>
+        <w:autoSpaceDE w:val="0"/>
+        <w:autoSpaceDN w:val="0"/>
+        <w:adjustRightInd w:val="0"/>
+        <w:spacing w:after="0" w:line="360" w:lineRule="auto"/>
+        <w:jc w:val="center"/>
+        <w:rPr>
+          <w:rFonts w:ascii="Times New Roman" w:hAnsi="Times New Roman" w:cs="Times New Roman"/>
+          <w:b/>
+          <w:bCs/>
+          <w:color w:val="000000" w:themeColor="text1"/>
+        </w:rPr>
+      </w:pPr>
+    </w:p>
+    <w:p>
+      <w:pPr>
+        <w:autoSpaceDE w:val="0"/>
+        <w:autoSpaceDN w:val="0"/>
+        <w:adjustRightInd w:val="0"/>
+        <w:spacing w:after="0" w:line="360" w:lineRule="auto"/>
+        <w:jc w:val="center"/>
+        <w:rPr>
+          <w:rFonts w:ascii="Times New Roman" w:hAnsi="Times New Roman" w:cs="Times New Roman"/>
+          <w:b/>
+          <w:bCs/>
+          <w:color w:val="000000" w:themeColor="text1"/>
+        </w:rPr>
+      </w:pPr>
+    </w:p>
+    <w:p>
+      <w:pPr>
+        <w:autoSpaceDE w:val="0"/>
+        <w:autoSpaceDN w:val="0"/>
+        <w:adjustRightInd w:val="0"/>
+        <w:spacing w:after="0" w:line="360" w:lineRule="auto"/>
+        <w:jc w:val="center"/>
+        <w:rPr>
+          <w:rFonts w:ascii="Times New Roman" w:hAnsi="Times New Roman" w:cs="Times New Roman"/>
+          <w:b/>
+          <w:bCs/>
+          <w:color w:val="000000" w:themeColor="text1"/>
+        </w:rPr>
+      </w:pPr>
+    </w:p>
+    <w:p>
+      <w:pPr>
+        <w:autoSpaceDE w:val="0"/>
+        <w:autoSpaceDN w:val="0"/>
+        <w:adjustRightInd w:val="0"/>
+        <w:spacing w:after="0" w:line="360" w:lineRule="auto"/>
+        <w:jc w:val="center"/>
+        <w:rPr>
+          <w:rFonts w:ascii="Times New Roman" w:hAnsi="Times New Roman" w:cs="Times New Roman"/>
+          <w:b/>
+          <w:bCs/>
+          <w:color w:val="000000" w:themeColor="text1"/>
+        </w:rPr>
+      </w:pPr>
+    </w:p>
+    <w:p>
+      <w:pPr>
+        <w:autoSpaceDE w:val="0"/>
+        <w:autoSpaceDN w:val="0"/>
+        <w:adjustRightInd w:val="0"/>
+        <w:spacing w:after="0" w:line="360" w:lineRule="auto"/>
+        <w:jc w:val="center"/>
+        <w:rPr>
+          <w:rFonts w:ascii="Times New Roman" w:hAnsi="Times New Roman" w:cs="Times New Roman"/>
+          <w:b/>
+          <w:bCs/>
+          <w:color w:val="000000" w:themeColor="text1"/>
+        </w:rPr>
+      </w:pPr>
+      <w:r>
+        <w:rPr>
+          <w:rFonts w:ascii="Times New Roman" w:hAnsi="Times New Roman" w:cs="Times New Roman"/>
+          <w:b/>
+          <w:bCs/>
+          <w:color w:val="000000" w:themeColor="text1"/>
+        </w:rPr>
+        <w:t>JOIN</w:t>
+      </w:r>
+    </w:p>
+    <w:p>
+      <w:pPr>
+        <w:autoSpaceDE w:val="0"/>
+        <w:autoSpaceDN w:val="0"/>
+        <w:adjustRightInd w:val="0"/>
+        <w:spacing w:after="0" w:line="360" w:lineRule="auto"/>
+        <w:rPr>
+          <w:rFonts w:ascii="Times New Roman" w:hAnsi="Times New Roman" w:cs="Times New Roman"/>
+          <w:b/>
+          <w:bCs/>
+        </w:rPr>
+      </w:pPr>
+      <w:r>
+        <w:rPr>
+          <w:rFonts w:ascii="Times New Roman" w:hAnsi="Times New Roman" w:cs="Times New Roman"/>
+          <w:b/>
+          <w:bCs/>
+          <w:color w:val="000000" w:themeColor="text1"/>
+        </w:rPr>
+        <w:t>INNER JOIN:</w:t>
+      </w:r>
+    </w:p>
+    <w:p>
+      <w:pPr>
+        <w:autoSpaceDE w:val="0"/>
+        <w:autoSpaceDN w:val="0"/>
+        <w:adjustRightInd w:val="0"/>
+        <w:spacing w:after="0" w:line="360" w:lineRule="auto"/>
+        <w:rPr>
+          <w:rFonts w:ascii="Times New Roman" w:hAnsi="Times New Roman" w:cs="Times New Roman"/>
+        </w:rPr>
+      </w:pPr>
+      <w:r>
+        <w:rPr>
+          <w:rFonts w:ascii="Times New Roman" w:hAnsi="Times New Roman" w:cs="Times New Roman"/>
+          <w:b/>
+          <w:bCs/>
+          <w:color w:val="800000"/>
+        </w:rPr>
+        <w:t>SELECT</w:t>
+      </w:r>
+      <w:r>
+        <w:rPr>
+          <w:rFonts w:ascii="Times New Roman" w:hAnsi="Times New Roman" w:cs="Times New Roman"/>
+          <w:color w:val="000000"/>
+        </w:rPr>
+        <w:t xml:space="preserve"> info_kazishayem.id, info_office.name  </w:t>
+      </w:r>
+    </w:p>
+    <w:p>
+      <w:pPr>
+        <w:autoSpaceDE w:val="0"/>
+        <w:autoSpaceDN w:val="0"/>
+        <w:adjustRightInd w:val="0"/>
+        <w:spacing w:after="0" w:line="360" w:lineRule="auto"/>
+        <w:rPr>
+          <w:rFonts w:ascii="Times New Roman" w:hAnsi="Times New Roman" w:cs="Times New Roman"/>
+        </w:rPr>
+      </w:pPr>
+      <w:r>
+        <w:rPr>
+          <w:rFonts w:ascii="Times New Roman" w:hAnsi="Times New Roman" w:cs="Times New Roman"/>
+          <w:b/>
+          <w:bCs/>
+          <w:color w:val="800000"/>
+        </w:rPr>
+        <w:t>FROM</w:t>
+      </w:r>
+      <w:r>
+        <w:rPr>
+          <w:rFonts w:ascii="Times New Roman" w:hAnsi="Times New Roman" w:cs="Times New Roman"/>
+          <w:color w:val="000000"/>
+        </w:rPr>
+        <w:t xml:space="preserve"> info_kazishayem   </w:t>
+      </w:r>
+    </w:p>
+    <w:p>
+      <w:pPr>
+        <w:autoSpaceDE w:val="0"/>
+        <w:autoSpaceDN w:val="0"/>
+        <w:adjustRightInd w:val="0"/>
+        <w:spacing w:after="0" w:line="360" w:lineRule="auto"/>
+        <w:rPr>
+          <w:rFonts w:ascii="Times New Roman" w:hAnsi="Times New Roman" w:cs="Times New Roman"/>
+        </w:rPr>
+      </w:pPr>
+      <w:r>
+        <w:rPr>
+          <w:rFonts w:ascii="Times New Roman" w:hAnsi="Times New Roman" w:cs="Times New Roman"/>
+          <w:b/>
+          <w:bCs/>
+          <w:color w:val="800000"/>
+        </w:rPr>
+        <w:t>INNER</w:t>
+      </w:r>
+      <w:r>
+        <w:rPr>
+          <w:rFonts w:ascii="Times New Roman" w:hAnsi="Times New Roman" w:cs="Times New Roman"/>
+          <w:color w:val="000000"/>
+        </w:rPr>
+        <w:t xml:space="preserve"> </w:t>
+      </w:r>
+      <w:r>
+        <w:rPr>
+          <w:rFonts w:ascii="Times New Roman" w:hAnsi="Times New Roman" w:cs="Times New Roman"/>
+          <w:b/>
+          <w:bCs/>
+          <w:color w:val="800000"/>
+        </w:rPr>
+        <w:t>JOIN</w:t>
+      </w:r>
+      <w:r>
+        <w:rPr>
+          <w:rFonts w:ascii="Times New Roman" w:hAnsi="Times New Roman" w:cs="Times New Roman"/>
+          <w:color w:val="000000"/>
+        </w:rPr>
+        <w:t xml:space="preserve"> info_office  </w:t>
+      </w:r>
+    </w:p>
+    <w:p>
+      <w:pPr>
+        <w:spacing w:line="360" w:lineRule="auto"/>
+        <w:jc w:val="both"/>
+        <w:rPr>
+          <w:rFonts w:ascii="Times New Roman" w:hAnsi="Times New Roman" w:cs="Times New Roman"/>
+          <w:color w:val="FF0000"/>
+        </w:rPr>
+      </w:pPr>
+      <w:r>
+        <w:rPr>
+          <w:rFonts w:ascii="Times New Roman" w:hAnsi="Times New Roman" w:cs="Times New Roman"/>
+          <w:b/>
+          <w:bCs/>
+          <w:color w:val="800000"/>
+        </w:rPr>
+        <w:t>ON</w:t>
+      </w:r>
+      <w:r>
+        <w:rPr>
+          <w:rFonts w:ascii="Times New Roman" w:hAnsi="Times New Roman" w:cs="Times New Roman"/>
+          <w:color w:val="000000"/>
+        </w:rPr>
+        <w:t xml:space="preserve"> info_kazishayem.id = info_office.id</w:t>
+      </w:r>
+      <w:r>
+        <w:rPr>
+          <w:rFonts w:ascii="Times New Roman" w:hAnsi="Times New Roman" w:cs="Times New Roman"/>
+          <w:color w:val="FF0000"/>
+        </w:rPr>
+        <w:t>;</w:t>
+      </w:r>
+    </w:p>
+    <w:p>
+      <w:pPr>
+        <w:autoSpaceDE w:val="0"/>
+        <w:autoSpaceDN w:val="0"/>
+        <w:adjustRightInd w:val="0"/>
+        <w:spacing w:after="0" w:line="360" w:lineRule="auto"/>
+        <w:rPr>
+          <w:rFonts w:ascii="Times New Roman" w:hAnsi="Times New Roman" w:cs="Times New Roman"/>
+          <w:b/>
+          <w:bCs/>
+          <w:color w:val="000000" w:themeColor="text1"/>
+        </w:rPr>
+      </w:pPr>
+      <w:r>
+        <w:rPr>
+          <w:rFonts w:ascii="Times New Roman" w:hAnsi="Times New Roman" w:cs="Times New Roman"/>
+          <w:b/>
+          <w:bCs/>
+          <w:color w:val="000000" w:themeColor="text1"/>
+        </w:rPr>
+        <w:t xml:space="preserve">LEFT </w:t>
+      </w:r>
+      <w:r>
+        <w:rPr>
+          <w:rFonts w:ascii="Times New Roman" w:hAnsi="Times New Roman" w:cs="Times New Roman"/>
+          <w:b/>
+          <w:bCs/>
+          <w:color w:val="000000" w:themeColor="text1"/>
+        </w:rPr>
+        <w:t>JOIN:</w:t>
+      </w:r>
+    </w:p>
+    <w:p>
+      <w:pPr>
+        <w:autoSpaceDE w:val="0"/>
+        <w:autoSpaceDN w:val="0"/>
+        <w:adjustRightInd w:val="0"/>
+        <w:spacing w:after="0" w:line="360" w:lineRule="auto"/>
+        <w:rPr>
+          <w:rFonts w:ascii="Times New Roman" w:hAnsi="Times New Roman" w:cs="Times New Roman"/>
+        </w:rPr>
+      </w:pPr>
+      <w:r>
+        <w:rPr>
+          <w:rFonts w:ascii="Times New Roman" w:hAnsi="Times New Roman" w:cs="Times New Roman"/>
+          <w:b/>
+          <w:bCs/>
+          <w:color w:val="800000"/>
+        </w:rPr>
+        <w:t>SELECT</w:t>
+      </w:r>
+      <w:r>
+        <w:rPr>
+          <w:rFonts w:ascii="Times New Roman" w:hAnsi="Times New Roman" w:cs="Times New Roman"/>
+          <w:color w:val="000000"/>
+        </w:rPr>
+        <w:t xml:space="preserve"> info_kazishayem.id, info_kazishayem.</w:t>
+      </w:r>
+      <w:r>
+        <w:rPr>
+          <w:rFonts w:ascii="Times New Roman" w:hAnsi="Times New Roman" w:cs="Times New Roman"/>
+          <w:color w:val="000000"/>
+        </w:rPr>
+        <w:t xml:space="preserve"> </w:t>
+      </w:r>
+      <w:r>
+        <w:rPr>
+          <w:rFonts w:ascii="Times New Roman" w:hAnsi="Times New Roman" w:cs="Times New Roman"/>
+          <w:color w:val="000000"/>
+        </w:rPr>
+        <w:t xml:space="preserve">Client_name ,info_office.Salary </w:t>
+      </w:r>
+    </w:p>
+    <w:p>
+      <w:pPr>
+        <w:autoSpaceDE w:val="0"/>
+        <w:autoSpaceDN w:val="0"/>
+        <w:adjustRightInd w:val="0"/>
+        <w:spacing w:after="0" w:line="360" w:lineRule="auto"/>
+        <w:rPr>
+          <w:rFonts w:ascii="Times New Roman" w:hAnsi="Times New Roman" w:cs="Times New Roman"/>
+        </w:rPr>
+      </w:pPr>
+      <w:r>
+        <w:rPr>
+          <w:rFonts w:ascii="Times New Roman" w:hAnsi="Times New Roman" w:cs="Times New Roman"/>
+          <w:b/>
+          <w:bCs/>
+          <w:color w:val="800000"/>
+        </w:rPr>
+        <w:t>FROM</w:t>
+      </w:r>
+      <w:r>
+        <w:rPr>
+          <w:rFonts w:ascii="Times New Roman" w:hAnsi="Times New Roman" w:cs="Times New Roman"/>
+          <w:color w:val="000000"/>
+        </w:rPr>
+        <w:t xml:space="preserve"> info_kazishayem  </w:t>
+      </w:r>
+    </w:p>
+    <w:p>
+      <w:pPr>
+        <w:autoSpaceDE w:val="0"/>
+        <w:autoSpaceDN w:val="0"/>
+        <w:adjustRightInd w:val="0"/>
+        <w:spacing w:after="0" w:line="360" w:lineRule="auto"/>
+        <w:rPr>
+          <w:rFonts w:ascii="Times New Roman" w:hAnsi="Times New Roman" w:cs="Times New Roman"/>
+          <w:color w:val="000000"/>
+        </w:rPr>
+      </w:pPr>
+      <w:r>
+        <w:rPr>
+          <w:rFonts w:ascii="Times New Roman" w:hAnsi="Times New Roman" w:cs="Times New Roman"/>
+          <w:b/>
+          <w:bCs/>
+          <w:color w:val="800000"/>
+        </w:rPr>
+        <w:t>LEFT</w:t>
+      </w:r>
+      <w:r>
+        <w:rPr>
+          <w:rFonts w:ascii="Times New Roman" w:hAnsi="Times New Roman" w:cs="Times New Roman"/>
+          <w:color w:val="000000"/>
+        </w:rPr>
+        <w:t xml:space="preserve"> </w:t>
+      </w:r>
+      <w:r>
+        <w:rPr>
+          <w:rFonts w:ascii="Times New Roman" w:hAnsi="Times New Roman" w:cs="Times New Roman"/>
+          <w:b/>
+          <w:bCs/>
+          <w:color w:val="800000"/>
+        </w:rPr>
+        <w:t>JOIN</w:t>
+      </w:r>
+      <w:r>
+        <w:rPr>
+          <w:rFonts w:ascii="Times New Roman" w:hAnsi="Times New Roman" w:cs="Times New Roman"/>
+          <w:color w:val="000000"/>
+        </w:rPr>
+        <w:t xml:space="preserve"> info_office </w:t>
+      </w:r>
+      <w:r>
+        <w:rPr>
+          <w:rFonts w:ascii="Times New Roman" w:hAnsi="Times New Roman" w:cs="Times New Roman"/>
+          <w:b/>
+          <w:bCs/>
+          <w:color w:val="800000"/>
+        </w:rPr>
+        <w:t>ON</w:t>
+      </w:r>
+      <w:r>
+        <w:rPr>
+          <w:rFonts w:ascii="Times New Roman" w:hAnsi="Times New Roman" w:cs="Times New Roman"/>
+          <w:color w:val="000000"/>
+        </w:rPr>
+        <w:t xml:space="preserve"> info_kazishayem.id = info_office.id</w:t>
+      </w:r>
+      <w:r>
+        <w:rPr>
+          <w:rFonts w:ascii="Times New Roman" w:hAnsi="Times New Roman" w:cs="Times New Roman"/>
+          <w:color w:val="FF0000"/>
+        </w:rPr>
+        <w:t>;</w:t>
+      </w:r>
+      <w:r>
+        <w:rPr>
+          <w:rFonts w:ascii="Times New Roman" w:hAnsi="Times New Roman" w:cs="Times New Roman"/>
+          <w:color w:val="000000"/>
+        </w:rPr>
+        <w:t xml:space="preserve"> </w:t>
+      </w:r>
+    </w:p>
+    <w:p>
+      <w:pPr>
+        <w:autoSpaceDE w:val="0"/>
+        <w:autoSpaceDN w:val="0"/>
+        <w:adjustRightInd w:val="0"/>
+        <w:spacing w:after="0" w:line="360" w:lineRule="auto"/>
+        <w:rPr>
+          <w:rFonts w:ascii="Times New Roman" w:hAnsi="Times New Roman" w:cs="Times New Roman"/>
+          <w:b/>
+          <w:bCs/>
+          <w:color w:val="000000" w:themeColor="text1"/>
+        </w:rPr>
+      </w:pPr>
+      <w:r>
+        <w:rPr>
+          <w:rFonts w:ascii="Times New Roman" w:hAnsi="Times New Roman" w:cs="Times New Roman"/>
+          <w:b/>
+          <w:bCs/>
+          <w:color w:val="000000" w:themeColor="text1"/>
+        </w:rPr>
+        <w:t xml:space="preserve">RIGHT </w:t>
+      </w:r>
+      <w:r>
+        <w:rPr>
+          <w:rFonts w:ascii="Times New Roman" w:hAnsi="Times New Roman" w:cs="Times New Roman"/>
+          <w:b/>
+          <w:bCs/>
+          <w:color w:val="000000" w:themeColor="text1"/>
+        </w:rPr>
+        <w:t>JOIN:</w:t>
+      </w:r>
+    </w:p>
+    <w:p>
+      <w:pPr>
+        <w:autoSpaceDE w:val="0"/>
+        <w:autoSpaceDN w:val="0"/>
+        <w:adjustRightInd w:val="0"/>
+        <w:spacing w:after="0" w:line="360" w:lineRule="auto"/>
+        <w:rPr>
+          <w:rFonts w:ascii="Times New Roman" w:hAnsi="Times New Roman" w:cs="Times New Roman"/>
+          <w:b/>
+          <w:bCs/>
+          <w:sz w:val="24"/>
+          <w:szCs w:val="24"/>
+        </w:rPr>
+      </w:pPr>
+    </w:p>
+    <w:p>
+      <w:pPr>
+        <w:spacing w:line="360" w:lineRule="auto"/>
+        <w:jc w:val="both"/>
+        <w:rPr>
+          <w:rFonts w:ascii="Times New Roman" w:hAnsi="Times New Roman" w:cs="Times New Roman"/>
+          <w:color w:val="FF0000"/>
+        </w:rPr>
+      </w:pPr>
+    </w:p>
+    <w:p>
+      <w:pPr>
+        <w:spacing w:line="360" w:lineRule="auto"/>
+        <w:jc w:val="both"/>
+        <w:rPr>
+          <w:rFonts w:ascii="Times New Roman" w:hAnsi="Times New Roman" w:cs="Times New Roman"/>
+          <w:b/>
+          <w:bCs/>
+          <w:color w:val="000000" w:themeColor="text1"/>
+        </w:rPr>
+      </w:pPr>
+    </w:p>
+    <w:p>
+      <w:pPr>
+        <w:spacing w:line="360" w:lineRule="auto"/>
+        <w:jc w:val="both"/>
+        <w:rPr>
+          <w:rFonts w:ascii="Times New Roman" w:hAnsi="Times New Roman" w:cs="Times New Roman"/>
+          <w:color w:val="FF0000"/>
+        </w:rPr>
+      </w:pPr>
+    </w:p>
+    <w:p>
+      <w:pPr>
+        <w:spacing w:line="360" w:lineRule="auto"/>
+        <w:jc w:val="both"/>
+        <w:rPr>
+          <w:rFonts w:ascii="Times New Roman" w:hAnsi="Times New Roman" w:cs="Times New Roman"/>
+        </w:rPr>
+      </w:pPr>
+    </w:p>
+    <w:p>
+      <w:pPr>
+        <w:autoSpaceDE w:val="0"/>
+        <w:autoSpaceDN w:val="0"/>
+        <w:adjustRightInd w:val="0"/>
+        <w:spacing w:after="0" w:line="360" w:lineRule="auto"/>
+        <w:jc w:val="both"/>
+        <w:rPr>
+          <w:rFonts w:ascii="Times New Roman" w:hAnsi="Times New Roman" w:cs="Times New Roman"/>
+        </w:rPr>
+      </w:pPr>
+    </w:p>
+    <w:p>
+      <w:pPr>
+        <w:spacing w:line="360" w:lineRule="auto"/>
         <w:jc w:val="both"/>
         <w:rPr>
           <w:rFonts w:ascii="Times New Roman" w:hAnsi="Times New Roman" w:cs="Times New Roman"/>

--- a/database_query.docx
+++ b/database_query.docx
@@ -281,7 +281,16 @@
           <w:color w:val="000000"/>
           <w:shd w:val="clear" w:color="auto" w:fill="E8F2FE"/>
         </w:rPr>
-        <w:t xml:space="preserve"> tables</w:t>
+        <w:t xml:space="preserve"> </w:t>
+      </w:r>
+      <w:proofErr w:type="gramStart"/>
+      <w:r>
+        <w:rPr>
+          <w:rFonts w:ascii="Times New Roman" w:hAnsi="Times New Roman" w:cs="Times New Roman"/>
+          <w:color w:val="000000"/>
+          <w:shd w:val="clear" w:color="auto" w:fill="E8F2FE"/>
+        </w:rPr>
+        <w:t>tables</w:t>
       </w:r>
       <w:r>
         <w:rPr>
@@ -305,7 +314,16 @@
           <w:color w:val="FF0000"/>
           <w:shd w:val="clear" w:color="auto" w:fill="E8F2FE"/>
         </w:rPr>
-        <w:t xml:space="preserve">                                          </w:t>
+        <w:t xml:space="preserve">  </w:t>
+      </w:r>
+      <w:proofErr w:type="gramEnd"/>
+      <w:r>
+        <w:rPr>
+          <w:rFonts w:ascii="Times New Roman" w:hAnsi="Times New Roman" w:cs="Times New Roman"/>
+          <w:color w:val="FF0000"/>
+          <w:shd w:val="clear" w:color="auto" w:fill="E8F2FE"/>
+        </w:rPr>
+        <w:t xml:space="preserve">                                        </w:t>
       </w:r>
       <w:r>
         <w:rPr>
@@ -373,8 +391,33 @@
           <w:rFonts w:ascii="Times New Roman" w:hAnsi="Times New Roman" w:cs="Times New Roman"/>
           <w:color w:val="000000"/>
         </w:rPr>
-        <w:t xml:space="preserve"> info_farhad(</w:t>
-      </w:r>
+        <w:t xml:space="preserve"> </w:t>
+      </w:r>
+      <w:proofErr w:type="spellStart"/>
+      <w:r>
+        <w:rPr>
+          <w:rFonts w:ascii="Times New Roman" w:hAnsi="Times New Roman" w:cs="Times New Roman"/>
+          <w:color w:val="000000"/>
+        </w:rPr>
+        <w:t>info_</w:t>
+      </w:r>
+      <w:proofErr w:type="gramStart"/>
+      <w:r>
+        <w:rPr>
+          <w:rFonts w:ascii="Times New Roman" w:hAnsi="Times New Roman" w:cs="Times New Roman"/>
+          <w:color w:val="000000"/>
+        </w:rPr>
+        <w:t>farhad</w:t>
+      </w:r>
+      <w:proofErr w:type="spellEnd"/>
+      <w:r>
+        <w:rPr>
+          <w:rFonts w:ascii="Times New Roman" w:hAnsi="Times New Roman" w:cs="Times New Roman"/>
+          <w:color w:val="000000"/>
+        </w:rPr>
+        <w:t>(</w:t>
+      </w:r>
+      <w:proofErr w:type="gramEnd"/>
     </w:p>
     <w:p>
       <w:pPr>
@@ -553,12 +596,21 @@
         </w:rPr>
         <w:t xml:space="preserve"> </w:t>
       </w:r>
-      <w:r>
-        <w:rPr>
-          <w:rFonts w:ascii="Times New Roman" w:hAnsi="Times New Roman" w:cs="Times New Roman"/>
-          <w:color w:val="000000"/>
-        </w:rPr>
-        <w:t xml:space="preserve">phoneNo </w:t>
+      <w:proofErr w:type="spellStart"/>
+      <w:r>
+        <w:rPr>
+          <w:rFonts w:ascii="Times New Roman" w:hAnsi="Times New Roman" w:cs="Times New Roman"/>
+          <w:color w:val="000000"/>
+        </w:rPr>
+        <w:t>phoneNo</w:t>
+      </w:r>
+      <w:proofErr w:type="spellEnd"/>
+      <w:r>
+        <w:rPr>
+          <w:rFonts w:ascii="Times New Roman" w:hAnsi="Times New Roman" w:cs="Times New Roman"/>
+          <w:color w:val="000000"/>
+        </w:rPr>
+        <w:t xml:space="preserve"> </w:t>
       </w:r>
       <w:r>
         <w:rPr>
@@ -703,7 +755,45 @@
           <w:color w:val="000000"/>
           <w:shd w:val="clear" w:color="auto" w:fill="E8F2FE"/>
         </w:rPr>
-        <w:t xml:space="preserve"> PersonTwo(PersonID </w:t>
+        <w:t xml:space="preserve"> </w:t>
+      </w:r>
+      <w:proofErr w:type="spellStart"/>
+      <w:proofErr w:type="gramStart"/>
+      <w:r>
+        <w:rPr>
+          <w:rFonts w:ascii="Times New Roman" w:hAnsi="Times New Roman" w:cs="Times New Roman"/>
+          <w:color w:val="000000"/>
+          <w:shd w:val="clear" w:color="auto" w:fill="E8F2FE"/>
+        </w:rPr>
+        <w:t>PersonTwo</w:t>
+      </w:r>
+      <w:proofErr w:type="spellEnd"/>
+      <w:r>
+        <w:rPr>
+          <w:rFonts w:ascii="Times New Roman" w:hAnsi="Times New Roman" w:cs="Times New Roman"/>
+          <w:color w:val="000000"/>
+          <w:shd w:val="clear" w:color="auto" w:fill="E8F2FE"/>
+        </w:rPr>
+        <w:t>(</w:t>
+      </w:r>
+      <w:proofErr w:type="spellStart"/>
+      <w:proofErr w:type="gramEnd"/>
+      <w:r>
+        <w:rPr>
+          <w:rFonts w:ascii="Times New Roman" w:hAnsi="Times New Roman" w:cs="Times New Roman"/>
+          <w:color w:val="000000"/>
+          <w:shd w:val="clear" w:color="auto" w:fill="E8F2FE"/>
+        </w:rPr>
+        <w:t>PersonID</w:t>
+      </w:r>
+      <w:proofErr w:type="spellEnd"/>
+      <w:r>
+        <w:rPr>
+          <w:rFonts w:ascii="Times New Roman" w:hAnsi="Times New Roman" w:cs="Times New Roman"/>
+          <w:color w:val="000000"/>
+          <w:shd w:val="clear" w:color="auto" w:fill="E8F2FE"/>
+        </w:rPr>
+        <w:t xml:space="preserve"> </w:t>
       </w:r>
       <w:r>
         <w:rPr>
@@ -759,6 +849,7 @@
         </w:rPr>
         <w:t xml:space="preserve"> </w:t>
       </w:r>
+      <w:proofErr w:type="spellStart"/>
       <w:r>
         <w:rPr>
           <w:rFonts w:ascii="Times New Roman" w:hAnsi="Times New Roman" w:cs="Times New Roman"/>
@@ -769,13 +860,32 @@
         </w:rPr>
         <w:t>auto_increment</w:t>
       </w:r>
-      <w:r>
-        <w:rPr>
-          <w:rFonts w:ascii="Times New Roman" w:hAnsi="Times New Roman" w:cs="Times New Roman"/>
-          <w:color w:val="000000"/>
-          <w:shd w:val="clear" w:color="auto" w:fill="E8F2FE"/>
-        </w:rPr>
-        <w:t xml:space="preserve">, PersonName </w:t>
+      <w:proofErr w:type="spellEnd"/>
+      <w:r>
+        <w:rPr>
+          <w:rFonts w:ascii="Times New Roman" w:hAnsi="Times New Roman" w:cs="Times New Roman"/>
+          <w:color w:val="000000"/>
+          <w:shd w:val="clear" w:color="auto" w:fill="E8F2FE"/>
+        </w:rPr>
+        <w:t xml:space="preserve">, </w:t>
+      </w:r>
+      <w:proofErr w:type="spellStart"/>
+      <w:r>
+        <w:rPr>
+          <w:rFonts w:ascii="Times New Roman" w:hAnsi="Times New Roman" w:cs="Times New Roman"/>
+          <w:color w:val="000000"/>
+          <w:shd w:val="clear" w:color="auto" w:fill="E8F2FE"/>
+        </w:rPr>
+        <w:t>PersonName</w:t>
+      </w:r>
+      <w:proofErr w:type="spellEnd"/>
+      <w:r>
+        <w:rPr>
+          <w:rFonts w:ascii="Times New Roman" w:hAnsi="Times New Roman" w:cs="Times New Roman"/>
+          <w:color w:val="000000"/>
+          <w:shd w:val="clear" w:color="auto" w:fill="E8F2FE"/>
+        </w:rPr>
+        <w:t xml:space="preserve"> </w:t>
       </w:r>
       <w:r>
         <w:rPr>
@@ -1081,15 +1191,27 @@
           <w:shd w:val="clear" w:color="auto" w:fill="E8F2FE"/>
         </w:rPr>
       </w:pPr>
-      <w:r>
-        <w:rPr>
-          <w:rFonts w:ascii="Times New Roman" w:hAnsi="Times New Roman" w:cs="Times New Roman"/>
-          <w:b/>
-          <w:bCs/>
-          <w:color w:val="800000"/>
-          <w:shd w:val="clear" w:color="auto" w:fill="E8F2FE"/>
-        </w:rPr>
-        <w:t>auto_increment-----</w:t>
+      <w:proofErr w:type="spellStart"/>
+      <w:r>
+        <w:rPr>
+          <w:rFonts w:ascii="Times New Roman" w:hAnsi="Times New Roman" w:cs="Times New Roman"/>
+          <w:b/>
+          <w:bCs/>
+          <w:color w:val="800000"/>
+          <w:shd w:val="clear" w:color="auto" w:fill="E8F2FE"/>
+        </w:rPr>
+        <w:t>auto_increment</w:t>
+      </w:r>
+      <w:proofErr w:type="spellEnd"/>
+      <w:r>
+        <w:rPr>
+          <w:rFonts w:ascii="Times New Roman" w:hAnsi="Times New Roman" w:cs="Times New Roman"/>
+          <w:b/>
+          <w:bCs/>
+          <w:color w:val="800000"/>
+          <w:shd w:val="clear" w:color="auto" w:fill="E8F2FE"/>
+        </w:rPr>
+        <w:t>-----</w:t>
       </w:r>
     </w:p>
     <w:p>
@@ -1194,8 +1316,17 @@
           <w:rFonts w:ascii="Times New Roman" w:hAnsi="Times New Roman" w:cs="Times New Roman"/>
           <w:color w:val="000000"/>
         </w:rPr>
-        <w:t xml:space="preserve"> info_farhad</w:t>
-      </w:r>
+        <w:t xml:space="preserve"> </w:t>
+      </w:r>
+      <w:proofErr w:type="spellStart"/>
+      <w:r>
+        <w:rPr>
+          <w:rFonts w:ascii="Times New Roman" w:hAnsi="Times New Roman" w:cs="Times New Roman"/>
+          <w:color w:val="000000"/>
+        </w:rPr>
+        <w:t>info_farhad</w:t>
+      </w:r>
+      <w:proofErr w:type="spellEnd"/>
       <w:r>
         <w:rPr>
           <w:rFonts w:ascii="Times New Roman" w:hAnsi="Times New Roman" w:cs="Times New Roman"/>
@@ -1273,7 +1404,23 @@
           <w:rFonts w:ascii="Times New Roman" w:hAnsi="Times New Roman" w:cs="Times New Roman"/>
           <w:shd w:val="clear" w:color="auto" w:fill="E8F2FE"/>
         </w:rPr>
-        <w:t xml:space="preserve">Delete All Data Inside The Table, But Not The Table                                 </w:t>
+        <w:t xml:space="preserve">Delete All Data Inside </w:t>
+      </w:r>
+      <w:proofErr w:type="gramStart"/>
+      <w:r>
+        <w:rPr>
+          <w:rFonts w:ascii="Times New Roman" w:hAnsi="Times New Roman" w:cs="Times New Roman"/>
+          <w:shd w:val="clear" w:color="auto" w:fill="E8F2FE"/>
+        </w:rPr>
+        <w:t>The</w:t>
+      </w:r>
+      <w:proofErr w:type="gramEnd"/>
+      <w:r>
+        <w:rPr>
+          <w:rFonts w:ascii="Times New Roman" w:hAnsi="Times New Roman" w:cs="Times New Roman"/>
+          <w:shd w:val="clear" w:color="auto" w:fill="E8F2FE"/>
+        </w:rPr>
+        <w:t xml:space="preserve"> Table, But Not The Table                                 </w:t>
       </w:r>
     </w:p>
     <w:p>
@@ -1302,6 +1449,8 @@
         </w:rPr>
         <w:t xml:space="preserve"> </w:t>
       </w:r>
+      <w:proofErr w:type="spellStart"/>
+      <w:proofErr w:type="gramStart"/>
       <w:r>
         <w:rPr>
           <w:rFonts w:ascii="Times New Roman" w:hAnsi="Times New Roman" w:cs="Times New Roman"/>
@@ -1311,6 +1460,7 @@
         </w:rPr>
         <w:t>Concat</w:t>
       </w:r>
+      <w:proofErr w:type="spellEnd"/>
       <w:r>
         <w:rPr>
           <w:rFonts w:ascii="Times New Roman" w:hAnsi="Times New Roman" w:cs="Times New Roman"/>
@@ -1318,6 +1468,7 @@
         </w:rPr>
         <w:t>(</w:t>
       </w:r>
+      <w:proofErr w:type="gramEnd"/>
       <w:r>
         <w:rPr>
           <w:rFonts w:ascii="Times New Roman" w:hAnsi="Times New Roman" w:cs="Times New Roman"/>
@@ -1384,14 +1535,46 @@
           <w:rFonts w:ascii="Times New Roman" w:hAnsi="Times New Roman" w:cs="Times New Roman"/>
           <w:color w:val="000000"/>
         </w:rPr>
-        <w:t xml:space="preserve"> table_schema = </w:t>
+        <w:t xml:space="preserve"> </w:t>
+      </w:r>
+      <w:proofErr w:type="spellStart"/>
+      <w:r>
+        <w:rPr>
+          <w:rFonts w:ascii="Times New Roman" w:hAnsi="Times New Roman" w:cs="Times New Roman"/>
+          <w:color w:val="000000"/>
+        </w:rPr>
+        <w:t>table_schema</w:t>
+      </w:r>
+      <w:proofErr w:type="spellEnd"/>
+      <w:r>
+        <w:rPr>
+          <w:rFonts w:ascii="Times New Roman" w:hAnsi="Times New Roman" w:cs="Times New Roman"/>
+          <w:color w:val="000000"/>
+        </w:rPr>
+        <w:t xml:space="preserve"> = </w:t>
       </w:r>
       <w:r>
         <w:rPr>
           <w:rFonts w:ascii="Times New Roman" w:hAnsi="Times New Roman" w:cs="Times New Roman"/>
           <w:color w:val="008000"/>
         </w:rPr>
-        <w:t>'info_client'</w:t>
+        <w:t>'</w:t>
+      </w:r>
+      <w:proofErr w:type="spellStart"/>
+      <w:r>
+        <w:rPr>
+          <w:rFonts w:ascii="Times New Roman" w:hAnsi="Times New Roman" w:cs="Times New Roman"/>
+          <w:color w:val="008000"/>
+        </w:rPr>
+        <w:t>info_client</w:t>
+      </w:r>
+      <w:proofErr w:type="spellEnd"/>
+      <w:r>
+        <w:rPr>
+          <w:rFonts w:ascii="Times New Roman" w:hAnsi="Times New Roman" w:cs="Times New Roman"/>
+          <w:color w:val="008000"/>
+        </w:rPr>
+        <w:t>'</w:t>
       </w:r>
       <w:r>
         <w:rPr>
@@ -1459,8 +1642,17 @@
           <w:rFonts w:ascii="Times New Roman" w:hAnsi="Times New Roman" w:cs="Times New Roman"/>
           <w:color w:val="000000"/>
         </w:rPr>
-        <w:t xml:space="preserve"> info_farhad</w:t>
-      </w:r>
+        <w:t xml:space="preserve"> </w:t>
+      </w:r>
+      <w:proofErr w:type="spellStart"/>
+      <w:r>
+        <w:rPr>
+          <w:rFonts w:ascii="Times New Roman" w:hAnsi="Times New Roman" w:cs="Times New Roman"/>
+          <w:color w:val="000000"/>
+        </w:rPr>
+        <w:t>info_farhad</w:t>
+      </w:r>
+      <w:proofErr w:type="spellEnd"/>
       <w:r>
         <w:rPr>
           <w:rFonts w:ascii="Times New Roman" w:hAnsi="Times New Roman" w:cs="Times New Roman"/>
@@ -1709,8 +1901,17 @@
           <w:rFonts w:ascii="Times New Roman" w:hAnsi="Times New Roman" w:cs="Times New Roman"/>
           <w:color w:val="000000"/>
         </w:rPr>
-        <w:t xml:space="preserve"> info_farhad</w:t>
-      </w:r>
+        <w:t xml:space="preserve"> </w:t>
+      </w:r>
+      <w:proofErr w:type="spellStart"/>
+      <w:r>
+        <w:rPr>
+          <w:rFonts w:ascii="Times New Roman" w:hAnsi="Times New Roman" w:cs="Times New Roman"/>
+          <w:color w:val="000000"/>
+        </w:rPr>
+        <w:t>info_farhad</w:t>
+      </w:r>
+      <w:proofErr w:type="spellEnd"/>
       <w:r>
         <w:rPr>
           <w:rFonts w:ascii="Times New Roman" w:hAnsi="Times New Roman" w:cs="Times New Roman"/>
@@ -1782,8 +1983,17 @@
           <w:rFonts w:ascii="Times New Roman" w:hAnsi="Times New Roman" w:cs="Times New Roman"/>
           <w:color w:val="000000"/>
         </w:rPr>
-        <w:t xml:space="preserve"> info_farhad</w:t>
-      </w:r>
+        <w:t xml:space="preserve"> </w:t>
+      </w:r>
+      <w:proofErr w:type="spellStart"/>
+      <w:r>
+        <w:rPr>
+          <w:rFonts w:ascii="Times New Roman" w:hAnsi="Times New Roman" w:cs="Times New Roman"/>
+          <w:color w:val="000000"/>
+        </w:rPr>
+        <w:t>info_farhad</w:t>
+      </w:r>
+      <w:proofErr w:type="spellEnd"/>
       <w:r>
         <w:rPr>
           <w:rFonts w:ascii="Times New Roman" w:hAnsi="Times New Roman" w:cs="Times New Roman"/>
@@ -1866,8 +2076,17 @@
           <w:rFonts w:ascii="Times New Roman" w:hAnsi="Times New Roman" w:cs="Times New Roman"/>
           <w:color w:val="000000"/>
         </w:rPr>
-        <w:t xml:space="preserve"> info_farhad</w:t>
-      </w:r>
+        <w:t xml:space="preserve"> </w:t>
+      </w:r>
+      <w:proofErr w:type="spellStart"/>
+      <w:r>
+        <w:rPr>
+          <w:rFonts w:ascii="Times New Roman" w:hAnsi="Times New Roman" w:cs="Times New Roman"/>
+          <w:color w:val="000000"/>
+        </w:rPr>
+        <w:t>info_farhad</w:t>
+      </w:r>
+      <w:proofErr w:type="spellEnd"/>
       <w:r>
         <w:rPr>
           <w:rFonts w:ascii="Times New Roman" w:hAnsi="Times New Roman" w:cs="Times New Roman"/>
@@ -1917,12 +2136,21 @@
         </w:rPr>
         <w:t xml:space="preserve"> </w:t>
       </w:r>
-      <w:r>
-        <w:rPr>
-          <w:rFonts w:ascii="Times New Roman" w:hAnsi="Times New Roman" w:cs="Times New Roman"/>
-          <w:color w:val="000000"/>
-        </w:rPr>
-        <w:t>phoneNo,</w:t>
+      <w:proofErr w:type="spellStart"/>
+      <w:r>
+        <w:rPr>
+          <w:rFonts w:ascii="Times New Roman" w:hAnsi="Times New Roman" w:cs="Times New Roman"/>
+          <w:color w:val="000000"/>
+        </w:rPr>
+        <w:t>phoneNo</w:t>
+      </w:r>
+      <w:proofErr w:type="spellEnd"/>
+      <w:r>
+        <w:rPr>
+          <w:rFonts w:ascii="Times New Roman" w:hAnsi="Times New Roman" w:cs="Times New Roman"/>
+          <w:color w:val="000000"/>
+        </w:rPr>
+        <w:t>,</w:t>
       </w:r>
       <w:r>
         <w:rPr>
@@ -2094,7 +2322,21 @@
         <w:rPr>
           <w:rFonts w:ascii="Times New Roman" w:hAnsi="Times New Roman" w:cs="Times New Roman"/>
         </w:rPr>
-        <w:t>SET FirstName='KAZI', LastName='ABRAR', Address='Didar'</w:t>
+        <w:t xml:space="preserve">SET FirstName='KAZI', </w:t>
+      </w:r>
+      <w:proofErr w:type="spellStart"/>
+      <w:r>
+        <w:rPr>
+          <w:rFonts w:ascii="Times New Roman" w:hAnsi="Times New Roman" w:cs="Times New Roman"/>
+        </w:rPr>
+        <w:t>LastName</w:t>
+      </w:r>
+      <w:proofErr w:type="spellEnd"/>
+      <w:r>
+        <w:rPr>
+          <w:rFonts w:ascii="Times New Roman" w:hAnsi="Times New Roman" w:cs="Times New Roman"/>
+        </w:rPr>
+        <w:t>='ABRAR', Address='Didar'</w:t>
       </w:r>
     </w:p>
     <w:p>
@@ -2265,7 +2507,23 @@
           <w:rFonts w:ascii="Times New Roman" w:hAnsi="Times New Roman" w:cs="Times New Roman"/>
           <w:color w:val="000000"/>
         </w:rPr>
-        <w:t xml:space="preserve"> info_Office </w:t>
+        <w:t xml:space="preserve"> </w:t>
+      </w:r>
+      <w:proofErr w:type="spellStart"/>
+      <w:r>
+        <w:rPr>
+          <w:rFonts w:ascii="Times New Roman" w:hAnsi="Times New Roman" w:cs="Times New Roman"/>
+          <w:color w:val="000000"/>
+        </w:rPr>
+        <w:t>info_Office</w:t>
+      </w:r>
+      <w:proofErr w:type="spellEnd"/>
+      <w:r>
+        <w:rPr>
+          <w:rFonts w:ascii="Times New Roman" w:hAnsi="Times New Roman" w:cs="Times New Roman"/>
+          <w:color w:val="000000"/>
+        </w:rPr>
+        <w:t xml:space="preserve"> </w:t>
       </w:r>
       <w:r>
         <w:rPr>
@@ -2339,7 +2597,23 @@
           <w:rFonts w:ascii="Times New Roman" w:hAnsi="Times New Roman" w:cs="Times New Roman"/>
           <w:color w:val="000000"/>
         </w:rPr>
-        <w:t xml:space="preserve"> info_Office </w:t>
+        <w:t xml:space="preserve"> </w:t>
+      </w:r>
+      <w:proofErr w:type="spellStart"/>
+      <w:r>
+        <w:rPr>
+          <w:rFonts w:ascii="Times New Roman" w:hAnsi="Times New Roman" w:cs="Times New Roman"/>
+          <w:color w:val="000000"/>
+        </w:rPr>
+        <w:t>info_Office</w:t>
+      </w:r>
+      <w:proofErr w:type="spellEnd"/>
+      <w:r>
+        <w:rPr>
+          <w:rFonts w:ascii="Times New Roman" w:hAnsi="Times New Roman" w:cs="Times New Roman"/>
+          <w:color w:val="000000"/>
+        </w:rPr>
+        <w:t xml:space="preserve"> </w:t>
       </w:r>
       <w:r>
         <w:rPr>
@@ -2449,13 +2723,28 @@
           <w:rFonts w:ascii="Times New Roman" w:hAnsi="Times New Roman" w:cs="Times New Roman"/>
           <w:color w:val="000000"/>
         </w:rPr>
-        <w:t xml:space="preserve"> age;</w:t>
-      </w:r>
-      <w:r>
-        <w:rPr>
-          <w:rFonts w:ascii="Times New Roman" w:hAnsi="Times New Roman" w:cs="Times New Roman"/>
-        </w:rPr>
-        <w:t xml:space="preserve">    </w:t>
+        <w:t xml:space="preserve"> </w:t>
+      </w:r>
+      <w:proofErr w:type="gramStart"/>
+      <w:r>
+        <w:rPr>
+          <w:rFonts w:ascii="Times New Roman" w:hAnsi="Times New Roman" w:cs="Times New Roman"/>
+          <w:color w:val="000000"/>
+        </w:rPr>
+        <w:t>age;</w:t>
+      </w:r>
+      <w:r>
+        <w:rPr>
+          <w:rFonts w:ascii="Times New Roman" w:hAnsi="Times New Roman" w:cs="Times New Roman"/>
+        </w:rPr>
+        <w:t xml:space="preserve">   </w:t>
+      </w:r>
+      <w:proofErr w:type="gramEnd"/>
+      <w:r>
+        <w:rPr>
+          <w:rFonts w:ascii="Times New Roman" w:hAnsi="Times New Roman" w:cs="Times New Roman"/>
+        </w:rPr>
+        <w:t xml:space="preserve"> </w:t>
       </w:r>
       <w:r>
         <w:rPr>
@@ -2534,7 +2823,23 @@
           <w:rFonts w:ascii="Times New Roman" w:hAnsi="Times New Roman" w:cs="Times New Roman"/>
           <w:color w:val="000000"/>
         </w:rPr>
-        <w:t xml:space="preserve"> info_kazi  </w:t>
+        <w:t xml:space="preserve"> </w:t>
+      </w:r>
+      <w:proofErr w:type="spellStart"/>
+      <w:r>
+        <w:rPr>
+          <w:rFonts w:ascii="Times New Roman" w:hAnsi="Times New Roman" w:cs="Times New Roman"/>
+          <w:color w:val="000000"/>
+        </w:rPr>
+        <w:t>info_kazi</w:t>
+      </w:r>
+      <w:proofErr w:type="spellEnd"/>
+      <w:r>
+        <w:rPr>
+          <w:rFonts w:ascii="Times New Roman" w:hAnsi="Times New Roman" w:cs="Times New Roman"/>
+          <w:color w:val="000000"/>
+        </w:rPr>
+        <w:t xml:space="preserve">  </w:t>
       </w:r>
       <w:r>
         <w:rPr>
@@ -2566,19 +2871,37 @@
         </w:rPr>
         <w:t xml:space="preserve"> </w:t>
       </w:r>
-      <w:r>
-        <w:rPr>
-          <w:rFonts w:ascii="Times New Roman" w:hAnsi="Times New Roman" w:cs="Times New Roman"/>
-          <w:color w:val="000000"/>
-        </w:rPr>
-        <w:t>kazishayem;</w:t>
-      </w:r>
-      <w:r>
-        <w:rPr>
-          <w:rFonts w:ascii="Times New Roman" w:hAnsi="Times New Roman" w:cs="Times New Roman"/>
-          <w:color w:val="000000"/>
-        </w:rPr>
-        <w:t xml:space="preserve">    </w:t>
+      <w:proofErr w:type="spellStart"/>
+      <w:proofErr w:type="gramStart"/>
+      <w:r>
+        <w:rPr>
+          <w:rFonts w:ascii="Times New Roman" w:hAnsi="Times New Roman" w:cs="Times New Roman"/>
+          <w:color w:val="000000"/>
+        </w:rPr>
+        <w:t>kazishayem</w:t>
+      </w:r>
+      <w:proofErr w:type="spellEnd"/>
+      <w:r>
+        <w:rPr>
+          <w:rFonts w:ascii="Times New Roman" w:hAnsi="Times New Roman" w:cs="Times New Roman"/>
+          <w:color w:val="000000"/>
+        </w:rPr>
+        <w:t>;</w:t>
+      </w:r>
+      <w:r>
+        <w:rPr>
+          <w:rFonts w:ascii="Times New Roman" w:hAnsi="Times New Roman" w:cs="Times New Roman"/>
+          <w:color w:val="000000"/>
+        </w:rPr>
+        <w:t xml:space="preserve">   </w:t>
+      </w:r>
+      <w:proofErr w:type="gramEnd"/>
+      <w:r>
+        <w:rPr>
+          <w:rFonts w:ascii="Times New Roman" w:hAnsi="Times New Roman" w:cs="Times New Roman"/>
+          <w:color w:val="000000"/>
+        </w:rPr>
+        <w:t xml:space="preserve"> </w:t>
       </w:r>
       <w:r>
         <w:rPr>
@@ -2660,8 +2983,17 @@
           <w:rFonts w:ascii="Times New Roman" w:hAnsi="Times New Roman" w:cs="Times New Roman"/>
           <w:color w:val="000000"/>
         </w:rPr>
-        <w:t xml:space="preserve"> info_kazi</w:t>
-      </w:r>
+        <w:t xml:space="preserve"> </w:t>
+      </w:r>
+      <w:proofErr w:type="spellStart"/>
+      <w:r>
+        <w:rPr>
+          <w:rFonts w:ascii="Times New Roman" w:hAnsi="Times New Roman" w:cs="Times New Roman"/>
+          <w:color w:val="000000"/>
+        </w:rPr>
+        <w:t>info_kazi</w:t>
+      </w:r>
+      <w:proofErr w:type="spellEnd"/>
       <w:r>
         <w:rPr>
           <w:rFonts w:ascii="Times New Roman" w:hAnsi="Times New Roman" w:cs="Times New Roman"/>
@@ -2720,7 +3052,15 @@
           <w:rFonts w:ascii="Times New Roman" w:hAnsi="Times New Roman" w:cs="Times New Roman"/>
           <w:color w:val="000000"/>
         </w:rPr>
-        <w:t xml:space="preserve"> Client_name</w:t>
+        <w:t xml:space="preserve"> Client_</w:t>
+      </w:r>
+      <w:proofErr w:type="gramStart"/>
+      <w:r>
+        <w:rPr>
+          <w:rFonts w:ascii="Times New Roman" w:hAnsi="Times New Roman" w:cs="Times New Roman"/>
+          <w:color w:val="000000"/>
+        </w:rPr>
+        <w:t>name</w:t>
       </w:r>
       <w:r>
         <w:rPr>
@@ -2734,7 +3074,15 @@
           <w:rFonts w:ascii="Times New Roman" w:hAnsi="Times New Roman" w:cs="Times New Roman"/>
           <w:color w:val="000000" w:themeColor="text1"/>
         </w:rPr>
-        <w:t>//Column Name</w:t>
+        <w:t>/</w:t>
+      </w:r>
+      <w:proofErr w:type="gramEnd"/>
+      <w:r>
+        <w:rPr>
+          <w:rFonts w:ascii="Times New Roman" w:hAnsi="Times New Roman" w:cs="Times New Roman"/>
+          <w:color w:val="000000" w:themeColor="text1"/>
+        </w:rPr>
+        <w:t>/Column Name</w:t>
       </w:r>
     </w:p>
     <w:p>
@@ -3108,7 +3456,15 @@
           <w:rFonts w:ascii="Times New Roman" w:hAnsi="Times New Roman" w:cs="Times New Roman"/>
           <w:color w:val="000000"/>
         </w:rPr>
-        <w:t xml:space="preserve"> *  </w:t>
+        <w:t xml:space="preserve"> </w:t>
+      </w:r>
+      <w:proofErr w:type="gramStart"/>
+      <w:r>
+        <w:rPr>
+          <w:rFonts w:ascii="Times New Roman" w:hAnsi="Times New Roman" w:cs="Times New Roman"/>
+          <w:color w:val="000000"/>
+        </w:rPr>
+        <w:t xml:space="preserve">*  </w:t>
       </w:r>
       <w:r>
         <w:rPr>
@@ -3119,6 +3475,7 @@
         </w:rPr>
         <w:t>FROM</w:t>
       </w:r>
+      <w:proofErr w:type="gramEnd"/>
       <w:r>
         <w:rPr>
           <w:rFonts w:ascii="Times New Roman" w:hAnsi="Times New Roman" w:cs="Times New Roman"/>
@@ -3136,9 +3493,7 @@
         <w:jc w:val="both"/>
         <w:rPr>
           <w:rFonts w:ascii="Times New Roman" w:hAnsi="Times New Roman" w:cs="Times New Roman"/>
-          <w:b/>
-          <w:bCs/>
-          <w:color w:val="000000" w:themeColor="text1"/>
+          <w:color w:val="000000"/>
         </w:rPr>
       </w:pPr>
       <w:r>
@@ -3181,6 +3536,11 @@
     </w:p>
     <w:p>
       <w:pPr>
+        <w:pStyle w:val="ListParagraph"/>
+        <w:numPr>
+          <w:ilvl w:val="0"/>
+          <w:numId w:val="17"/>
+        </w:numPr>
         <w:autoSpaceDE w:val="0"/>
         <w:autoSpaceDN w:val="0"/>
         <w:adjustRightInd w:val="0"/>
@@ -3188,9 +3548,141 @@
         <w:jc w:val="both"/>
         <w:rPr>
           <w:rFonts w:ascii="Times New Roman" w:hAnsi="Times New Roman" w:cs="Times New Roman"/>
-          <w:color w:val="000000" w:themeColor="text1"/>
-        </w:rPr>
-      </w:pPr>
+          <w:b/>
+          <w:bCs/>
+          <w:color w:val="000000"/>
+          <w:sz w:val="20"/>
+          <w:szCs w:val="20"/>
+        </w:rPr>
+      </w:pPr>
+      <w:r>
+        <w:rPr>
+          <w:rFonts w:ascii="Times New Roman" w:hAnsi="Times New Roman" w:cs="Times New Roman"/>
+          <w:b/>
+          <w:bCs/>
+          <w:color w:val="000000"/>
+          <w:sz w:val="20"/>
+          <w:szCs w:val="20"/>
+        </w:rPr>
+        <w:t>ORDER BY:</w:t>
+      </w:r>
+    </w:p>
+    <w:p>
+      <w:pPr>
+        <w:autoSpaceDE w:val="0"/>
+        <w:autoSpaceDN w:val="0"/>
+        <w:adjustRightInd w:val="0"/>
+        <w:spacing w:after="0" w:line="240" w:lineRule="auto"/>
+        <w:rPr>
+          <w:rFonts w:ascii="Consolas" w:hAnsi="Consolas" w:cs="Consolas"/>
+          <w:sz w:val="20"/>
+          <w:szCs w:val="20"/>
+        </w:rPr>
+      </w:pPr>
+      <w:r>
+        <w:rPr>
+          <w:rFonts w:ascii="Consolas" w:hAnsi="Consolas" w:cs="Consolas"/>
+          <w:b/>
+          <w:bCs/>
+          <w:color w:val="800000"/>
+          <w:sz w:val="20"/>
+          <w:szCs w:val="20"/>
+        </w:rPr>
+        <w:t>SELECT</w:t>
+      </w:r>
+      <w:r>
+        <w:rPr>
+          <w:rFonts w:ascii="Consolas" w:hAnsi="Consolas" w:cs="Consolas"/>
+          <w:color w:val="000000"/>
+          <w:sz w:val="20"/>
+          <w:szCs w:val="20"/>
+        </w:rPr>
+        <w:t xml:space="preserve"> *  </w:t>
+      </w:r>
+    </w:p>
+    <w:p>
+      <w:pPr>
+        <w:autoSpaceDE w:val="0"/>
+        <w:autoSpaceDN w:val="0"/>
+        <w:adjustRightInd w:val="0"/>
+        <w:spacing w:after="0" w:line="240" w:lineRule="auto"/>
+        <w:rPr>
+          <w:rFonts w:ascii="Consolas" w:hAnsi="Consolas" w:cs="Consolas"/>
+          <w:sz w:val="20"/>
+          <w:szCs w:val="20"/>
+        </w:rPr>
+      </w:pPr>
+      <w:r>
+        <w:rPr>
+          <w:rFonts w:ascii="Consolas" w:hAnsi="Consolas" w:cs="Consolas"/>
+          <w:b/>
+          <w:bCs/>
+          <w:color w:val="800000"/>
+          <w:sz w:val="20"/>
+          <w:szCs w:val="20"/>
+        </w:rPr>
+        <w:t>FROM</w:t>
+      </w:r>
+      <w:r>
+        <w:rPr>
+          <w:rFonts w:ascii="Consolas" w:hAnsi="Consolas" w:cs="Consolas"/>
+          <w:color w:val="000000"/>
+          <w:sz w:val="20"/>
+          <w:szCs w:val="20"/>
+        </w:rPr>
+        <w:t xml:space="preserve"> info_office  </w:t>
+      </w:r>
+    </w:p>
+    <w:p>
+      <w:pPr>
+        <w:autoSpaceDE w:val="0"/>
+        <w:autoSpaceDN w:val="0"/>
+        <w:adjustRightInd w:val="0"/>
+        <w:spacing w:after="0" w:line="240" w:lineRule="auto"/>
+        <w:rPr>
+          <w:rFonts w:ascii="Consolas" w:hAnsi="Consolas" w:cs="Consolas"/>
+          <w:sz w:val="20"/>
+          <w:szCs w:val="20"/>
+        </w:rPr>
+      </w:pPr>
+      <w:r>
+        <w:rPr>
+          <w:rFonts w:ascii="Consolas" w:hAnsi="Consolas" w:cs="Consolas"/>
+          <w:b/>
+          <w:bCs/>
+          <w:color w:val="800000"/>
+          <w:sz w:val="20"/>
+          <w:szCs w:val="20"/>
+        </w:rPr>
+        <w:t>WHERE</w:t>
+      </w:r>
+      <w:r>
+        <w:rPr>
+          <w:rFonts w:ascii="Consolas" w:hAnsi="Consolas" w:cs="Consolas"/>
+          <w:color w:val="000000"/>
+          <w:sz w:val="20"/>
+          <w:szCs w:val="20"/>
+        </w:rPr>
+        <w:t xml:space="preserve"> age = </w:t>
+      </w:r>
+      <w:r>
+        <w:rPr>
+          <w:rFonts w:ascii="Consolas" w:hAnsi="Consolas" w:cs="Consolas"/>
+          <w:color w:val="0000FF"/>
+          <w:sz w:val="20"/>
+          <w:szCs w:val="20"/>
+        </w:rPr>
+        <w:t>24</w:t>
+      </w:r>
+      <w:r>
+        <w:rPr>
+          <w:rFonts w:ascii="Consolas" w:hAnsi="Consolas" w:cs="Consolas"/>
+          <w:color w:val="000000"/>
+          <w:sz w:val="20"/>
+          <w:szCs w:val="20"/>
+        </w:rPr>
+        <w:t xml:space="preserve">  </w:t>
+      </w:r>
     </w:p>
     <w:p>
       <w:pPr>
@@ -3201,6 +3693,83 @@
         <w:jc w:val="both"/>
         <w:rPr>
           <w:rFonts w:ascii="Times New Roman" w:hAnsi="Times New Roman" w:cs="Times New Roman"/>
+          <w:b/>
+          <w:bCs/>
+          <w:color w:val="000000" w:themeColor="text1"/>
+        </w:rPr>
+      </w:pPr>
+      <w:r>
+        <w:rPr>
+          <w:rFonts w:ascii="Consolas" w:hAnsi="Consolas" w:cs="Consolas"/>
+          <w:b/>
+          <w:bCs/>
+          <w:color w:val="800000"/>
+          <w:sz w:val="20"/>
+          <w:szCs w:val="20"/>
+        </w:rPr>
+        <w:t>ORDER</w:t>
+      </w:r>
+      <w:r>
+        <w:rPr>
+          <w:rFonts w:ascii="Consolas" w:hAnsi="Consolas" w:cs="Consolas"/>
+          <w:color w:val="000000"/>
+          <w:sz w:val="20"/>
+          <w:szCs w:val="20"/>
+        </w:rPr>
+        <w:t xml:space="preserve"> </w:t>
+      </w:r>
+      <w:r>
+        <w:rPr>
+          <w:rFonts w:ascii="Consolas" w:hAnsi="Consolas" w:cs="Consolas"/>
+          <w:b/>
+          <w:bCs/>
+          <w:color w:val="800000"/>
+          <w:sz w:val="20"/>
+          <w:szCs w:val="20"/>
+        </w:rPr>
+        <w:t>BY</w:t>
+      </w:r>
+      <w:r>
+        <w:rPr>
+          <w:rFonts w:ascii="Consolas" w:hAnsi="Consolas" w:cs="Consolas"/>
+          <w:color w:val="000000"/>
+          <w:sz w:val="20"/>
+          <w:szCs w:val="20"/>
+        </w:rPr>
+        <w:t xml:space="preserve"> name</w:t>
+      </w:r>
+      <w:r>
+        <w:rPr>
+          <w:rFonts w:ascii="Consolas" w:hAnsi="Consolas" w:cs="Consolas"/>
+          <w:color w:val="FF0000"/>
+          <w:sz w:val="20"/>
+          <w:szCs w:val="20"/>
+        </w:rPr>
+        <w:t>;</w:t>
+      </w:r>
+    </w:p>
+    <w:p>
+      <w:pPr>
+        <w:autoSpaceDE w:val="0"/>
+        <w:autoSpaceDN w:val="0"/>
+        <w:adjustRightInd w:val="0"/>
+        <w:spacing w:after="0" w:line="360" w:lineRule="auto"/>
+        <w:jc w:val="both"/>
+        <w:rPr>
+          <w:rFonts w:ascii="Times New Roman" w:hAnsi="Times New Roman" w:cs="Times New Roman"/>
+          <w:color w:val="000000" w:themeColor="text1"/>
+        </w:rPr>
+      </w:pPr>
+    </w:p>
+    <w:p>
+      <w:pPr>
+        <w:autoSpaceDE w:val="0"/>
+        <w:autoSpaceDN w:val="0"/>
+        <w:adjustRightInd w:val="0"/>
+        <w:spacing w:after="0" w:line="360" w:lineRule="auto"/>
+        <w:jc w:val="both"/>
+        <w:rPr>
+          <w:rFonts w:ascii="Times New Roman" w:hAnsi="Times New Roman" w:cs="Times New Roman"/>
           <w:color w:val="000000" w:themeColor="text1"/>
         </w:rPr>
       </w:pPr>
@@ -3635,6 +4204,7 @@
           <w:bCs/>
           <w:color w:val="000000" w:themeColor="text1"/>
         </w:rPr>
+        <w:lastRenderedPageBreak/>
         <w:t xml:space="preserve">RIGHT </w:t>
       </w:r>
       <w:r>
@@ -3645,6 +4215,161 @@
           <w:color w:val="000000" w:themeColor="text1"/>
         </w:rPr>
         <w:t>JOIN:</w:t>
+      </w:r>
+    </w:p>
+    <w:p>
+      <w:pPr>
+        <w:autoSpaceDE w:val="0"/>
+        <w:autoSpaceDN w:val="0"/>
+        <w:adjustRightInd w:val="0"/>
+        <w:spacing w:after="0" w:line="240" w:lineRule="auto"/>
+        <w:rPr>
+          <w:rFonts w:ascii="Times New Roman" w:hAnsi="Times New Roman" w:cs="Times New Roman"/>
+        </w:rPr>
+      </w:pPr>
+      <w:r>
+        <w:rPr>
+          <w:rFonts w:ascii="Times New Roman" w:hAnsi="Times New Roman" w:cs="Times New Roman"/>
+          <w:b/>
+          <w:bCs/>
+          <w:color w:val="800000"/>
+        </w:rPr>
+        <w:t>SELECT</w:t>
+      </w:r>
+      <w:r>
+        <w:rPr>
+          <w:rFonts w:ascii="Times New Roman" w:hAnsi="Times New Roman" w:cs="Times New Roman"/>
+          <w:color w:val="000000"/>
+        </w:rPr>
+        <w:t xml:space="preserve"> info_kazishayem.id, info_</w:t>
+      </w:r>
+      <w:proofErr w:type="gramStart"/>
+      <w:r>
+        <w:rPr>
+          <w:rFonts w:ascii="Times New Roman" w:hAnsi="Times New Roman" w:cs="Times New Roman"/>
+          <w:color w:val="000000"/>
+        </w:rPr>
+        <w:t>kazishayem.Client</w:t>
+      </w:r>
+      <w:proofErr w:type="gramEnd"/>
+      <w:r>
+        <w:rPr>
+          <w:rFonts w:ascii="Times New Roman" w:hAnsi="Times New Roman" w:cs="Times New Roman"/>
+          <w:color w:val="000000"/>
+        </w:rPr>
+        <w:t xml:space="preserve">_name </w:t>
+      </w:r>
+      <w:r>
+        <w:rPr>
+          <w:rFonts w:ascii="Times New Roman" w:hAnsi="Times New Roman" w:cs="Times New Roman"/>
+          <w:color w:val="000000"/>
+        </w:rPr>
+        <w:t xml:space="preserve"> </w:t>
+      </w:r>
+      <w:r>
+        <w:rPr>
+          <w:rFonts w:ascii="Times New Roman" w:hAnsi="Times New Roman" w:cs="Times New Roman"/>
+          <w:color w:val="000000"/>
+        </w:rPr>
+        <w:t xml:space="preserve">,info_office.Salary </w:t>
+      </w:r>
+    </w:p>
+    <w:p>
+      <w:pPr>
+        <w:autoSpaceDE w:val="0"/>
+        <w:autoSpaceDN w:val="0"/>
+        <w:adjustRightInd w:val="0"/>
+        <w:spacing w:after="0" w:line="240" w:lineRule="auto"/>
+        <w:rPr>
+          <w:rFonts w:ascii="Times New Roman" w:hAnsi="Times New Roman" w:cs="Times New Roman"/>
+        </w:rPr>
+      </w:pPr>
+      <w:r>
+        <w:rPr>
+          <w:rFonts w:ascii="Times New Roman" w:hAnsi="Times New Roman" w:cs="Times New Roman"/>
+          <w:b/>
+          <w:bCs/>
+          <w:color w:val="800000"/>
+        </w:rPr>
+        <w:t>FROM</w:t>
+      </w:r>
+      <w:r>
+        <w:rPr>
+          <w:rFonts w:ascii="Times New Roman" w:hAnsi="Times New Roman" w:cs="Times New Roman"/>
+          <w:color w:val="000000"/>
+        </w:rPr>
+        <w:t xml:space="preserve"> info_kazishayem  </w:t>
+      </w:r>
+    </w:p>
+    <w:p>
+      <w:pPr>
+        <w:autoSpaceDE w:val="0"/>
+        <w:autoSpaceDN w:val="0"/>
+        <w:adjustRightInd w:val="0"/>
+        <w:spacing w:after="0" w:line="360" w:lineRule="auto"/>
+        <w:rPr>
+          <w:rFonts w:ascii="Times New Roman" w:hAnsi="Times New Roman" w:cs="Times New Roman"/>
+          <w:b/>
+          <w:bCs/>
+          <w:color w:val="000000" w:themeColor="text1"/>
+          <w:sz w:val="24"/>
+          <w:szCs w:val="24"/>
+        </w:rPr>
+      </w:pPr>
+      <w:r>
+        <w:rPr>
+          <w:rFonts w:ascii="Times New Roman" w:hAnsi="Times New Roman" w:cs="Times New Roman"/>
+          <w:b/>
+          <w:bCs/>
+          <w:color w:val="800000"/>
+        </w:rPr>
+        <w:t>right</w:t>
+      </w:r>
+      <w:r>
+        <w:rPr>
+          <w:rFonts w:ascii="Times New Roman" w:hAnsi="Times New Roman" w:cs="Times New Roman"/>
+          <w:color w:val="000000"/>
+        </w:rPr>
+        <w:t xml:space="preserve"> </w:t>
+      </w:r>
+      <w:r>
+        <w:rPr>
+          <w:rFonts w:ascii="Times New Roman" w:hAnsi="Times New Roman" w:cs="Times New Roman"/>
+          <w:b/>
+          <w:bCs/>
+          <w:color w:val="800000"/>
+        </w:rPr>
+        <w:t>JOIN</w:t>
+      </w:r>
+      <w:r>
+        <w:rPr>
+          <w:rFonts w:ascii="Times New Roman" w:hAnsi="Times New Roman" w:cs="Times New Roman"/>
+          <w:color w:val="000000"/>
+        </w:rPr>
+        <w:t xml:space="preserve"> info_office </w:t>
+      </w:r>
+      <w:r>
+        <w:rPr>
+          <w:rFonts w:ascii="Times New Roman" w:hAnsi="Times New Roman" w:cs="Times New Roman"/>
+          <w:b/>
+          <w:bCs/>
+          <w:color w:val="800000"/>
+        </w:rPr>
+        <w:t>ON</w:t>
+      </w:r>
+      <w:r>
+        <w:rPr>
+          <w:rFonts w:ascii="Times New Roman" w:hAnsi="Times New Roman" w:cs="Times New Roman"/>
+          <w:color w:val="000000"/>
+        </w:rPr>
+        <w:t xml:space="preserve"> info_kazishayem.id = info_office.id</w:t>
+      </w:r>
+      <w:r>
+        <w:rPr>
+          <w:rFonts w:ascii="Times New Roman" w:hAnsi="Times New Roman" w:cs="Times New Roman"/>
+          <w:color w:val="FF0000"/>
+        </w:rPr>
+        <w:t>;</w:t>
       </w:r>
     </w:p>
     <w:p>
@@ -3737,6 +4462,119 @@
 <file path=word/numbering.xml><?xml version="1.0" encoding="utf-8"?>
 <w:numbering xmlns:wpc="http://schemas.microsoft.com/office/word/2010/wordprocessingCanvas" xmlns:cx="http://schemas.microsoft.com/office/drawing/2014/chartex" xmlns:cx1="http://schemas.microsoft.com/office/drawing/2015/9/8/chartex" xmlns:cx2="http://schemas.microsoft.com/office/drawing/2015/10/21/chartex" xmlns:cx3="http://schemas.microsoft.com/office/drawing/2016/5/9/chartex" xmlns:cx4="http://schemas.microsoft.com/office/drawing/2016/5/10/chartex" xmlns:cx5="http://schemas.microsoft.com/office/drawing/2016/5/11/chartex" xmlns:cx6="http://schemas.microsoft.com/office/drawing/2016/5/12/chartex" xmlns:cx7="http://schemas.microsoft.com/office/drawing/2016/5/13/chartex" xmlns:cx8="http://schemas.microsoft.com/office/drawing/2016/5/14/chartex" xmlns:mc="http://schemas.openxmlformats.org/markup-compatibility/2006" xmlns:aink="http://schemas.microsoft.com/office/drawing/2016/ink" xmlns:am3d="http://schemas.microsoft.com/office/drawing/2017/model3d" xmlns:o="urn:schemas-microsoft-com:office:office" xmlns:r="http://schemas.openxmlformats.org/officeDocument/2006/relationships" xmlns:m="http://schemas.openxmlformats.org/officeDocument/2006/math" xmlns:v="urn:schemas-microsoft-com:vml" xmlns:wp14="http://schemas.microsoft.com/office/word/2010/wordprocessingDrawing" xmlns:wp="http://schemas.openxmlformats.org/drawingml/2006/wordprocessingDrawing" xmlns:w10="urn:schemas-microsoft-com:office:word" xmlns:w="http://schemas.openxmlformats.org/wordprocessingml/2006/main" xmlns:w14="http://schemas.microsoft.com/office/word/2010/wordml" xmlns:w15="http://schemas.microsoft.com/office/word/2012/wordml" xmlns:w16cex="http://schemas.microsoft.com/office/word/2018/wordml/cex" xmlns:w16cid="http://schemas.microsoft.com/office/word/2016/wordml/cid" xmlns:w16="http://schemas.microsoft.com/office/word/2018/wordml" xmlns:w16sdtdh="http://schemas.microsoft.com/office/word/2020/wordml/sdtdatahash" xmlns:w16se="http://schemas.microsoft.com/office/word/2015/wordml/symex" xmlns:wpg="http://schemas.microsoft.com/office/word/2010/wordprocessingGroup" xmlns:wpi="http://schemas.microsoft.com/office/word/2010/wordprocessingInk" xmlns:wne="http://schemas.microsoft.com/office/word/2006/wordml" xmlns:wps="http://schemas.microsoft.com/office/word/2010/wordprocessingShape" mc:Ignorable="w14 w15 w16se w16cid w16 w16cex w16sdtdh wp14">
   <w:abstractNum w:abstractNumId="0" w15:restartNumberingAfterBreak="0">
+    <w:nsid w:val="047943B9"/>
+    <w:multiLevelType w:val="hybridMultilevel"/>
+    <w:tmpl w:val="9AC4BDB0"/>
+    <w:lvl w:ilvl="0" w:tplc="48090001">
+      <w:start w:val="1"/>
+      <w:numFmt w:val="bullet"/>
+      <w:lvlText w:val=""/>
+      <w:lvlJc w:val="left"/>
+      <w:pPr>
+        <w:ind w:left="720" w:hanging="360"/>
+      </w:pPr>
+      <w:rPr>
+        <w:rFonts w:ascii="Symbol" w:hAnsi="Symbol" w:hint="default"/>
+      </w:rPr>
+    </w:lvl>
+    <w:lvl w:ilvl="1" w:tplc="48090003" w:tentative="1">
+      <w:start w:val="1"/>
+      <w:numFmt w:val="bullet"/>
+      <w:lvlText w:val="o"/>
+      <w:lvlJc w:val="left"/>
+      <w:pPr>
+        <w:ind w:left="1440" w:hanging="360"/>
+      </w:pPr>
+      <w:rPr>
+        <w:rFonts w:ascii="Courier New" w:hAnsi="Courier New" w:cs="Courier New" w:hint="default"/>
+      </w:rPr>
+    </w:lvl>
+    <w:lvl w:ilvl="2" w:tplc="48090005" w:tentative="1">
+      <w:start w:val="1"/>
+      <w:numFmt w:val="bullet"/>
+      <w:lvlText w:val=""/>
+      <w:lvlJc w:val="left"/>
+      <w:pPr>
+        <w:ind w:left="2160" w:hanging="360"/>
+      </w:pPr>
+      <w:rPr>
+        <w:rFonts w:ascii="Wingdings" w:hAnsi="Wingdings" w:hint="default"/>
+      </w:rPr>
+    </w:lvl>
+    <w:lvl w:ilvl="3" w:tplc="48090001" w:tentative="1">
+      <w:start w:val="1"/>
+      <w:numFmt w:val="bullet"/>
+      <w:lvlText w:val=""/>
+      <w:lvlJc w:val="left"/>
+      <w:pPr>
+        <w:ind w:left="2880" w:hanging="360"/>
+      </w:pPr>
+      <w:rPr>
+        <w:rFonts w:ascii="Symbol" w:hAnsi="Symbol" w:hint="default"/>
+      </w:rPr>
+    </w:lvl>
+    <w:lvl w:ilvl="4" w:tplc="48090003" w:tentative="1">
+      <w:start w:val="1"/>
+      <w:numFmt w:val="bullet"/>
+      <w:lvlText w:val="o"/>
+      <w:lvlJc w:val="left"/>
+      <w:pPr>
+        <w:ind w:left="3600" w:hanging="360"/>
+      </w:pPr>
+      <w:rPr>
+        <w:rFonts w:ascii="Courier New" w:hAnsi="Courier New" w:cs="Courier New" w:hint="default"/>
+      </w:rPr>
+    </w:lvl>
+    <w:lvl w:ilvl="5" w:tplc="48090005" w:tentative="1">
+      <w:start w:val="1"/>
+      <w:numFmt w:val="bullet"/>
+      <w:lvlText w:val=""/>
+      <w:lvlJc w:val="left"/>
+      <w:pPr>
+        <w:ind w:left="4320" w:hanging="360"/>
+      </w:pPr>
+      <w:rPr>
+        <w:rFonts w:ascii="Wingdings" w:hAnsi="Wingdings" w:hint="default"/>
+      </w:rPr>
+    </w:lvl>
+    <w:lvl w:ilvl="6" w:tplc="48090001" w:tentative="1">
+      <w:start w:val="1"/>
+      <w:numFmt w:val="bullet"/>
+      <w:lvlText w:val=""/>
+      <w:lvlJc w:val="left"/>
+      <w:pPr>
+        <w:ind w:left="5040" w:hanging="360"/>
+      </w:pPr>
+      <w:rPr>
+        <w:rFonts w:ascii="Symbol" w:hAnsi="Symbol" w:hint="default"/>
+      </w:rPr>
+    </w:lvl>
+    <w:lvl w:ilvl="7" w:tplc="48090003" w:tentative="1">
+      <w:start w:val="1"/>
+      <w:numFmt w:val="bullet"/>
+      <w:lvlText w:val="o"/>
+      <w:lvlJc w:val="left"/>
+      <w:pPr>
+        <w:ind w:left="5760" w:hanging="360"/>
+      </w:pPr>
+      <w:rPr>
+        <w:rFonts w:ascii="Courier New" w:hAnsi="Courier New" w:cs="Courier New" w:hint="default"/>
+      </w:rPr>
+    </w:lvl>
+    <w:lvl w:ilvl="8" w:tplc="48090005" w:tentative="1">
+      <w:start w:val="1"/>
+      <w:numFmt w:val="bullet"/>
+      <w:lvlText w:val=""/>
+      <w:lvlJc w:val="left"/>
+      <w:pPr>
+        <w:ind w:left="6480" w:hanging="360"/>
+      </w:pPr>
+      <w:rPr>
+        <w:rFonts w:ascii="Wingdings" w:hAnsi="Wingdings" w:hint="default"/>
+      </w:rPr>
+    </w:lvl>
+  </w:abstractNum>
+  <w:abstractNum w:abstractNumId="1" w15:restartNumberingAfterBreak="0">
     <w:nsid w:val="06151368"/>
     <w:multiLevelType w:val="hybridMultilevel"/>
     <w:tmpl w:val="7EC236E6"/>
@@ -3849,7 +4687,7 @@
       </w:rPr>
     </w:lvl>
   </w:abstractNum>
-  <w:abstractNum w:abstractNumId="1" w15:restartNumberingAfterBreak="0">
+  <w:abstractNum w:abstractNumId="2" w15:restartNumberingAfterBreak="0">
     <w:nsid w:val="091F2BDA"/>
     <w:multiLevelType w:val="hybridMultilevel"/>
     <w:tmpl w:val="136C638A"/>
@@ -3962,7 +4800,7 @@
       </w:rPr>
     </w:lvl>
   </w:abstractNum>
-  <w:abstractNum w:abstractNumId="2" w15:restartNumberingAfterBreak="0">
+  <w:abstractNum w:abstractNumId="3" w15:restartNumberingAfterBreak="0">
     <w:nsid w:val="0B8E7E2B"/>
     <w:multiLevelType w:val="hybridMultilevel"/>
     <w:tmpl w:val="F6EA03B4"/>
@@ -4075,7 +4913,7 @@
       </w:rPr>
     </w:lvl>
   </w:abstractNum>
-  <w:abstractNum w:abstractNumId="3" w15:restartNumberingAfterBreak="0">
+  <w:abstractNum w:abstractNumId="4" w15:restartNumberingAfterBreak="0">
     <w:nsid w:val="2D637C87"/>
     <w:multiLevelType w:val="hybridMultilevel"/>
     <w:tmpl w:val="2F622730"/>
@@ -4188,7 +5026,7 @@
       </w:rPr>
     </w:lvl>
   </w:abstractNum>
-  <w:abstractNum w:abstractNumId="4" w15:restartNumberingAfterBreak="0">
+  <w:abstractNum w:abstractNumId="5" w15:restartNumberingAfterBreak="0">
     <w:nsid w:val="2F9D5476"/>
     <w:multiLevelType w:val="hybridMultilevel"/>
     <w:tmpl w:val="D8AE0840"/>
@@ -4301,7 +5139,7 @@
       </w:rPr>
     </w:lvl>
   </w:abstractNum>
-  <w:abstractNum w:abstractNumId="5" w15:restartNumberingAfterBreak="0">
+  <w:abstractNum w:abstractNumId="6" w15:restartNumberingAfterBreak="0">
     <w:nsid w:val="32495ED1"/>
     <w:multiLevelType w:val="hybridMultilevel"/>
     <w:tmpl w:val="7C9A7CB6"/>
@@ -4414,7 +5252,7 @@
       </w:rPr>
     </w:lvl>
   </w:abstractNum>
-  <w:abstractNum w:abstractNumId="6" w15:restartNumberingAfterBreak="0">
+  <w:abstractNum w:abstractNumId="7" w15:restartNumberingAfterBreak="0">
     <w:nsid w:val="34F14E8E"/>
     <w:multiLevelType w:val="hybridMultilevel"/>
     <w:tmpl w:val="C1101BDC"/>
@@ -4527,7 +5365,7 @@
       </w:rPr>
     </w:lvl>
   </w:abstractNum>
-  <w:abstractNum w:abstractNumId="7" w15:restartNumberingAfterBreak="0">
+  <w:abstractNum w:abstractNumId="8" w15:restartNumberingAfterBreak="0">
     <w:nsid w:val="363835D2"/>
     <w:multiLevelType w:val="hybridMultilevel"/>
     <w:tmpl w:val="FACAA32C"/>
@@ -4640,7 +5478,7 @@
       </w:rPr>
     </w:lvl>
   </w:abstractNum>
-  <w:abstractNum w:abstractNumId="8" w15:restartNumberingAfterBreak="0">
+  <w:abstractNum w:abstractNumId="9" w15:restartNumberingAfterBreak="0">
     <w:nsid w:val="3B5275DC"/>
     <w:multiLevelType w:val="hybridMultilevel"/>
     <w:tmpl w:val="ABC4FD80"/>
@@ -4753,7 +5591,7 @@
       </w:rPr>
     </w:lvl>
   </w:abstractNum>
-  <w:abstractNum w:abstractNumId="9" w15:restartNumberingAfterBreak="0">
+  <w:abstractNum w:abstractNumId="10" w15:restartNumberingAfterBreak="0">
     <w:nsid w:val="439913CE"/>
     <w:multiLevelType w:val="hybridMultilevel"/>
     <w:tmpl w:val="EABCC7F6"/>
@@ -4866,7 +5704,7 @@
       </w:rPr>
     </w:lvl>
   </w:abstractNum>
-  <w:abstractNum w:abstractNumId="10" w15:restartNumberingAfterBreak="0">
+  <w:abstractNum w:abstractNumId="11" w15:restartNumberingAfterBreak="0">
     <w:nsid w:val="56193822"/>
     <w:multiLevelType w:val="hybridMultilevel"/>
     <w:tmpl w:val="81D89FB2"/>
@@ -4979,7 +5817,7 @@
       </w:rPr>
     </w:lvl>
   </w:abstractNum>
-  <w:abstractNum w:abstractNumId="11" w15:restartNumberingAfterBreak="0">
+  <w:abstractNum w:abstractNumId="12" w15:restartNumberingAfterBreak="0">
     <w:nsid w:val="599571B7"/>
     <w:multiLevelType w:val="hybridMultilevel"/>
     <w:tmpl w:val="B5425A2A"/>
@@ -5092,7 +5930,7 @@
       </w:rPr>
     </w:lvl>
   </w:abstractNum>
-  <w:abstractNum w:abstractNumId="12" w15:restartNumberingAfterBreak="0">
+  <w:abstractNum w:abstractNumId="13" w15:restartNumberingAfterBreak="0">
     <w:nsid w:val="6FBA79F9"/>
     <w:multiLevelType w:val="hybridMultilevel"/>
     <w:tmpl w:val="50C4CFCA"/>
@@ -5205,7 +6043,7 @@
       </w:rPr>
     </w:lvl>
   </w:abstractNum>
-  <w:abstractNum w:abstractNumId="13" w15:restartNumberingAfterBreak="0">
+  <w:abstractNum w:abstractNumId="14" w15:restartNumberingAfterBreak="0">
     <w:nsid w:val="75175195"/>
     <w:multiLevelType w:val="hybridMultilevel"/>
     <w:tmpl w:val="32E4BDF6"/>
@@ -5318,7 +6156,7 @@
       </w:rPr>
     </w:lvl>
   </w:abstractNum>
-  <w:abstractNum w:abstractNumId="14" w15:restartNumberingAfterBreak="0">
+  <w:abstractNum w:abstractNumId="15" w15:restartNumberingAfterBreak="0">
     <w:nsid w:val="7A403ED8"/>
     <w:multiLevelType w:val="hybridMultilevel"/>
     <w:tmpl w:val="6C0C682E"/>
@@ -5431,7 +6269,7 @@
       </w:rPr>
     </w:lvl>
   </w:abstractNum>
-  <w:abstractNum w:abstractNumId="15" w15:restartNumberingAfterBreak="0">
+  <w:abstractNum w:abstractNumId="16" w15:restartNumberingAfterBreak="0">
     <w:nsid w:val="7A4B6048"/>
     <w:multiLevelType w:val="hybridMultilevel"/>
     <w:tmpl w:val="EEEA4ACE"/>
@@ -5545,52 +6383,55 @@
     </w:lvl>
   </w:abstractNum>
   <w:num w:numId="1">
+    <w:abstractNumId w:val="12"/>
+  </w:num>
+  <w:num w:numId="2">
     <w:abstractNumId w:val="11"/>
   </w:num>
-  <w:num w:numId="2">
+  <w:num w:numId="3">
+    <w:abstractNumId w:val="1"/>
+  </w:num>
+  <w:num w:numId="4">
+    <w:abstractNumId w:val="6"/>
+  </w:num>
+  <w:num w:numId="5">
+    <w:abstractNumId w:val="8"/>
+  </w:num>
+  <w:num w:numId="6">
+    <w:abstractNumId w:val="2"/>
+  </w:num>
+  <w:num w:numId="7">
+    <w:abstractNumId w:val="4"/>
+  </w:num>
+  <w:num w:numId="8">
+    <w:abstractNumId w:val="13"/>
+  </w:num>
+  <w:num w:numId="9">
+    <w:abstractNumId w:val="16"/>
+  </w:num>
+  <w:num w:numId="10">
     <w:abstractNumId w:val="10"/>
   </w:num>
-  <w:num w:numId="3">
-    <w:abstractNumId w:val="0"/>
+  <w:num w:numId="11">
+    <w:abstractNumId w:val="14"/>
   </w:num>
-  <w:num w:numId="4">
+  <w:num w:numId="12">
+    <w:abstractNumId w:val="9"/>
+  </w:num>
+  <w:num w:numId="13">
+    <w:abstractNumId w:val="7"/>
+  </w:num>
+  <w:num w:numId="14">
+    <w:abstractNumId w:val="3"/>
+  </w:num>
+  <w:num w:numId="15">
     <w:abstractNumId w:val="5"/>
   </w:num>
-  <w:num w:numId="5">
-    <w:abstractNumId w:val="7"/>
-  </w:num>
-  <w:num w:numId="6">
-    <w:abstractNumId w:val="1"/>
-  </w:num>
-  <w:num w:numId="7">
-    <w:abstractNumId w:val="3"/>
-  </w:num>
-  <w:num w:numId="8">
-    <w:abstractNumId w:val="12"/>
-  </w:num>
-  <w:num w:numId="9">
+  <w:num w:numId="16">
     <w:abstractNumId w:val="15"/>
   </w:num>
-  <w:num w:numId="10">
-    <w:abstractNumId w:val="9"/>
-  </w:num>
-  <w:num w:numId="11">
-    <w:abstractNumId w:val="13"/>
-  </w:num>
-  <w:num w:numId="12">
-    <w:abstractNumId w:val="8"/>
-  </w:num>
-  <w:num w:numId="13">
-    <w:abstractNumId w:val="6"/>
-  </w:num>
-  <w:num w:numId="14">
-    <w:abstractNumId w:val="2"/>
-  </w:num>
-  <w:num w:numId="15">
-    <w:abstractNumId w:val="4"/>
-  </w:num>
-  <w:num w:numId="16">
-    <w:abstractNumId w:val="14"/>
+  <w:num w:numId="17">
+    <w:abstractNumId w:val="0"/>
   </w:num>
 </w:numbering>
 </file>
